--- a/Template_Files/04_TechnicalSafetyConcept_LaneAssistance_Template.docx
+++ b/Template_Files/04_TechnicalSafetyConcept_LaneAssistance_Template.docx
@@ -313,7 +313,7 @@
         <w:spacing w:before="480" w:after="180" w:line="240" w:lineRule="auto"/>
         <w:contextualSpacing w:val="0"/>
       </w:pPr>
-      <w:bookmarkStart w:id="7" w:name="_Toc365537795"/>
+      <w:bookmarkStart w:id="7" w:name="_Toc365542985"/>
       <w:r>
         <w:lastRenderedPageBreak/>
         <w:t>Document history</w:t>
@@ -518,28 +518,19 @@
                 <w:szCs w:val="22"/>
               </w:rPr>
             </w:pPr>
-          </w:p>
-        </w:tc>
-        <w:tc>
-          <w:tcPr>
-            <w:tcW w:w="1275" w:type="dxa"/>
-          </w:tcPr>
-          <w:p>
-            <w:pPr>
-              <w:pStyle w:val="normal0"/>
-              <w:widowControl w:val="0"/>
-              <w:contextualSpacing w:val="0"/>
+            <w:r>
               <w:rPr>
                 <w:rFonts w:ascii="Calibri" w:eastAsia="Calibri" w:hAnsi="Calibri" w:cs="Calibri"/>
                 <w:sz w:val="22"/>
                 <w:szCs w:val="22"/>
               </w:rPr>
-            </w:pPr>
-          </w:p>
-        </w:tc>
-        <w:tc>
-          <w:tcPr>
-            <w:tcW w:w="2100" w:type="dxa"/>
+              <w:t>28AUG17</w:t>
+            </w:r>
+          </w:p>
+        </w:tc>
+        <w:tc>
+          <w:tcPr>
+            <w:tcW w:w="1275" w:type="dxa"/>
           </w:tcPr>
           <w:p>
             <w:pPr>
@@ -552,23 +543,64 @@
                 <w:szCs w:val="22"/>
               </w:rPr>
             </w:pPr>
-          </w:p>
-        </w:tc>
-        <w:tc>
-          <w:tcPr>
-            <w:tcW w:w="4785" w:type="dxa"/>
-          </w:tcPr>
-          <w:p>
-            <w:pPr>
-              <w:pStyle w:val="normal0"/>
-              <w:widowControl w:val="0"/>
-              <w:contextualSpacing w:val="0"/>
+            <w:r>
               <w:rPr>
                 <w:rFonts w:ascii="Calibri" w:eastAsia="Calibri" w:hAnsi="Calibri" w:cs="Calibri"/>
                 <w:sz w:val="22"/>
                 <w:szCs w:val="22"/>
               </w:rPr>
-            </w:pPr>
+              <w:t>1.0</w:t>
+            </w:r>
+          </w:p>
+        </w:tc>
+        <w:tc>
+          <w:tcPr>
+            <w:tcW w:w="2100" w:type="dxa"/>
+          </w:tcPr>
+          <w:p>
+            <w:pPr>
+              <w:pStyle w:val="normal0"/>
+              <w:widowControl w:val="0"/>
+              <w:contextualSpacing w:val="0"/>
+              <w:rPr>
+                <w:rFonts w:ascii="Calibri" w:eastAsia="Calibri" w:hAnsi="Calibri" w:cs="Calibri"/>
+                <w:sz w:val="22"/>
+                <w:szCs w:val="22"/>
+              </w:rPr>
+            </w:pPr>
+            <w:r>
+              <w:rPr>
+                <w:rFonts w:ascii="Calibri" w:eastAsia="Calibri" w:hAnsi="Calibri" w:cs="Calibri"/>
+                <w:sz w:val="22"/>
+                <w:szCs w:val="22"/>
+              </w:rPr>
+              <w:t>Jim Reynolds</w:t>
+            </w:r>
+          </w:p>
+        </w:tc>
+        <w:tc>
+          <w:tcPr>
+            <w:tcW w:w="4785" w:type="dxa"/>
+          </w:tcPr>
+          <w:p>
+            <w:pPr>
+              <w:pStyle w:val="normal0"/>
+              <w:widowControl w:val="0"/>
+              <w:contextualSpacing w:val="0"/>
+              <w:rPr>
+                <w:rFonts w:ascii="Calibri" w:eastAsia="Calibri" w:hAnsi="Calibri" w:cs="Calibri"/>
+                <w:sz w:val="22"/>
+                <w:szCs w:val="22"/>
+              </w:rPr>
+            </w:pPr>
+            <w:r>
+              <w:rPr>
+                <w:rFonts w:ascii="Calibri" w:eastAsia="Calibri" w:hAnsi="Calibri" w:cs="Calibri"/>
+                <w:sz w:val="22"/>
+                <w:szCs w:val="22"/>
+              </w:rPr>
+              <w:t>First version</w:t>
+            </w:r>
           </w:p>
         </w:tc>
       </w:tr>
@@ -873,7 +905,7 @@
         <w:contextualSpacing w:val="0"/>
       </w:pPr>
       <w:bookmarkStart w:id="10" w:name="_mpqza6jxmg1n" w:colFirst="0" w:colLast="0"/>
-      <w:bookmarkStart w:id="11" w:name="_Toc365537796"/>
+      <w:bookmarkStart w:id="11" w:name="_Toc365542986"/>
       <w:bookmarkEnd w:id="10"/>
       <w:r>
         <w:t>Table of Contents</w:t>
@@ -887,6 +919,15 @@
     </w:p>
     <w:sdt>
       <w:sdtPr>
+        <w:rPr>
+          <w:rFonts w:ascii="Arial" w:eastAsia="Arial" w:hAnsi="Arial" w:cs="Arial"/>
+          <w:b w:val="0"/>
+          <w:bCs w:val="0"/>
+          <w:color w:val="000000"/>
+          <w:sz w:val="22"/>
+          <w:szCs w:val="22"/>
+          <w:lang w:val="en"/>
+        </w:rPr>
         <w:id w:val="718169970"/>
         <w:docPartObj>
           <w:docPartGallery w:val="Table of Contents"/>
@@ -895,12 +936,7 @@
       </w:sdtPr>
       <w:sdtEndPr>
         <w:rPr>
-          <w:rFonts w:ascii="Arial" w:eastAsia="Arial" w:hAnsi="Arial" w:cs="Arial"/>
           <w:noProof/>
-          <w:color w:val="000000"/>
-          <w:sz w:val="22"/>
-          <w:szCs w:val="22"/>
-          <w:lang w:val="en"/>
         </w:rPr>
       </w:sdtEndPr>
       <w:sdtContent>
@@ -944,6 +980,8 @@
             </w:rPr>
             <w:fldChar w:fldCharType="separate"/>
           </w:r>
+          <w:bookmarkStart w:id="12" w:name="_GoBack"/>
+          <w:bookmarkEnd w:id="12"/>
           <w:r>
             <w:rPr>
               <w:noProof/>
@@ -966,7 +1004,7 @@
             <w:rPr>
               <w:noProof/>
             </w:rPr>
-            <w:instrText xml:space="preserve"> PAGEREF _Toc365537795 \h </w:instrText>
+            <w:instrText xml:space="preserve"> PAGEREF _Toc365542985 \h </w:instrText>
           </w:r>
           <w:r>
             <w:rPr>
@@ -1031,7 +1069,7 @@
             <w:rPr>
               <w:noProof/>
             </w:rPr>
-            <w:instrText xml:space="preserve"> PAGEREF _Toc365537796 \h </w:instrText>
+            <w:instrText xml:space="preserve"> PAGEREF _Toc365542986 \h </w:instrText>
           </w:r>
           <w:r>
             <w:rPr>
@@ -1096,7 +1134,7 @@
             <w:rPr>
               <w:noProof/>
             </w:rPr>
-            <w:instrText xml:space="preserve"> PAGEREF _Toc365537797 \h </w:instrText>
+            <w:instrText xml:space="preserve"> PAGEREF _Toc365542987 \h </w:instrText>
           </w:r>
           <w:r>
             <w:rPr>
@@ -1161,7 +1199,7 @@
             <w:rPr>
               <w:noProof/>
             </w:rPr>
-            <w:instrText xml:space="preserve"> PAGEREF _Toc365537798 \h </w:instrText>
+            <w:instrText xml:space="preserve"> PAGEREF _Toc365542988 \h </w:instrText>
           </w:r>
           <w:r>
             <w:rPr>
@@ -1225,7 +1263,7 @@
             <w:rPr>
               <w:noProof/>
             </w:rPr>
-            <w:instrText xml:space="preserve"> PAGEREF _Toc365537799 \h </w:instrText>
+            <w:instrText xml:space="preserve"> PAGEREF _Toc365542989 \h </w:instrText>
           </w:r>
           <w:r>
             <w:rPr>
@@ -1289,7 +1327,7 @@
             <w:rPr>
               <w:noProof/>
             </w:rPr>
-            <w:instrText xml:space="preserve"> PAGEREF _Toc365537800 \h </w:instrText>
+            <w:instrText xml:space="preserve"> PAGEREF _Toc365542990 \h </w:instrText>
           </w:r>
           <w:r>
             <w:rPr>
@@ -1306,7 +1344,7 @@
             <w:rPr>
               <w:noProof/>
             </w:rPr>
-            <w:t>3</w:t>
+            <w:t>4</w:t>
           </w:r>
           <w:r>
             <w:rPr>
@@ -1353,7 +1391,7 @@
             <w:rPr>
               <w:noProof/>
             </w:rPr>
-            <w:instrText xml:space="preserve"> PAGEREF _Toc365537801 \h </w:instrText>
+            <w:instrText xml:space="preserve"> PAGEREF _Toc365542991 \h </w:instrText>
           </w:r>
           <w:r>
             <w:rPr>
@@ -1418,7 +1456,7 @@
             <w:rPr>
               <w:noProof/>
             </w:rPr>
-            <w:instrText xml:space="preserve"> PAGEREF _Toc365537802 \h </w:instrText>
+            <w:instrText xml:space="preserve"> PAGEREF _Toc365542992 \h </w:instrText>
           </w:r>
           <w:r>
             <w:rPr>
@@ -1435,7 +1473,7 @@
             <w:rPr>
               <w:noProof/>
             </w:rPr>
-            <w:t>5</w:t>
+            <w:t>6</w:t>
           </w:r>
           <w:r>
             <w:rPr>
@@ -1482,7 +1520,7 @@
             <w:rPr>
               <w:noProof/>
             </w:rPr>
-            <w:instrText xml:space="preserve"> PAGEREF _Toc365537803 \h </w:instrText>
+            <w:instrText xml:space="preserve"> PAGEREF _Toc365542993 \h </w:instrText>
           </w:r>
           <w:r>
             <w:rPr>
@@ -1499,7 +1537,7 @@
             <w:rPr>
               <w:noProof/>
             </w:rPr>
-            <w:t>5</w:t>
+            <w:t>6</w:t>
           </w:r>
           <w:r>
             <w:rPr>
@@ -1546,7 +1584,7 @@
             <w:rPr>
               <w:noProof/>
             </w:rPr>
-            <w:instrText xml:space="preserve"> PAGEREF _Toc365537804 \h </w:instrText>
+            <w:instrText xml:space="preserve"> PAGEREF _Toc365542994 \h </w:instrText>
           </w:r>
           <w:r>
             <w:rPr>
@@ -1563,7 +1601,7 @@
             <w:rPr>
               <w:noProof/>
             </w:rPr>
-            <w:t>9</w:t>
+            <w:t>13</w:t>
           </w:r>
           <w:r>
             <w:rPr>
@@ -1610,7 +1648,7 @@
             <w:rPr>
               <w:noProof/>
             </w:rPr>
-            <w:instrText xml:space="preserve"> PAGEREF _Toc365537805 \h </w:instrText>
+            <w:instrText xml:space="preserve"> PAGEREF _Toc365542995 \h </w:instrText>
           </w:r>
           <w:r>
             <w:rPr>
@@ -1627,7 +1665,7 @@
             <w:rPr>
               <w:noProof/>
             </w:rPr>
-            <w:t>9</w:t>
+            <w:t>13</w:t>
           </w:r>
           <w:r>
             <w:rPr>
@@ -1675,7 +1713,7 @@
             <w:rPr>
               <w:noProof/>
             </w:rPr>
-            <w:instrText xml:space="preserve"> PAGEREF _Toc365537806 \h </w:instrText>
+            <w:instrText xml:space="preserve"> PAGEREF _Toc365542996 \h </w:instrText>
           </w:r>
           <w:r>
             <w:rPr>
@@ -1692,7 +1730,7 @@
             <w:rPr>
               <w:noProof/>
             </w:rPr>
-            <w:t>9</w:t>
+            <w:t>13</w:t>
           </w:r>
           <w:r>
             <w:rPr>
@@ -1723,11 +1761,11 @@
         <w:pStyle w:val="Heading1"/>
         <w:contextualSpacing w:val="0"/>
       </w:pPr>
-      <w:bookmarkStart w:id="12" w:name="_Toc365537797"/>
+      <w:bookmarkStart w:id="13" w:name="_Toc365542987"/>
       <w:r>
         <w:t>Purpose of the Technical Safety Concept</w:t>
       </w:r>
-      <w:bookmarkEnd w:id="12"/>
+      <w:bookmarkEnd w:id="13"/>
     </w:p>
     <w:p>
       <w:pPr>
@@ -1755,22 +1793,22 @@
         <w:pStyle w:val="Heading1"/>
         <w:contextualSpacing w:val="0"/>
       </w:pPr>
-      <w:bookmarkStart w:id="13" w:name="_Toc365537798"/>
+      <w:bookmarkStart w:id="14" w:name="_Toc365542988"/>
       <w:r>
         <w:t>Inputs to the Technical Safety Concept</w:t>
       </w:r>
-      <w:bookmarkEnd w:id="13"/>
+      <w:bookmarkEnd w:id="14"/>
     </w:p>
     <w:p>
       <w:pPr>
         <w:pStyle w:val="Heading2"/>
         <w:contextualSpacing w:val="0"/>
       </w:pPr>
-      <w:bookmarkStart w:id="14" w:name="_Toc365537799"/>
+      <w:bookmarkStart w:id="15" w:name="_Toc365542989"/>
       <w:r>
         <w:t>Functional Safety Requirements</w:t>
       </w:r>
-      <w:bookmarkEnd w:id="14"/>
+      <w:bookmarkEnd w:id="15"/>
     </w:p>
     <w:p>
       <w:pPr>
@@ -2344,19 +2382,8 @@
                 <w:shd w:val="clear" w:color="auto" w:fill="FFFFFF"/>
                 <w:lang w:val="en-US"/>
               </w:rPr>
-              <w:t xml:space="preserve">The electronic power steering ECU shall ensure that the lane keeping assistance torque is applied for only </w:t>
-            </w:r>
-            <w:proofErr w:type="spellStart"/>
-            <w:r>
-              <w:rPr>
-                <w:rFonts w:eastAsia="Times New Roman"/>
-                <w:color w:val="auto"/>
-                <w:shd w:val="clear" w:color="auto" w:fill="FFFFFF"/>
-                <w:lang w:val="en-US"/>
-              </w:rPr>
-              <w:t>Max_Duration</w:t>
-            </w:r>
-            <w:proofErr w:type="spellEnd"/>
+              <w:t>The electronic power steering ECU shall ensure that the lane keeping assistance torque is applied for only Max_Duration</w:t>
+            </w:r>
           </w:p>
           <w:p>
             <w:pPr>
@@ -2616,6 +2643,7 @@
               <w:spacing w:line="240" w:lineRule="auto"/>
             </w:pPr>
             <w:r>
+              <w:lastRenderedPageBreak/>
               <w:t>02-03</w:t>
             </w:r>
           </w:p>
@@ -2636,7 +2664,12 @@
               <w:widowControl w:val="0"/>
             </w:pPr>
             <w:r>
-              <w:t>The lane keeping item shall ensure that the rate-of-change of steering angle does not exceed Max_Steering_Rate(Vehicle_Speed)</w:t>
+              <w:lastRenderedPageBreak/>
+              <w:t xml:space="preserve">The lane keeping item shall ensure that the rate-of-change of steering angle does not </w:t>
+            </w:r>
+            <w:r>
+              <w:lastRenderedPageBreak/>
+              <w:t>exceed Max_Steering_Rate(Vehicle_Speed)</w:t>
             </w:r>
           </w:p>
         </w:tc>
@@ -2657,6 +2690,7 @@
               <w:spacing w:line="240" w:lineRule="auto"/>
             </w:pPr>
             <w:r>
+              <w:lastRenderedPageBreak/>
               <w:t>C</w:t>
             </w:r>
           </w:p>
@@ -2725,11 +2759,11 @@
         <w:pStyle w:val="Heading2"/>
         <w:contextualSpacing w:val="0"/>
       </w:pPr>
-      <w:bookmarkStart w:id="15" w:name="_Toc365537800"/>
+      <w:bookmarkStart w:id="16" w:name="_Toc365542990"/>
       <w:r>
         <w:t>Refined System Architecture from Functional Safety Concept</w:t>
       </w:r>
-      <w:bookmarkEnd w:id="15"/>
+      <w:bookmarkEnd w:id="16"/>
     </w:p>
     <w:p>
       <w:pPr>
@@ -2795,13 +2829,13 @@
         <w:pStyle w:val="Heading3"/>
         <w:contextualSpacing w:val="0"/>
       </w:pPr>
-      <w:bookmarkStart w:id="16" w:name="_qvk4x8rvn2fn" w:colFirst="0" w:colLast="0"/>
-      <w:bookmarkStart w:id="17" w:name="_Toc365537801"/>
-      <w:bookmarkEnd w:id="16"/>
+      <w:bookmarkStart w:id="17" w:name="_qvk4x8rvn2fn" w:colFirst="0" w:colLast="0"/>
+      <w:bookmarkStart w:id="18" w:name="_Toc365542991"/>
+      <w:bookmarkEnd w:id="17"/>
       <w:r>
         <w:t>Functional overview of architecture elements</w:t>
       </w:r>
-      <w:bookmarkEnd w:id="17"/>
+      <w:bookmarkEnd w:id="18"/>
     </w:p>
     <w:tbl>
       <w:tblPr>
@@ -3030,6 +3064,7 @@
               <w:spacing w:line="240" w:lineRule="auto"/>
             </w:pPr>
             <w:r>
+              <w:lastRenderedPageBreak/>
               <w:t>Car Display</w:t>
             </w:r>
           </w:p>
@@ -3513,12 +3548,12 @@
         <w:pStyle w:val="Heading1"/>
         <w:contextualSpacing w:val="0"/>
       </w:pPr>
-      <w:bookmarkStart w:id="18" w:name="_Toc365537802"/>
+      <w:bookmarkStart w:id="19" w:name="_Toc365542992"/>
       <w:r>
         <w:lastRenderedPageBreak/>
         <w:t>Technical Safety Concept</w:t>
       </w:r>
-      <w:bookmarkEnd w:id="18"/>
+      <w:bookmarkEnd w:id="19"/>
     </w:p>
     <w:p>
       <w:pPr>
@@ -3530,11 +3565,11 @@
         <w:pStyle w:val="Heading2"/>
         <w:contextualSpacing w:val="0"/>
       </w:pPr>
-      <w:bookmarkStart w:id="19" w:name="_Toc365537803"/>
+      <w:bookmarkStart w:id="20" w:name="_Toc365542993"/>
       <w:r>
         <w:t>Technical Safety Requirements</w:t>
       </w:r>
-      <w:bookmarkEnd w:id="19"/>
+      <w:bookmarkEnd w:id="20"/>
     </w:p>
     <w:p>
       <w:pPr>
@@ -4174,47 +4209,7 @@
                 <w:shd w:val="clear" w:color="auto" w:fill="F9F9F9"/>
                 <w:lang w:val="en-US"/>
               </w:rPr>
-              <w:t>The LDW safety component shall ensure that the amplitude of the '</w:t>
-            </w:r>
-            <w:proofErr w:type="spellStart"/>
-            <w:r>
-              <w:rPr>
-                <w:rFonts w:eastAsia="Times New Roman"/>
-                <w:color w:val="auto"/>
-                <w:shd w:val="clear" w:color="auto" w:fill="F9F9F9"/>
-                <w:lang w:val="en-US"/>
-              </w:rPr>
-              <w:t>LDW_Torque_Request</w:t>
-            </w:r>
-            <w:proofErr w:type="spellEnd"/>
-            <w:r>
-              <w:rPr>
-                <w:rFonts w:eastAsia="Times New Roman"/>
-                <w:color w:val="auto"/>
-                <w:shd w:val="clear" w:color="auto" w:fill="F9F9F9"/>
-                <w:lang w:val="en-US"/>
-              </w:rPr>
-              <w:t>' sent to the 'Final electronic power steering Torque' component is below '</w:t>
-            </w:r>
-            <w:proofErr w:type="spellStart"/>
-            <w:r>
-              <w:rPr>
-                <w:rFonts w:eastAsia="Times New Roman"/>
-                <w:color w:val="auto"/>
-                <w:shd w:val="clear" w:color="auto" w:fill="F9F9F9"/>
-                <w:lang w:val="en-US"/>
-              </w:rPr>
-              <w:t>Max_Torque_Amplitude</w:t>
-            </w:r>
-            <w:proofErr w:type="spellEnd"/>
-            <w:r>
-              <w:rPr>
-                <w:rFonts w:eastAsia="Times New Roman"/>
-                <w:color w:val="auto"/>
-                <w:shd w:val="clear" w:color="auto" w:fill="F9F9F9"/>
-                <w:lang w:val="en-US"/>
-              </w:rPr>
-              <w:t>.</w:t>
+              <w:t>The LDW safety component shall ensure that the amplitude of the 'LDW_Torque_Request' sent to the 'Final electronic power steering Torque' component is below 'Max_Torque_Amplitude.</w:t>
             </w:r>
           </w:p>
         </w:tc>
@@ -4531,6 +4526,7 @@
               <w:spacing w:line="240" w:lineRule="auto"/>
             </w:pPr>
             <w:r>
+              <w:lastRenderedPageBreak/>
               <w:t>03</w:t>
             </w:r>
           </w:p>
@@ -4568,9 +4564,9 @@
                 <w:shd w:val="clear" w:color="auto" w:fill="F9F9F9"/>
                 <w:lang w:val="en-US"/>
               </w:rPr>
-              <w:t>As soon as a failure is detected by the LDW function, it shall deactivate the LDW feature and the '</w:t>
-            </w:r>
-            <w:proofErr w:type="spellStart"/>
+              <w:lastRenderedPageBreak/>
+              <w:t xml:space="preserve">As soon as a failure is detected by the LDW function, it shall deactivate the LDW feature and the 'LDW_Torque_Request' </w:t>
+            </w:r>
             <w:r>
               <w:rPr>
                 <w:rFonts w:eastAsia="Times New Roman"/>
@@ -4578,17 +4574,8 @@
                 <w:shd w:val="clear" w:color="auto" w:fill="F9F9F9"/>
                 <w:lang w:val="en-US"/>
               </w:rPr>
-              <w:t>LDW_Torque_Request</w:t>
-            </w:r>
-            <w:proofErr w:type="spellEnd"/>
-            <w:r>
-              <w:rPr>
-                <w:rFonts w:eastAsia="Times New Roman"/>
-                <w:color w:val="auto"/>
-                <w:shd w:val="clear" w:color="auto" w:fill="F9F9F9"/>
-                <w:lang w:val="en-US"/>
-              </w:rPr>
-              <w:t>' shall be set to zero.</w:t>
+              <w:lastRenderedPageBreak/>
+              <w:t>shall be set to zero.</w:t>
             </w:r>
           </w:p>
         </w:tc>
@@ -4609,6 +4596,7 @@
               <w:spacing w:line="240" w:lineRule="auto"/>
             </w:pPr>
             <w:r>
+              <w:lastRenderedPageBreak/>
               <w:t>C</w:t>
             </w:r>
           </w:p>
@@ -4651,7 +4639,11 @@
               <w:spacing w:line="240" w:lineRule="auto"/>
             </w:pPr>
             <w:r>
-              <w:t>Electronic Power Steering ECU - LDW Safety Functionality</w:t>
+              <w:t xml:space="preserve">Electronic Power Steering ECU - LDW Safety </w:t>
+            </w:r>
+            <w:r>
+              <w:lastRenderedPageBreak/>
+              <w:t>Functionality</w:t>
             </w:r>
           </w:p>
         </w:tc>
@@ -4672,6 +4664,7 @@
               <w:spacing w:line="240" w:lineRule="auto"/>
             </w:pPr>
             <w:r>
+              <w:lastRenderedPageBreak/>
               <w:t>LDW_Torque_Request = 0</w:t>
             </w:r>
           </w:p>
@@ -4695,6 +4688,7 @@
               <w:spacing w:line="240" w:lineRule="auto"/>
             </w:pPr>
             <w:r>
+              <w:lastRenderedPageBreak/>
               <w:t>Technical</w:t>
             </w:r>
           </w:p>
@@ -4762,27 +4756,7 @@
                 <w:shd w:val="clear" w:color="auto" w:fill="FFFFFF"/>
                 <w:lang w:val="en-US"/>
               </w:rPr>
-              <w:t>The validity and integrity of the data transmission for '</w:t>
-            </w:r>
-            <w:proofErr w:type="spellStart"/>
-            <w:r>
-              <w:rPr>
-                <w:rFonts w:eastAsia="Times New Roman"/>
-                <w:color w:val="auto"/>
-                <w:shd w:val="clear" w:color="auto" w:fill="FFFFFF"/>
-                <w:lang w:val="en-US"/>
-              </w:rPr>
-              <w:t>LDW_Torque_Request</w:t>
-            </w:r>
-            <w:proofErr w:type="spellEnd"/>
-            <w:r>
-              <w:rPr>
-                <w:rFonts w:eastAsia="Times New Roman"/>
-                <w:color w:val="auto"/>
-                <w:shd w:val="clear" w:color="auto" w:fill="FFFFFF"/>
-                <w:lang w:val="en-US"/>
-              </w:rPr>
-              <w:t>' signal shall be ensured.</w:t>
+              <w:t>The validity and integrity of the data transmission for 'LDW_Torque_Request' signal shall be ensured.</w:t>
             </w:r>
           </w:p>
         </w:tc>
@@ -5425,7 +5399,6 @@
         <w:pStyle w:val="normal0"/>
       </w:pPr>
       <w:r>
-        <w:lastRenderedPageBreak/>
         <w:t>Technical Safety Requirements related to Functional Safety Requirement 01-02 are:</w:t>
       </w:r>
     </w:p>
@@ -5714,9 +5687,8 @@
                 <w:shd w:val="clear" w:color="auto" w:fill="F9F9F9"/>
                 <w:lang w:val="en-US"/>
               </w:rPr>
-              <w:t xml:space="preserve"> of the '</w:t>
-            </w:r>
-            <w:proofErr w:type="spellStart"/>
+              <w:t xml:space="preserve"> of the 'LDW_Torque_Request' sent to the 'Final electronic power steering Torque' component is below 'Max_Torque_</w:t>
+            </w:r>
             <w:r>
               <w:rPr>
                 <w:rFonts w:eastAsia="Times New Roman"/>
@@ -5724,9 +5696,8 @@
                 <w:shd w:val="clear" w:color="auto" w:fill="F9F9F9"/>
                 <w:lang w:val="en-US"/>
               </w:rPr>
-              <w:t>LDW_Torque_Request</w:t>
-            </w:r>
-            <w:proofErr w:type="spellEnd"/>
+              <w:t>Frequency</w:t>
+            </w:r>
             <w:r>
               <w:rPr>
                 <w:rFonts w:eastAsia="Times New Roman"/>
@@ -5734,9 +5705,348 @@
                 <w:shd w:val="clear" w:color="auto" w:fill="F9F9F9"/>
                 <w:lang w:val="en-US"/>
               </w:rPr>
-              <w:t>' sent to the 'Final electronic power steering Torque' component is below '</w:t>
-            </w:r>
-            <w:proofErr w:type="spellStart"/>
+              <w:t>.</w:t>
+            </w:r>
+          </w:p>
+        </w:tc>
+        <w:tc>
+          <w:tcPr>
+            <w:tcW w:w="375" w:type="dxa"/>
+            <w:tcMar>
+              <w:top w:w="100" w:type="dxa"/>
+              <w:left w:w="100" w:type="dxa"/>
+              <w:bottom w:w="100" w:type="dxa"/>
+              <w:right w:w="100" w:type="dxa"/>
+            </w:tcMar>
+          </w:tcPr>
+          <w:p>
+            <w:pPr>
+              <w:pStyle w:val="normal0"/>
+              <w:widowControl w:val="0"/>
+              <w:spacing w:line="240" w:lineRule="auto"/>
+            </w:pPr>
+            <w:r>
+              <w:t>C</w:t>
+            </w:r>
+          </w:p>
+        </w:tc>
+        <w:tc>
+          <w:tcPr>
+            <w:tcW w:w="1170" w:type="dxa"/>
+            <w:tcMar>
+              <w:top w:w="100" w:type="dxa"/>
+              <w:left w:w="100" w:type="dxa"/>
+              <w:bottom w:w="100" w:type="dxa"/>
+              <w:right w:w="100" w:type="dxa"/>
+            </w:tcMar>
+          </w:tcPr>
+          <w:p>
+            <w:pPr>
+              <w:pStyle w:val="normal0"/>
+              <w:widowControl w:val="0"/>
+              <w:spacing w:line="240" w:lineRule="auto"/>
+            </w:pPr>
+            <w:r>
+              <w:t>50ms</w:t>
+            </w:r>
+          </w:p>
+        </w:tc>
+        <w:tc>
+          <w:tcPr>
+            <w:tcW w:w="1665" w:type="dxa"/>
+            <w:tcMar>
+              <w:top w:w="100" w:type="dxa"/>
+              <w:left w:w="100" w:type="dxa"/>
+              <w:bottom w:w="100" w:type="dxa"/>
+              <w:right w:w="100" w:type="dxa"/>
+            </w:tcMar>
+          </w:tcPr>
+          <w:p>
+            <w:pPr>
+              <w:pStyle w:val="normal0"/>
+              <w:widowControl w:val="0"/>
+              <w:spacing w:line="240" w:lineRule="auto"/>
+            </w:pPr>
+            <w:r>
+              <w:t>Electronic Power Steering ECU - LDW Safety Functionality</w:t>
+            </w:r>
+          </w:p>
+        </w:tc>
+        <w:tc>
+          <w:tcPr>
+            <w:tcW w:w="1050" w:type="dxa"/>
+            <w:tcMar>
+              <w:top w:w="100" w:type="dxa"/>
+              <w:left w:w="100" w:type="dxa"/>
+              <w:bottom w:w="100" w:type="dxa"/>
+              <w:right w:w="100" w:type="dxa"/>
+            </w:tcMar>
+          </w:tcPr>
+          <w:p>
+            <w:pPr>
+              <w:pStyle w:val="normal0"/>
+              <w:widowControl w:val="0"/>
+              <w:spacing w:line="240" w:lineRule="auto"/>
+            </w:pPr>
+            <w:r>
+              <w:t>LDW_Torque_Request = 0</w:t>
+            </w:r>
+          </w:p>
+        </w:tc>
+      </w:tr>
+      <w:tr>
+        <w:tc>
+          <w:tcPr>
+            <w:tcW w:w="1560" w:type="dxa"/>
+            <w:tcMar>
+              <w:top w:w="100" w:type="dxa"/>
+              <w:left w:w="100" w:type="dxa"/>
+              <w:bottom w:w="100" w:type="dxa"/>
+              <w:right w:w="100" w:type="dxa"/>
+            </w:tcMar>
+          </w:tcPr>
+          <w:p>
+            <w:pPr>
+              <w:pStyle w:val="normal0"/>
+              <w:widowControl w:val="0"/>
+              <w:spacing w:line="240" w:lineRule="auto"/>
+            </w:pPr>
+            <w:r>
+              <w:t>Technical</w:t>
+            </w:r>
+          </w:p>
+          <w:p>
+            <w:pPr>
+              <w:pStyle w:val="normal0"/>
+              <w:widowControl w:val="0"/>
+              <w:spacing w:line="240" w:lineRule="auto"/>
+            </w:pPr>
+            <w:r>
+              <w:t>Safety</w:t>
+            </w:r>
+          </w:p>
+          <w:p>
+            <w:pPr>
+              <w:pStyle w:val="normal0"/>
+              <w:widowControl w:val="0"/>
+              <w:spacing w:line="240" w:lineRule="auto"/>
+            </w:pPr>
+            <w:r>
+              <w:t>Requirement</w:t>
+            </w:r>
+          </w:p>
+          <w:p>
+            <w:pPr>
+              <w:pStyle w:val="normal0"/>
+              <w:widowControl w:val="0"/>
+              <w:spacing w:line="240" w:lineRule="auto"/>
+            </w:pPr>
+            <w:r>
+              <w:lastRenderedPageBreak/>
+              <w:t>02</w:t>
+            </w:r>
+          </w:p>
+        </w:tc>
+        <w:tc>
+          <w:tcPr>
+            <w:tcW w:w="3705" w:type="dxa"/>
+            <w:tcMar>
+              <w:top w:w="100" w:type="dxa"/>
+              <w:left w:w="100" w:type="dxa"/>
+              <w:bottom w:w="100" w:type="dxa"/>
+              <w:right w:w="100" w:type="dxa"/>
+            </w:tcMar>
+          </w:tcPr>
+          <w:p>
+            <w:pPr>
+              <w:pStyle w:val="normal0"/>
+              <w:widowControl w:val="0"/>
+            </w:pPr>
+            <w:r>
+              <w:rPr>
+                <w:rFonts w:eastAsia="Times New Roman"/>
+                <w:color w:val="auto"/>
+                <w:shd w:val="clear" w:color="auto" w:fill="FFFFFF"/>
+                <w:lang w:val="en-US"/>
+              </w:rPr>
+              <w:lastRenderedPageBreak/>
+              <w:t xml:space="preserve">As soon as the LDW function deactivates the LDW feature, the </w:t>
+            </w:r>
+            <w:r>
+              <w:rPr>
+                <w:rFonts w:eastAsia="Times New Roman"/>
+                <w:color w:val="auto"/>
+                <w:shd w:val="clear" w:color="auto" w:fill="FFFFFF"/>
+                <w:lang w:val="en-US"/>
+              </w:rPr>
+              <w:lastRenderedPageBreak/>
+              <w:t>'LDW Safety' software block shall send a signal to the car display ECU to turn on a warning light.</w:t>
+            </w:r>
+          </w:p>
+        </w:tc>
+        <w:tc>
+          <w:tcPr>
+            <w:tcW w:w="375" w:type="dxa"/>
+            <w:tcMar>
+              <w:top w:w="100" w:type="dxa"/>
+              <w:left w:w="100" w:type="dxa"/>
+              <w:bottom w:w="100" w:type="dxa"/>
+              <w:right w:w="100" w:type="dxa"/>
+            </w:tcMar>
+          </w:tcPr>
+          <w:p>
+            <w:pPr>
+              <w:pStyle w:val="normal0"/>
+              <w:widowControl w:val="0"/>
+              <w:spacing w:line="240" w:lineRule="auto"/>
+            </w:pPr>
+            <w:r>
+              <w:lastRenderedPageBreak/>
+              <w:t>C</w:t>
+            </w:r>
+          </w:p>
+        </w:tc>
+        <w:tc>
+          <w:tcPr>
+            <w:tcW w:w="1170" w:type="dxa"/>
+            <w:tcMar>
+              <w:top w:w="100" w:type="dxa"/>
+              <w:left w:w="100" w:type="dxa"/>
+              <w:bottom w:w="100" w:type="dxa"/>
+              <w:right w:w="100" w:type="dxa"/>
+            </w:tcMar>
+          </w:tcPr>
+          <w:p>
+            <w:pPr>
+              <w:pStyle w:val="normal0"/>
+              <w:widowControl w:val="0"/>
+              <w:spacing w:line="240" w:lineRule="auto"/>
+            </w:pPr>
+            <w:r>
+              <w:t>50ms</w:t>
+            </w:r>
+          </w:p>
+        </w:tc>
+        <w:tc>
+          <w:tcPr>
+            <w:tcW w:w="1665" w:type="dxa"/>
+            <w:tcMar>
+              <w:top w:w="100" w:type="dxa"/>
+              <w:left w:w="100" w:type="dxa"/>
+              <w:bottom w:w="100" w:type="dxa"/>
+              <w:right w:w="100" w:type="dxa"/>
+            </w:tcMar>
+          </w:tcPr>
+          <w:p>
+            <w:pPr>
+              <w:pStyle w:val="normal0"/>
+              <w:widowControl w:val="0"/>
+              <w:spacing w:line="240" w:lineRule="auto"/>
+            </w:pPr>
+            <w:r>
+              <w:t xml:space="preserve">Electronic Power Steering ECU </w:t>
+            </w:r>
+            <w:r>
+              <w:lastRenderedPageBreak/>
+              <w:t>- LDW Safety Functionality</w:t>
+            </w:r>
+          </w:p>
+        </w:tc>
+        <w:tc>
+          <w:tcPr>
+            <w:tcW w:w="1050" w:type="dxa"/>
+            <w:tcMar>
+              <w:top w:w="100" w:type="dxa"/>
+              <w:left w:w="100" w:type="dxa"/>
+              <w:bottom w:w="100" w:type="dxa"/>
+              <w:right w:w="100" w:type="dxa"/>
+            </w:tcMar>
+          </w:tcPr>
+          <w:p>
+            <w:pPr>
+              <w:pStyle w:val="normal0"/>
+              <w:widowControl w:val="0"/>
+              <w:spacing w:line="240" w:lineRule="auto"/>
+            </w:pPr>
+            <w:r>
+              <w:lastRenderedPageBreak/>
+              <w:t xml:space="preserve">LDW_Torque_Request </w:t>
+            </w:r>
+            <w:r>
+              <w:lastRenderedPageBreak/>
+              <w:t>= 0</w:t>
+            </w:r>
+          </w:p>
+        </w:tc>
+      </w:tr>
+      <w:tr>
+        <w:tc>
+          <w:tcPr>
+            <w:tcW w:w="1560" w:type="dxa"/>
+            <w:tcMar>
+              <w:top w:w="100" w:type="dxa"/>
+              <w:left w:w="100" w:type="dxa"/>
+              <w:bottom w:w="100" w:type="dxa"/>
+              <w:right w:w="100" w:type="dxa"/>
+            </w:tcMar>
+          </w:tcPr>
+          <w:p>
+            <w:pPr>
+              <w:pStyle w:val="normal0"/>
+              <w:widowControl w:val="0"/>
+              <w:spacing w:line="240" w:lineRule="auto"/>
+            </w:pPr>
+            <w:r>
+              <w:lastRenderedPageBreak/>
+              <w:t>Technical</w:t>
+            </w:r>
+          </w:p>
+          <w:p>
+            <w:pPr>
+              <w:pStyle w:val="normal0"/>
+              <w:widowControl w:val="0"/>
+              <w:spacing w:line="240" w:lineRule="auto"/>
+            </w:pPr>
+            <w:r>
+              <w:t>Safety</w:t>
+            </w:r>
+          </w:p>
+          <w:p>
+            <w:pPr>
+              <w:pStyle w:val="normal0"/>
+              <w:widowControl w:val="0"/>
+              <w:spacing w:line="240" w:lineRule="auto"/>
+            </w:pPr>
+            <w:r>
+              <w:t>Requirement</w:t>
+            </w:r>
+          </w:p>
+          <w:p>
+            <w:pPr>
+              <w:pStyle w:val="normal0"/>
+              <w:widowControl w:val="0"/>
+              <w:spacing w:line="240" w:lineRule="auto"/>
+            </w:pPr>
+            <w:r>
+              <w:t>03</w:t>
+            </w:r>
+          </w:p>
+        </w:tc>
+        <w:tc>
+          <w:tcPr>
+            <w:tcW w:w="3705" w:type="dxa"/>
+            <w:tcMar>
+              <w:top w:w="100" w:type="dxa"/>
+              <w:left w:w="100" w:type="dxa"/>
+              <w:bottom w:w="100" w:type="dxa"/>
+              <w:right w:w="100" w:type="dxa"/>
+            </w:tcMar>
+          </w:tcPr>
+          <w:p>
+            <w:pPr>
+              <w:pStyle w:val="normal0"/>
+              <w:widowControl w:val="0"/>
+            </w:pPr>
             <w:r>
               <w:rPr>
                 <w:rFonts w:eastAsia="Times New Roman"/>
@@ -5744,26 +6054,7 @@
                 <w:shd w:val="clear" w:color="auto" w:fill="F9F9F9"/>
                 <w:lang w:val="en-US"/>
               </w:rPr>
-              <w:t>Max_Torque_</w:t>
-            </w:r>
-            <w:r>
-              <w:rPr>
-                <w:rFonts w:eastAsia="Times New Roman"/>
-                <w:color w:val="auto"/>
-                <w:shd w:val="clear" w:color="auto" w:fill="F9F9F9"/>
-                <w:lang w:val="en-US"/>
-              </w:rPr>
-              <w:t>Frequency</w:t>
-            </w:r>
-            <w:proofErr w:type="spellEnd"/>
-            <w:r>
-              <w:rPr>
-                <w:rFonts w:eastAsia="Times New Roman"/>
-                <w:color w:val="auto"/>
-                <w:shd w:val="clear" w:color="auto" w:fill="F9F9F9"/>
-                <w:lang w:val="en-US"/>
-              </w:rPr>
-              <w:t>.</w:t>
+              <w:t>As soon as a failure is detected by the LDW function, it shall deactivate the LDW feature and the 'LDW_Torque_Request' shall be set to zero.</w:t>
             </w:r>
           </w:p>
         </w:tc>
@@ -5900,7 +6191,7 @@
               <w:spacing w:line="240" w:lineRule="auto"/>
             </w:pPr>
             <w:r>
-              <w:t>02</w:t>
+              <w:t>04</w:t>
             </w:r>
           </w:p>
         </w:tc>
@@ -5926,373 +6217,7 @@
                 <w:shd w:val="clear" w:color="auto" w:fill="FFFFFF"/>
                 <w:lang w:val="en-US"/>
               </w:rPr>
-              <w:t>As soon as the LDW function deactivates the LDW feature, the 'LDW Safety' software block shall send a signal to the car display ECU to turn on a warning light.</w:t>
-            </w:r>
-          </w:p>
-        </w:tc>
-        <w:tc>
-          <w:tcPr>
-            <w:tcW w:w="375" w:type="dxa"/>
-            <w:tcMar>
-              <w:top w:w="100" w:type="dxa"/>
-              <w:left w:w="100" w:type="dxa"/>
-              <w:bottom w:w="100" w:type="dxa"/>
-              <w:right w:w="100" w:type="dxa"/>
-            </w:tcMar>
-          </w:tcPr>
-          <w:p>
-            <w:pPr>
-              <w:pStyle w:val="normal0"/>
-              <w:widowControl w:val="0"/>
-              <w:spacing w:line="240" w:lineRule="auto"/>
-            </w:pPr>
-            <w:r>
-              <w:t>C</w:t>
-            </w:r>
-          </w:p>
-        </w:tc>
-        <w:tc>
-          <w:tcPr>
-            <w:tcW w:w="1170" w:type="dxa"/>
-            <w:tcMar>
-              <w:top w:w="100" w:type="dxa"/>
-              <w:left w:w="100" w:type="dxa"/>
-              <w:bottom w:w="100" w:type="dxa"/>
-              <w:right w:w="100" w:type="dxa"/>
-            </w:tcMar>
-          </w:tcPr>
-          <w:p>
-            <w:pPr>
-              <w:pStyle w:val="normal0"/>
-              <w:widowControl w:val="0"/>
-              <w:spacing w:line="240" w:lineRule="auto"/>
-            </w:pPr>
-            <w:r>
-              <w:t>50ms</w:t>
-            </w:r>
-          </w:p>
-        </w:tc>
-        <w:tc>
-          <w:tcPr>
-            <w:tcW w:w="1665" w:type="dxa"/>
-            <w:tcMar>
-              <w:top w:w="100" w:type="dxa"/>
-              <w:left w:w="100" w:type="dxa"/>
-              <w:bottom w:w="100" w:type="dxa"/>
-              <w:right w:w="100" w:type="dxa"/>
-            </w:tcMar>
-          </w:tcPr>
-          <w:p>
-            <w:pPr>
-              <w:pStyle w:val="normal0"/>
-              <w:widowControl w:val="0"/>
-              <w:spacing w:line="240" w:lineRule="auto"/>
-            </w:pPr>
-            <w:r>
-              <w:t>Electronic Power Steering ECU - LDW Safety Functionality</w:t>
-            </w:r>
-          </w:p>
-        </w:tc>
-        <w:tc>
-          <w:tcPr>
-            <w:tcW w:w="1050" w:type="dxa"/>
-            <w:tcMar>
-              <w:top w:w="100" w:type="dxa"/>
-              <w:left w:w="100" w:type="dxa"/>
-              <w:bottom w:w="100" w:type="dxa"/>
-              <w:right w:w="100" w:type="dxa"/>
-            </w:tcMar>
-          </w:tcPr>
-          <w:p>
-            <w:pPr>
-              <w:pStyle w:val="normal0"/>
-              <w:widowControl w:val="0"/>
-              <w:spacing w:line="240" w:lineRule="auto"/>
-            </w:pPr>
-            <w:r>
-              <w:t>LDW_Torque_Request = 0</w:t>
-            </w:r>
-          </w:p>
-        </w:tc>
-      </w:tr>
-      <w:tr>
-        <w:tc>
-          <w:tcPr>
-            <w:tcW w:w="1560" w:type="dxa"/>
-            <w:tcMar>
-              <w:top w:w="100" w:type="dxa"/>
-              <w:left w:w="100" w:type="dxa"/>
-              <w:bottom w:w="100" w:type="dxa"/>
-              <w:right w:w="100" w:type="dxa"/>
-            </w:tcMar>
-          </w:tcPr>
-          <w:p>
-            <w:pPr>
-              <w:pStyle w:val="normal0"/>
-              <w:widowControl w:val="0"/>
-              <w:spacing w:line="240" w:lineRule="auto"/>
-            </w:pPr>
-            <w:r>
-              <w:t>Technical</w:t>
-            </w:r>
-          </w:p>
-          <w:p>
-            <w:pPr>
-              <w:pStyle w:val="normal0"/>
-              <w:widowControl w:val="0"/>
-              <w:spacing w:line="240" w:lineRule="auto"/>
-            </w:pPr>
-            <w:r>
-              <w:t>Safety</w:t>
-            </w:r>
-          </w:p>
-          <w:p>
-            <w:pPr>
-              <w:pStyle w:val="normal0"/>
-              <w:widowControl w:val="0"/>
-              <w:spacing w:line="240" w:lineRule="auto"/>
-            </w:pPr>
-            <w:r>
-              <w:t>Requirement</w:t>
-            </w:r>
-          </w:p>
-          <w:p>
-            <w:pPr>
-              <w:pStyle w:val="normal0"/>
-              <w:widowControl w:val="0"/>
-              <w:spacing w:line="240" w:lineRule="auto"/>
-            </w:pPr>
-            <w:r>
-              <w:t>03</w:t>
-            </w:r>
-          </w:p>
-        </w:tc>
-        <w:tc>
-          <w:tcPr>
-            <w:tcW w:w="3705" w:type="dxa"/>
-            <w:tcMar>
-              <w:top w:w="100" w:type="dxa"/>
-              <w:left w:w="100" w:type="dxa"/>
-              <w:bottom w:w="100" w:type="dxa"/>
-              <w:right w:w="100" w:type="dxa"/>
-            </w:tcMar>
-          </w:tcPr>
-          <w:p>
-            <w:pPr>
-              <w:pStyle w:val="normal0"/>
-              <w:widowControl w:val="0"/>
-            </w:pPr>
-            <w:r>
-              <w:rPr>
-                <w:rFonts w:eastAsia="Times New Roman"/>
-                <w:color w:val="auto"/>
-                <w:shd w:val="clear" w:color="auto" w:fill="F9F9F9"/>
-                <w:lang w:val="en-US"/>
-              </w:rPr>
-              <w:t>As soon as a failure is detected by the LDW function, it shall deactivate the LDW feature and the '</w:t>
-            </w:r>
-            <w:proofErr w:type="spellStart"/>
-            <w:r>
-              <w:rPr>
-                <w:rFonts w:eastAsia="Times New Roman"/>
-                <w:color w:val="auto"/>
-                <w:shd w:val="clear" w:color="auto" w:fill="F9F9F9"/>
-                <w:lang w:val="en-US"/>
-              </w:rPr>
-              <w:t>LDW_Torque_Request</w:t>
-            </w:r>
-            <w:proofErr w:type="spellEnd"/>
-            <w:r>
-              <w:rPr>
-                <w:rFonts w:eastAsia="Times New Roman"/>
-                <w:color w:val="auto"/>
-                <w:shd w:val="clear" w:color="auto" w:fill="F9F9F9"/>
-                <w:lang w:val="en-US"/>
-              </w:rPr>
-              <w:t>' shall be set to zero.</w:t>
-            </w:r>
-          </w:p>
-        </w:tc>
-        <w:tc>
-          <w:tcPr>
-            <w:tcW w:w="375" w:type="dxa"/>
-            <w:tcMar>
-              <w:top w:w="100" w:type="dxa"/>
-              <w:left w:w="100" w:type="dxa"/>
-              <w:bottom w:w="100" w:type="dxa"/>
-              <w:right w:w="100" w:type="dxa"/>
-            </w:tcMar>
-          </w:tcPr>
-          <w:p>
-            <w:pPr>
-              <w:pStyle w:val="normal0"/>
-              <w:widowControl w:val="0"/>
-              <w:spacing w:line="240" w:lineRule="auto"/>
-            </w:pPr>
-            <w:r>
-              <w:t>C</w:t>
-            </w:r>
-          </w:p>
-        </w:tc>
-        <w:tc>
-          <w:tcPr>
-            <w:tcW w:w="1170" w:type="dxa"/>
-            <w:tcMar>
-              <w:top w:w="100" w:type="dxa"/>
-              <w:left w:w="100" w:type="dxa"/>
-              <w:bottom w:w="100" w:type="dxa"/>
-              <w:right w:w="100" w:type="dxa"/>
-            </w:tcMar>
-          </w:tcPr>
-          <w:p>
-            <w:pPr>
-              <w:pStyle w:val="normal0"/>
-              <w:widowControl w:val="0"/>
-              <w:spacing w:line="240" w:lineRule="auto"/>
-            </w:pPr>
-            <w:r>
-              <w:t>50ms</w:t>
-            </w:r>
-          </w:p>
-        </w:tc>
-        <w:tc>
-          <w:tcPr>
-            <w:tcW w:w="1665" w:type="dxa"/>
-            <w:tcMar>
-              <w:top w:w="100" w:type="dxa"/>
-              <w:left w:w="100" w:type="dxa"/>
-              <w:bottom w:w="100" w:type="dxa"/>
-              <w:right w:w="100" w:type="dxa"/>
-            </w:tcMar>
-          </w:tcPr>
-          <w:p>
-            <w:pPr>
-              <w:pStyle w:val="normal0"/>
-              <w:widowControl w:val="0"/>
-              <w:spacing w:line="240" w:lineRule="auto"/>
-            </w:pPr>
-            <w:r>
-              <w:t>Electronic Power Steering ECU - LDW Safety Functionality</w:t>
-            </w:r>
-          </w:p>
-        </w:tc>
-        <w:tc>
-          <w:tcPr>
-            <w:tcW w:w="1050" w:type="dxa"/>
-            <w:tcMar>
-              <w:top w:w="100" w:type="dxa"/>
-              <w:left w:w="100" w:type="dxa"/>
-              <w:bottom w:w="100" w:type="dxa"/>
-              <w:right w:w="100" w:type="dxa"/>
-            </w:tcMar>
-          </w:tcPr>
-          <w:p>
-            <w:pPr>
-              <w:pStyle w:val="normal0"/>
-              <w:widowControl w:val="0"/>
-              <w:spacing w:line="240" w:lineRule="auto"/>
-            </w:pPr>
-            <w:r>
-              <w:t>LDW_Torque_Request = 0</w:t>
-            </w:r>
-          </w:p>
-        </w:tc>
-      </w:tr>
-      <w:tr>
-        <w:tc>
-          <w:tcPr>
-            <w:tcW w:w="1560" w:type="dxa"/>
-            <w:tcMar>
-              <w:top w:w="100" w:type="dxa"/>
-              <w:left w:w="100" w:type="dxa"/>
-              <w:bottom w:w="100" w:type="dxa"/>
-              <w:right w:w="100" w:type="dxa"/>
-            </w:tcMar>
-          </w:tcPr>
-          <w:p>
-            <w:pPr>
-              <w:pStyle w:val="normal0"/>
-              <w:widowControl w:val="0"/>
-              <w:spacing w:line="240" w:lineRule="auto"/>
-            </w:pPr>
-            <w:r>
-              <w:t>Technical</w:t>
-            </w:r>
-          </w:p>
-          <w:p>
-            <w:pPr>
-              <w:pStyle w:val="normal0"/>
-              <w:widowControl w:val="0"/>
-              <w:spacing w:line="240" w:lineRule="auto"/>
-            </w:pPr>
-            <w:r>
-              <w:t>Safety</w:t>
-            </w:r>
-          </w:p>
-          <w:p>
-            <w:pPr>
-              <w:pStyle w:val="normal0"/>
-              <w:widowControl w:val="0"/>
-              <w:spacing w:line="240" w:lineRule="auto"/>
-            </w:pPr>
-            <w:r>
-              <w:t>Requirement</w:t>
-            </w:r>
-          </w:p>
-          <w:p>
-            <w:pPr>
-              <w:pStyle w:val="normal0"/>
-              <w:widowControl w:val="0"/>
-              <w:spacing w:line="240" w:lineRule="auto"/>
-            </w:pPr>
-            <w:r>
-              <w:t>04</w:t>
-            </w:r>
-          </w:p>
-        </w:tc>
-        <w:tc>
-          <w:tcPr>
-            <w:tcW w:w="3705" w:type="dxa"/>
-            <w:tcMar>
-              <w:top w:w="100" w:type="dxa"/>
-              <w:left w:w="100" w:type="dxa"/>
-              <w:bottom w:w="100" w:type="dxa"/>
-              <w:right w:w="100" w:type="dxa"/>
-            </w:tcMar>
-          </w:tcPr>
-          <w:p>
-            <w:pPr>
-              <w:pStyle w:val="normal0"/>
-              <w:widowControl w:val="0"/>
-            </w:pPr>
-            <w:r>
-              <w:rPr>
-                <w:rFonts w:eastAsia="Times New Roman"/>
-                <w:color w:val="auto"/>
-                <w:shd w:val="clear" w:color="auto" w:fill="FFFFFF"/>
-                <w:lang w:val="en-US"/>
-              </w:rPr>
-              <w:t>The validity and integrity of the data transmission for '</w:t>
-            </w:r>
-            <w:proofErr w:type="spellStart"/>
-            <w:r>
-              <w:rPr>
-                <w:rFonts w:eastAsia="Times New Roman"/>
-                <w:color w:val="auto"/>
-                <w:shd w:val="clear" w:color="auto" w:fill="FFFFFF"/>
-                <w:lang w:val="en-US"/>
-              </w:rPr>
-              <w:t>LDW_Torque_Request</w:t>
-            </w:r>
-            <w:proofErr w:type="spellEnd"/>
-            <w:r>
-              <w:rPr>
-                <w:rFonts w:eastAsia="Times New Roman"/>
-                <w:color w:val="auto"/>
-                <w:shd w:val="clear" w:color="auto" w:fill="FFFFFF"/>
-                <w:lang w:val="en-US"/>
-              </w:rPr>
-              <w:t>' signal shall be ensured.</w:t>
+              <w:t>The validity and integrity of the data transmission for 'LDW_Torque_Request' signal shall be ensured.</w:t>
             </w:r>
           </w:p>
         </w:tc>
@@ -7274,9 +7199,8 @@
                 <w:shd w:val="clear" w:color="auto" w:fill="F9F9F9"/>
                 <w:lang w:val="en-US"/>
               </w:rPr>
-              <w:t>'</w:t>
-            </w:r>
-            <w:proofErr w:type="spellStart"/>
+              <w:t>'L</w:t>
+            </w:r>
             <w:r>
               <w:rPr>
                 <w:rFonts w:eastAsia="Times New Roman"/>
@@ -7284,7 +7208,7 @@
                 <w:shd w:val="clear" w:color="auto" w:fill="F9F9F9"/>
                 <w:lang w:val="en-US"/>
               </w:rPr>
-              <w:t>L</w:t>
+              <w:t>KA</w:t>
             </w:r>
             <w:r>
               <w:rPr>
@@ -7293,7 +7217,7 @@
                 <w:shd w:val="clear" w:color="auto" w:fill="F9F9F9"/>
                 <w:lang w:val="en-US"/>
               </w:rPr>
-              <w:t>KA</w:t>
+              <w:t xml:space="preserve">_Torque_Request' sent to the 'Final electronic power steering Torque' component is </w:t>
             </w:r>
             <w:r>
               <w:rPr>
@@ -7302,9 +7226,8 @@
                 <w:shd w:val="clear" w:color="auto" w:fill="F9F9F9"/>
                 <w:lang w:val="en-US"/>
               </w:rPr>
-              <w:t>_Torque_Request</w:t>
-            </w:r>
-            <w:proofErr w:type="spellEnd"/>
+              <w:t>greater than 0 for no more than</w:t>
+            </w:r>
             <w:r>
               <w:rPr>
                 <w:rFonts w:eastAsia="Times New Roman"/>
@@ -7312,7 +7235,7 @@
                 <w:shd w:val="clear" w:color="auto" w:fill="F9F9F9"/>
                 <w:lang w:val="en-US"/>
               </w:rPr>
-              <w:t xml:space="preserve">' sent to the 'Final electronic power steering Torque' component is </w:t>
+              <w:t xml:space="preserve"> 'Max_</w:t>
             </w:r>
             <w:r>
               <w:rPr>
@@ -7321,7 +7244,7 @@
                 <w:shd w:val="clear" w:color="auto" w:fill="F9F9F9"/>
                 <w:lang w:val="en-US"/>
               </w:rPr>
-              <w:t>greater than 0 for no more than</w:t>
+              <w:t>Duration</w:t>
             </w:r>
             <w:r>
               <w:rPr>
@@ -7330,9 +7253,391 @@
                 <w:shd w:val="clear" w:color="auto" w:fill="F9F9F9"/>
                 <w:lang w:val="en-US"/>
               </w:rPr>
-              <w:t xml:space="preserve"> '</w:t>
-            </w:r>
-            <w:proofErr w:type="spellStart"/>
+              <w:t>.</w:t>
+            </w:r>
+          </w:p>
+        </w:tc>
+        <w:tc>
+          <w:tcPr>
+            <w:tcW w:w="330" w:type="dxa"/>
+            <w:tcMar>
+              <w:top w:w="100" w:type="dxa"/>
+              <w:left w:w="100" w:type="dxa"/>
+              <w:bottom w:w="100" w:type="dxa"/>
+              <w:right w:w="100" w:type="dxa"/>
+            </w:tcMar>
+          </w:tcPr>
+          <w:p>
+            <w:pPr>
+              <w:pStyle w:val="normal0"/>
+              <w:widowControl w:val="0"/>
+              <w:spacing w:line="240" w:lineRule="auto"/>
+            </w:pPr>
+            <w:r>
+              <w:t>B</w:t>
+            </w:r>
+          </w:p>
+        </w:tc>
+        <w:tc>
+          <w:tcPr>
+            <w:tcW w:w="1125" w:type="dxa"/>
+            <w:tcMar>
+              <w:top w:w="100" w:type="dxa"/>
+              <w:left w:w="100" w:type="dxa"/>
+              <w:bottom w:w="100" w:type="dxa"/>
+              <w:right w:w="100" w:type="dxa"/>
+            </w:tcMar>
+          </w:tcPr>
+          <w:p>
+            <w:pPr>
+              <w:pStyle w:val="normal0"/>
+              <w:widowControl w:val="0"/>
+              <w:spacing w:line="240" w:lineRule="auto"/>
+            </w:pPr>
+            <w:r>
+              <w:t>500ms</w:t>
+            </w:r>
+          </w:p>
+        </w:tc>
+        <w:tc>
+          <w:tcPr>
+            <w:tcW w:w="1755" w:type="dxa"/>
+            <w:tcMar>
+              <w:top w:w="100" w:type="dxa"/>
+              <w:left w:w="100" w:type="dxa"/>
+              <w:bottom w:w="100" w:type="dxa"/>
+              <w:right w:w="100" w:type="dxa"/>
+            </w:tcMar>
+          </w:tcPr>
+          <w:p>
+            <w:pPr>
+              <w:pStyle w:val="normal0"/>
+              <w:widowControl w:val="0"/>
+              <w:spacing w:line="240" w:lineRule="auto"/>
+            </w:pPr>
+            <w:r>
+              <w:t xml:space="preserve">Electronic Power Steering ECU - </w:t>
+            </w:r>
+            <w:r>
+              <w:t>LKA</w:t>
+            </w:r>
+            <w:r>
+              <w:t xml:space="preserve"> Safety Functionality</w:t>
+            </w:r>
+          </w:p>
+        </w:tc>
+        <w:tc>
+          <w:tcPr>
+            <w:tcW w:w="1410" w:type="dxa"/>
+            <w:tcMar>
+              <w:top w:w="100" w:type="dxa"/>
+              <w:left w:w="100" w:type="dxa"/>
+              <w:bottom w:w="100" w:type="dxa"/>
+              <w:right w:w="100" w:type="dxa"/>
+            </w:tcMar>
+          </w:tcPr>
+          <w:p>
+            <w:pPr>
+              <w:pStyle w:val="normal0"/>
+              <w:widowControl w:val="0"/>
+              <w:spacing w:line="240" w:lineRule="auto"/>
+            </w:pPr>
+            <w:r>
+              <w:t>L</w:t>
+            </w:r>
+            <w:r>
+              <w:t>KA</w:t>
+            </w:r>
+            <w:r>
+              <w:t>_Torque_Request = 0</w:t>
+            </w:r>
+          </w:p>
+        </w:tc>
+      </w:tr>
+      <w:tr>
+        <w:tc>
+          <w:tcPr>
+            <w:tcW w:w="1370" w:type="dxa"/>
+            <w:tcMar>
+              <w:top w:w="100" w:type="dxa"/>
+              <w:left w:w="100" w:type="dxa"/>
+              <w:bottom w:w="100" w:type="dxa"/>
+              <w:right w:w="100" w:type="dxa"/>
+            </w:tcMar>
+          </w:tcPr>
+          <w:p>
+            <w:pPr>
+              <w:pStyle w:val="normal0"/>
+              <w:widowControl w:val="0"/>
+              <w:spacing w:line="240" w:lineRule="auto"/>
+            </w:pPr>
+            <w:r>
+              <w:t>Technical</w:t>
+            </w:r>
+          </w:p>
+          <w:p>
+            <w:pPr>
+              <w:pStyle w:val="normal0"/>
+              <w:widowControl w:val="0"/>
+              <w:spacing w:line="240" w:lineRule="auto"/>
+            </w:pPr>
+            <w:r>
+              <w:t>Safety</w:t>
+            </w:r>
+          </w:p>
+          <w:p>
+            <w:pPr>
+              <w:pStyle w:val="normal0"/>
+              <w:widowControl w:val="0"/>
+              <w:spacing w:line="240" w:lineRule="auto"/>
+            </w:pPr>
+            <w:r>
+              <w:t>Requirement</w:t>
+            </w:r>
+          </w:p>
+          <w:p>
+            <w:pPr>
+              <w:pStyle w:val="normal0"/>
+              <w:widowControl w:val="0"/>
+              <w:spacing w:line="240" w:lineRule="auto"/>
+            </w:pPr>
+            <w:r>
+              <w:t>02</w:t>
+            </w:r>
+          </w:p>
+        </w:tc>
+        <w:tc>
+          <w:tcPr>
+            <w:tcW w:w="3540" w:type="dxa"/>
+            <w:tcMar>
+              <w:top w:w="100" w:type="dxa"/>
+              <w:left w:w="100" w:type="dxa"/>
+              <w:bottom w:w="100" w:type="dxa"/>
+              <w:right w:w="100" w:type="dxa"/>
+            </w:tcMar>
+          </w:tcPr>
+          <w:p>
+            <w:pPr>
+              <w:pStyle w:val="normal0"/>
+              <w:widowControl w:val="0"/>
+            </w:pPr>
+            <w:r>
+              <w:rPr>
+                <w:rFonts w:eastAsia="Times New Roman"/>
+                <w:color w:val="auto"/>
+                <w:shd w:val="clear" w:color="auto" w:fill="FFFFFF"/>
+                <w:lang w:val="en-US"/>
+              </w:rPr>
+              <w:t>As soon as the L</w:t>
+            </w:r>
+            <w:r>
+              <w:rPr>
+                <w:rFonts w:eastAsia="Times New Roman"/>
+                <w:color w:val="auto"/>
+                <w:shd w:val="clear" w:color="auto" w:fill="FFFFFF"/>
+                <w:lang w:val="en-US"/>
+              </w:rPr>
+              <w:t>KA</w:t>
+            </w:r>
+            <w:r>
+              <w:rPr>
+                <w:rFonts w:eastAsia="Times New Roman"/>
+                <w:color w:val="auto"/>
+                <w:shd w:val="clear" w:color="auto" w:fill="FFFFFF"/>
+                <w:lang w:val="en-US"/>
+              </w:rPr>
+              <w:t xml:space="preserve"> function deactivates the L</w:t>
+            </w:r>
+            <w:r>
+              <w:rPr>
+                <w:rFonts w:eastAsia="Times New Roman"/>
+                <w:color w:val="auto"/>
+                <w:shd w:val="clear" w:color="auto" w:fill="FFFFFF"/>
+                <w:lang w:val="en-US"/>
+              </w:rPr>
+              <w:t>KA</w:t>
+            </w:r>
+            <w:r>
+              <w:rPr>
+                <w:rFonts w:eastAsia="Times New Roman"/>
+                <w:color w:val="auto"/>
+                <w:shd w:val="clear" w:color="auto" w:fill="FFFFFF"/>
+                <w:lang w:val="en-US"/>
+              </w:rPr>
+              <w:t xml:space="preserve"> feature, the 'L</w:t>
+            </w:r>
+            <w:r>
+              <w:rPr>
+                <w:rFonts w:eastAsia="Times New Roman"/>
+                <w:color w:val="auto"/>
+                <w:shd w:val="clear" w:color="auto" w:fill="FFFFFF"/>
+                <w:lang w:val="en-US"/>
+              </w:rPr>
+              <w:t>KA</w:t>
+            </w:r>
+            <w:r>
+              <w:rPr>
+                <w:rFonts w:eastAsia="Times New Roman"/>
+                <w:color w:val="auto"/>
+                <w:shd w:val="clear" w:color="auto" w:fill="FFFFFF"/>
+                <w:lang w:val="en-US"/>
+              </w:rPr>
+              <w:t xml:space="preserve"> Safety' software block shall send a signal to the car display ECU to turn on a warning light.</w:t>
+            </w:r>
+          </w:p>
+        </w:tc>
+        <w:tc>
+          <w:tcPr>
+            <w:tcW w:w="330" w:type="dxa"/>
+            <w:tcMar>
+              <w:top w:w="100" w:type="dxa"/>
+              <w:left w:w="100" w:type="dxa"/>
+              <w:bottom w:w="100" w:type="dxa"/>
+              <w:right w:w="100" w:type="dxa"/>
+            </w:tcMar>
+          </w:tcPr>
+          <w:p>
+            <w:pPr>
+              <w:pStyle w:val="normal0"/>
+              <w:widowControl w:val="0"/>
+              <w:spacing w:line="240" w:lineRule="auto"/>
+            </w:pPr>
+            <w:r>
+              <w:t>B</w:t>
+            </w:r>
+          </w:p>
+        </w:tc>
+        <w:tc>
+          <w:tcPr>
+            <w:tcW w:w="1125" w:type="dxa"/>
+            <w:tcMar>
+              <w:top w:w="100" w:type="dxa"/>
+              <w:left w:w="100" w:type="dxa"/>
+              <w:bottom w:w="100" w:type="dxa"/>
+              <w:right w:w="100" w:type="dxa"/>
+            </w:tcMar>
+          </w:tcPr>
+          <w:p>
+            <w:pPr>
+              <w:pStyle w:val="normal0"/>
+              <w:widowControl w:val="0"/>
+              <w:spacing w:line="240" w:lineRule="auto"/>
+            </w:pPr>
+            <w:r>
+              <w:t>500ms</w:t>
+            </w:r>
+          </w:p>
+        </w:tc>
+        <w:tc>
+          <w:tcPr>
+            <w:tcW w:w="1755" w:type="dxa"/>
+            <w:tcMar>
+              <w:top w:w="100" w:type="dxa"/>
+              <w:left w:w="100" w:type="dxa"/>
+              <w:bottom w:w="100" w:type="dxa"/>
+              <w:right w:w="100" w:type="dxa"/>
+            </w:tcMar>
+          </w:tcPr>
+          <w:p>
+            <w:pPr>
+              <w:pStyle w:val="normal0"/>
+              <w:widowControl w:val="0"/>
+              <w:spacing w:line="240" w:lineRule="auto"/>
+            </w:pPr>
+            <w:r>
+              <w:t>Electronic Power Steering ECU - LKA Safety Functionality</w:t>
+            </w:r>
+          </w:p>
+        </w:tc>
+        <w:tc>
+          <w:tcPr>
+            <w:tcW w:w="1410" w:type="dxa"/>
+            <w:tcMar>
+              <w:top w:w="100" w:type="dxa"/>
+              <w:left w:w="100" w:type="dxa"/>
+              <w:bottom w:w="100" w:type="dxa"/>
+              <w:right w:w="100" w:type="dxa"/>
+            </w:tcMar>
+          </w:tcPr>
+          <w:p>
+            <w:pPr>
+              <w:pStyle w:val="normal0"/>
+              <w:widowControl w:val="0"/>
+              <w:spacing w:line="240" w:lineRule="auto"/>
+            </w:pPr>
+            <w:r>
+              <w:t>LKA_Torque_Request = 0</w:t>
+            </w:r>
+          </w:p>
+        </w:tc>
+      </w:tr>
+      <w:tr>
+        <w:tc>
+          <w:tcPr>
+            <w:tcW w:w="1370" w:type="dxa"/>
+            <w:tcMar>
+              <w:top w:w="100" w:type="dxa"/>
+              <w:left w:w="100" w:type="dxa"/>
+              <w:bottom w:w="100" w:type="dxa"/>
+              <w:right w:w="100" w:type="dxa"/>
+            </w:tcMar>
+          </w:tcPr>
+          <w:p>
+            <w:pPr>
+              <w:pStyle w:val="normal0"/>
+              <w:widowControl w:val="0"/>
+              <w:spacing w:line="240" w:lineRule="auto"/>
+            </w:pPr>
+            <w:r>
+              <w:t>Technical</w:t>
+            </w:r>
+          </w:p>
+          <w:p>
+            <w:pPr>
+              <w:pStyle w:val="normal0"/>
+              <w:widowControl w:val="0"/>
+              <w:spacing w:line="240" w:lineRule="auto"/>
+            </w:pPr>
+            <w:r>
+              <w:t>Safety</w:t>
+            </w:r>
+          </w:p>
+          <w:p>
+            <w:pPr>
+              <w:pStyle w:val="normal0"/>
+              <w:widowControl w:val="0"/>
+              <w:spacing w:line="240" w:lineRule="auto"/>
+            </w:pPr>
+            <w:r>
+              <w:t>Requirement</w:t>
+            </w:r>
+          </w:p>
+          <w:p>
+            <w:pPr>
+              <w:pStyle w:val="normal0"/>
+              <w:widowControl w:val="0"/>
+              <w:spacing w:line="240" w:lineRule="auto"/>
+            </w:pPr>
+            <w:r>
+              <w:t>03</w:t>
+            </w:r>
+          </w:p>
+        </w:tc>
+        <w:tc>
+          <w:tcPr>
+            <w:tcW w:w="3540" w:type="dxa"/>
+            <w:tcMar>
+              <w:top w:w="100" w:type="dxa"/>
+              <w:left w:w="100" w:type="dxa"/>
+              <w:bottom w:w="100" w:type="dxa"/>
+              <w:right w:w="100" w:type="dxa"/>
+            </w:tcMar>
+          </w:tcPr>
+          <w:p>
+            <w:pPr>
+              <w:pStyle w:val="normal0"/>
+              <w:widowControl w:val="0"/>
+            </w:pPr>
             <w:r>
               <w:rPr>
                 <w:rFonts w:eastAsia="Times New Roman"/>
@@ -7340,7 +7645,7 @@
                 <w:shd w:val="clear" w:color="auto" w:fill="F9F9F9"/>
                 <w:lang w:val="en-US"/>
               </w:rPr>
-              <w:t>Max_</w:t>
+              <w:t xml:space="preserve">As soon as </w:t>
             </w:r>
             <w:r>
               <w:rPr>
@@ -7349,9 +7654,8 @@
                 <w:shd w:val="clear" w:color="auto" w:fill="F9F9F9"/>
                 <w:lang w:val="en-US"/>
               </w:rPr>
-              <w:t>Duration</w:t>
-            </w:r>
-            <w:proofErr w:type="spellEnd"/>
+              <w:t>a failure is detected by the LKA</w:t>
+            </w:r>
             <w:r>
               <w:rPr>
                 <w:rFonts w:eastAsia="Times New Roman"/>
@@ -7359,7 +7663,43 @@
                 <w:shd w:val="clear" w:color="auto" w:fill="F9F9F9"/>
                 <w:lang w:val="en-US"/>
               </w:rPr>
-              <w:t>.</w:t>
+              <w:t xml:space="preserve"> function, it shall deactivate the L</w:t>
+            </w:r>
+            <w:r>
+              <w:rPr>
+                <w:rFonts w:eastAsia="Times New Roman"/>
+                <w:color w:val="auto"/>
+                <w:shd w:val="clear" w:color="auto" w:fill="F9F9F9"/>
+                <w:lang w:val="en-US"/>
+              </w:rPr>
+              <w:t>KA</w:t>
+            </w:r>
+            <w:r>
+              <w:rPr>
+                <w:rFonts w:eastAsia="Times New Roman"/>
+                <w:color w:val="auto"/>
+                <w:shd w:val="clear" w:color="auto" w:fill="F9F9F9"/>
+                <w:lang w:val="en-US"/>
+              </w:rPr>
+              <w:t xml:space="preserve"> feature and the 'L</w:t>
+            </w:r>
+            <w:r>
+              <w:rPr>
+                <w:rFonts w:eastAsia="Times New Roman"/>
+                <w:color w:val="auto"/>
+                <w:shd w:val="clear" w:color="auto" w:fill="F9F9F9"/>
+                <w:lang w:val="en-US"/>
+              </w:rPr>
+              <w:t>KA</w:t>
+            </w:r>
+            <w:r>
+              <w:rPr>
+                <w:rFonts w:eastAsia="Times New Roman"/>
+                <w:color w:val="auto"/>
+                <w:shd w:val="clear" w:color="auto" w:fill="F9F9F9"/>
+                <w:lang w:val="en-US"/>
+              </w:rPr>
+              <w:t>_Torque_Request' shall be set to zero.</w:t>
             </w:r>
           </w:p>
         </w:tc>
@@ -7422,13 +7762,7 @@
               <w:spacing w:line="240" w:lineRule="auto"/>
             </w:pPr>
             <w:r>
-              <w:t xml:space="preserve">Electronic Power Steering ECU - </w:t>
-            </w:r>
-            <w:r>
-              <w:t>LKA</w:t>
-            </w:r>
-            <w:r>
-              <w:t xml:space="preserve"> Safety Functionality</w:t>
+              <w:t>Electronic Power Steering ECU - LKA Safety Functionality</w:t>
             </w:r>
           </w:p>
         </w:tc>
@@ -7449,13 +7783,7 @@
               <w:spacing w:line="240" w:lineRule="auto"/>
             </w:pPr>
             <w:r>
-              <w:t>L</w:t>
-            </w:r>
-            <w:r>
-              <w:t>KA</w:t>
-            </w:r>
-            <w:r>
-              <w:t>_Torque_Request = 0</w:t>
+              <w:t>LKA_Torque_Request = 0</w:t>
             </w:r>
           </w:p>
         </w:tc>
@@ -7508,7 +7836,7 @@
               <w:spacing w:line="240" w:lineRule="auto"/>
             </w:pPr>
             <w:r>
-              <w:t>02</w:t>
+              <w:t>04</w:t>
             </w:r>
           </w:p>
         </w:tc>
@@ -7534,7 +7862,7 @@
                 <w:shd w:val="clear" w:color="auto" w:fill="FFFFFF"/>
                 <w:lang w:val="en-US"/>
               </w:rPr>
-              <w:t>As soon as the L</w:t>
+              <w:t>The validity and integrity of the data transmission for 'L</w:t>
             </w:r>
             <w:r>
               <w:rPr>
@@ -7552,481 +7880,7 @@
                 <w:shd w:val="clear" w:color="auto" w:fill="FFFFFF"/>
                 <w:lang w:val="en-US"/>
               </w:rPr>
-              <w:t xml:space="preserve"> function deactivates the L</w:t>
-            </w:r>
-            <w:r>
-              <w:rPr>
-                <w:rFonts w:eastAsia="Times New Roman"/>
-                <w:color w:val="auto"/>
-                <w:shd w:val="clear" w:color="auto" w:fill="FFFFFF"/>
-                <w:lang w:val="en-US"/>
-              </w:rPr>
-              <w:t>KA</w:t>
-            </w:r>
-            <w:r>
-              <w:rPr>
-                <w:rFonts w:eastAsia="Times New Roman"/>
-                <w:color w:val="auto"/>
-                <w:shd w:val="clear" w:color="auto" w:fill="FFFFFF"/>
-                <w:lang w:val="en-US"/>
-              </w:rPr>
-              <w:t xml:space="preserve"> feature, the 'L</w:t>
-            </w:r>
-            <w:r>
-              <w:rPr>
-                <w:rFonts w:eastAsia="Times New Roman"/>
-                <w:color w:val="auto"/>
-                <w:shd w:val="clear" w:color="auto" w:fill="FFFFFF"/>
-                <w:lang w:val="en-US"/>
-              </w:rPr>
-              <w:t>KA</w:t>
-            </w:r>
-            <w:r>
-              <w:rPr>
-                <w:rFonts w:eastAsia="Times New Roman"/>
-                <w:color w:val="auto"/>
-                <w:shd w:val="clear" w:color="auto" w:fill="FFFFFF"/>
-                <w:lang w:val="en-US"/>
-              </w:rPr>
-              <w:t xml:space="preserve"> Safety' software block shall send a signal to the car display ECU to turn on a warning light.</w:t>
-            </w:r>
-          </w:p>
-        </w:tc>
-        <w:tc>
-          <w:tcPr>
-            <w:tcW w:w="330" w:type="dxa"/>
-            <w:tcMar>
-              <w:top w:w="100" w:type="dxa"/>
-              <w:left w:w="100" w:type="dxa"/>
-              <w:bottom w:w="100" w:type="dxa"/>
-              <w:right w:w="100" w:type="dxa"/>
-            </w:tcMar>
-          </w:tcPr>
-          <w:p>
-            <w:pPr>
-              <w:pStyle w:val="normal0"/>
-              <w:widowControl w:val="0"/>
-              <w:spacing w:line="240" w:lineRule="auto"/>
-            </w:pPr>
-            <w:r>
-              <w:t>B</w:t>
-            </w:r>
-          </w:p>
-        </w:tc>
-        <w:tc>
-          <w:tcPr>
-            <w:tcW w:w="1125" w:type="dxa"/>
-            <w:tcMar>
-              <w:top w:w="100" w:type="dxa"/>
-              <w:left w:w="100" w:type="dxa"/>
-              <w:bottom w:w="100" w:type="dxa"/>
-              <w:right w:w="100" w:type="dxa"/>
-            </w:tcMar>
-          </w:tcPr>
-          <w:p>
-            <w:pPr>
-              <w:pStyle w:val="normal0"/>
-              <w:widowControl w:val="0"/>
-              <w:spacing w:line="240" w:lineRule="auto"/>
-            </w:pPr>
-            <w:r>
-              <w:t>500ms</w:t>
-            </w:r>
-          </w:p>
-        </w:tc>
-        <w:tc>
-          <w:tcPr>
-            <w:tcW w:w="1755" w:type="dxa"/>
-            <w:tcMar>
-              <w:top w:w="100" w:type="dxa"/>
-              <w:left w:w="100" w:type="dxa"/>
-              <w:bottom w:w="100" w:type="dxa"/>
-              <w:right w:w="100" w:type="dxa"/>
-            </w:tcMar>
-          </w:tcPr>
-          <w:p>
-            <w:pPr>
-              <w:pStyle w:val="normal0"/>
-              <w:widowControl w:val="0"/>
-              <w:spacing w:line="240" w:lineRule="auto"/>
-            </w:pPr>
-            <w:r>
-              <w:t>Electronic Power Steering ECU - LKA Safety Functionality</w:t>
-            </w:r>
-          </w:p>
-        </w:tc>
-        <w:tc>
-          <w:tcPr>
-            <w:tcW w:w="1410" w:type="dxa"/>
-            <w:tcMar>
-              <w:top w:w="100" w:type="dxa"/>
-              <w:left w:w="100" w:type="dxa"/>
-              <w:bottom w:w="100" w:type="dxa"/>
-              <w:right w:w="100" w:type="dxa"/>
-            </w:tcMar>
-          </w:tcPr>
-          <w:p>
-            <w:pPr>
-              <w:pStyle w:val="normal0"/>
-              <w:widowControl w:val="0"/>
-              <w:spacing w:line="240" w:lineRule="auto"/>
-            </w:pPr>
-            <w:r>
-              <w:t>LKA_Torque_Request = 0</w:t>
-            </w:r>
-          </w:p>
-        </w:tc>
-      </w:tr>
-      <w:tr>
-        <w:tc>
-          <w:tcPr>
-            <w:tcW w:w="1370" w:type="dxa"/>
-            <w:tcMar>
-              <w:top w:w="100" w:type="dxa"/>
-              <w:left w:w="100" w:type="dxa"/>
-              <w:bottom w:w="100" w:type="dxa"/>
-              <w:right w:w="100" w:type="dxa"/>
-            </w:tcMar>
-          </w:tcPr>
-          <w:p>
-            <w:pPr>
-              <w:pStyle w:val="normal0"/>
-              <w:widowControl w:val="0"/>
-              <w:spacing w:line="240" w:lineRule="auto"/>
-            </w:pPr>
-            <w:r>
-              <w:t>Technical</w:t>
-            </w:r>
-          </w:p>
-          <w:p>
-            <w:pPr>
-              <w:pStyle w:val="normal0"/>
-              <w:widowControl w:val="0"/>
-              <w:spacing w:line="240" w:lineRule="auto"/>
-            </w:pPr>
-            <w:r>
-              <w:t>Safety</w:t>
-            </w:r>
-          </w:p>
-          <w:p>
-            <w:pPr>
-              <w:pStyle w:val="normal0"/>
-              <w:widowControl w:val="0"/>
-              <w:spacing w:line="240" w:lineRule="auto"/>
-            </w:pPr>
-            <w:r>
-              <w:t>Requirement</w:t>
-            </w:r>
-          </w:p>
-          <w:p>
-            <w:pPr>
-              <w:pStyle w:val="normal0"/>
-              <w:widowControl w:val="0"/>
-              <w:spacing w:line="240" w:lineRule="auto"/>
-            </w:pPr>
-            <w:r>
-              <w:t>03</w:t>
-            </w:r>
-          </w:p>
-        </w:tc>
-        <w:tc>
-          <w:tcPr>
-            <w:tcW w:w="3540" w:type="dxa"/>
-            <w:tcMar>
-              <w:top w:w="100" w:type="dxa"/>
-              <w:left w:w="100" w:type="dxa"/>
-              <w:bottom w:w="100" w:type="dxa"/>
-              <w:right w:w="100" w:type="dxa"/>
-            </w:tcMar>
-          </w:tcPr>
-          <w:p>
-            <w:pPr>
-              <w:pStyle w:val="normal0"/>
-              <w:widowControl w:val="0"/>
-            </w:pPr>
-            <w:r>
-              <w:rPr>
-                <w:rFonts w:eastAsia="Times New Roman"/>
-                <w:color w:val="auto"/>
-                <w:shd w:val="clear" w:color="auto" w:fill="F9F9F9"/>
-                <w:lang w:val="en-US"/>
-              </w:rPr>
-              <w:t xml:space="preserve">As soon as </w:t>
-            </w:r>
-            <w:r>
-              <w:rPr>
-                <w:rFonts w:eastAsia="Times New Roman"/>
-                <w:color w:val="auto"/>
-                <w:shd w:val="clear" w:color="auto" w:fill="F9F9F9"/>
-                <w:lang w:val="en-US"/>
-              </w:rPr>
-              <w:t>a failure is detected by the LKA</w:t>
-            </w:r>
-            <w:r>
-              <w:rPr>
-                <w:rFonts w:eastAsia="Times New Roman"/>
-                <w:color w:val="auto"/>
-                <w:shd w:val="clear" w:color="auto" w:fill="F9F9F9"/>
-                <w:lang w:val="en-US"/>
-              </w:rPr>
-              <w:t xml:space="preserve"> function, it shall deactivate the L</w:t>
-            </w:r>
-            <w:r>
-              <w:rPr>
-                <w:rFonts w:eastAsia="Times New Roman"/>
-                <w:color w:val="auto"/>
-                <w:shd w:val="clear" w:color="auto" w:fill="F9F9F9"/>
-                <w:lang w:val="en-US"/>
-              </w:rPr>
-              <w:t>KA</w:t>
-            </w:r>
-            <w:r>
-              <w:rPr>
-                <w:rFonts w:eastAsia="Times New Roman"/>
-                <w:color w:val="auto"/>
-                <w:shd w:val="clear" w:color="auto" w:fill="F9F9F9"/>
-                <w:lang w:val="en-US"/>
-              </w:rPr>
-              <w:t xml:space="preserve"> feature and the '</w:t>
-            </w:r>
-            <w:proofErr w:type="spellStart"/>
-            <w:r>
-              <w:rPr>
-                <w:rFonts w:eastAsia="Times New Roman"/>
-                <w:color w:val="auto"/>
-                <w:shd w:val="clear" w:color="auto" w:fill="F9F9F9"/>
-                <w:lang w:val="en-US"/>
-              </w:rPr>
-              <w:t>L</w:t>
-            </w:r>
-            <w:r>
-              <w:rPr>
-                <w:rFonts w:eastAsia="Times New Roman"/>
-                <w:color w:val="auto"/>
-                <w:shd w:val="clear" w:color="auto" w:fill="F9F9F9"/>
-                <w:lang w:val="en-US"/>
-              </w:rPr>
-              <w:t>KA</w:t>
-            </w:r>
-            <w:r>
-              <w:rPr>
-                <w:rFonts w:eastAsia="Times New Roman"/>
-                <w:color w:val="auto"/>
-                <w:shd w:val="clear" w:color="auto" w:fill="F9F9F9"/>
-                <w:lang w:val="en-US"/>
-              </w:rPr>
-              <w:t>_Torque_Request</w:t>
-            </w:r>
-            <w:proofErr w:type="spellEnd"/>
-            <w:r>
-              <w:rPr>
-                <w:rFonts w:eastAsia="Times New Roman"/>
-                <w:color w:val="auto"/>
-                <w:shd w:val="clear" w:color="auto" w:fill="F9F9F9"/>
-                <w:lang w:val="en-US"/>
-              </w:rPr>
-              <w:t>' shall be set to zero.</w:t>
-            </w:r>
-          </w:p>
-        </w:tc>
-        <w:tc>
-          <w:tcPr>
-            <w:tcW w:w="330" w:type="dxa"/>
-            <w:tcMar>
-              <w:top w:w="100" w:type="dxa"/>
-              <w:left w:w="100" w:type="dxa"/>
-              <w:bottom w:w="100" w:type="dxa"/>
-              <w:right w:w="100" w:type="dxa"/>
-            </w:tcMar>
-          </w:tcPr>
-          <w:p>
-            <w:pPr>
-              <w:pStyle w:val="normal0"/>
-              <w:widowControl w:val="0"/>
-              <w:spacing w:line="240" w:lineRule="auto"/>
-            </w:pPr>
-            <w:r>
-              <w:t>B</w:t>
-            </w:r>
-          </w:p>
-        </w:tc>
-        <w:tc>
-          <w:tcPr>
-            <w:tcW w:w="1125" w:type="dxa"/>
-            <w:tcMar>
-              <w:top w:w="100" w:type="dxa"/>
-              <w:left w:w="100" w:type="dxa"/>
-              <w:bottom w:w="100" w:type="dxa"/>
-              <w:right w:w="100" w:type="dxa"/>
-            </w:tcMar>
-          </w:tcPr>
-          <w:p>
-            <w:pPr>
-              <w:pStyle w:val="normal0"/>
-              <w:widowControl w:val="0"/>
-              <w:spacing w:line="240" w:lineRule="auto"/>
-            </w:pPr>
-            <w:r>
-              <w:t>500ms</w:t>
-            </w:r>
-          </w:p>
-        </w:tc>
-        <w:tc>
-          <w:tcPr>
-            <w:tcW w:w="1755" w:type="dxa"/>
-            <w:tcMar>
-              <w:top w:w="100" w:type="dxa"/>
-              <w:left w:w="100" w:type="dxa"/>
-              <w:bottom w:w="100" w:type="dxa"/>
-              <w:right w:w="100" w:type="dxa"/>
-            </w:tcMar>
-          </w:tcPr>
-          <w:p>
-            <w:pPr>
-              <w:pStyle w:val="normal0"/>
-              <w:widowControl w:val="0"/>
-              <w:spacing w:line="240" w:lineRule="auto"/>
-            </w:pPr>
-            <w:r>
-              <w:t>Electronic Power Steering ECU - LKA Safety Functionality</w:t>
-            </w:r>
-          </w:p>
-        </w:tc>
-        <w:tc>
-          <w:tcPr>
-            <w:tcW w:w="1410" w:type="dxa"/>
-            <w:tcMar>
-              <w:top w:w="100" w:type="dxa"/>
-              <w:left w:w="100" w:type="dxa"/>
-              <w:bottom w:w="100" w:type="dxa"/>
-              <w:right w:w="100" w:type="dxa"/>
-            </w:tcMar>
-          </w:tcPr>
-          <w:p>
-            <w:pPr>
-              <w:pStyle w:val="normal0"/>
-              <w:widowControl w:val="0"/>
-              <w:spacing w:line="240" w:lineRule="auto"/>
-            </w:pPr>
-            <w:r>
-              <w:t>LKA_Torque_Request = 0</w:t>
-            </w:r>
-          </w:p>
-        </w:tc>
-      </w:tr>
-      <w:tr>
-        <w:tc>
-          <w:tcPr>
-            <w:tcW w:w="1370" w:type="dxa"/>
-            <w:tcMar>
-              <w:top w:w="100" w:type="dxa"/>
-              <w:left w:w="100" w:type="dxa"/>
-              <w:bottom w:w="100" w:type="dxa"/>
-              <w:right w:w="100" w:type="dxa"/>
-            </w:tcMar>
-          </w:tcPr>
-          <w:p>
-            <w:pPr>
-              <w:pStyle w:val="normal0"/>
-              <w:widowControl w:val="0"/>
-              <w:spacing w:line="240" w:lineRule="auto"/>
-            </w:pPr>
-            <w:r>
-              <w:t>Technical</w:t>
-            </w:r>
-          </w:p>
-          <w:p>
-            <w:pPr>
-              <w:pStyle w:val="normal0"/>
-              <w:widowControl w:val="0"/>
-              <w:spacing w:line="240" w:lineRule="auto"/>
-            </w:pPr>
-            <w:r>
-              <w:t>Safety</w:t>
-            </w:r>
-          </w:p>
-          <w:p>
-            <w:pPr>
-              <w:pStyle w:val="normal0"/>
-              <w:widowControl w:val="0"/>
-              <w:spacing w:line="240" w:lineRule="auto"/>
-            </w:pPr>
-            <w:r>
-              <w:t>Requirement</w:t>
-            </w:r>
-          </w:p>
-          <w:p>
-            <w:pPr>
-              <w:pStyle w:val="normal0"/>
-              <w:widowControl w:val="0"/>
-              <w:spacing w:line="240" w:lineRule="auto"/>
-            </w:pPr>
-            <w:r>
-              <w:t>04</w:t>
-            </w:r>
-          </w:p>
-        </w:tc>
-        <w:tc>
-          <w:tcPr>
-            <w:tcW w:w="3540" w:type="dxa"/>
-            <w:tcMar>
-              <w:top w:w="100" w:type="dxa"/>
-              <w:left w:w="100" w:type="dxa"/>
-              <w:bottom w:w="100" w:type="dxa"/>
-              <w:right w:w="100" w:type="dxa"/>
-            </w:tcMar>
-          </w:tcPr>
-          <w:p>
-            <w:pPr>
-              <w:pStyle w:val="normal0"/>
-              <w:widowControl w:val="0"/>
-            </w:pPr>
-            <w:r>
-              <w:rPr>
-                <w:rFonts w:eastAsia="Times New Roman"/>
-                <w:color w:val="auto"/>
-                <w:shd w:val="clear" w:color="auto" w:fill="FFFFFF"/>
-                <w:lang w:val="en-US"/>
-              </w:rPr>
-              <w:t>The validity and integrity of the data transmission for '</w:t>
-            </w:r>
-            <w:proofErr w:type="spellStart"/>
-            <w:r>
-              <w:rPr>
-                <w:rFonts w:eastAsia="Times New Roman"/>
-                <w:color w:val="auto"/>
-                <w:shd w:val="clear" w:color="auto" w:fill="FFFFFF"/>
-                <w:lang w:val="en-US"/>
-              </w:rPr>
-              <w:t>L</w:t>
-            </w:r>
-            <w:r>
-              <w:rPr>
-                <w:rFonts w:eastAsia="Times New Roman"/>
-                <w:color w:val="auto"/>
-                <w:shd w:val="clear" w:color="auto" w:fill="FFFFFF"/>
-                <w:lang w:val="en-US"/>
-              </w:rPr>
-              <w:t>KA</w:t>
-            </w:r>
-            <w:r>
-              <w:rPr>
-                <w:rFonts w:eastAsia="Times New Roman"/>
-                <w:color w:val="auto"/>
-                <w:shd w:val="clear" w:color="auto" w:fill="FFFFFF"/>
-                <w:lang w:val="en-US"/>
-              </w:rPr>
-              <w:t>_Torque_Request</w:t>
-            </w:r>
-            <w:proofErr w:type="spellEnd"/>
-            <w:r>
-              <w:rPr>
-                <w:rFonts w:eastAsia="Times New Roman"/>
-                <w:color w:val="auto"/>
-                <w:shd w:val="clear" w:color="auto" w:fill="FFFFFF"/>
-                <w:lang w:val="en-US"/>
-              </w:rPr>
-              <w:t>' signal shall be ensured.</w:t>
+              <w:t>_Torque_Request' signal shall be ensured.</w:t>
             </w:r>
           </w:p>
         </w:tc>
@@ -8310,13 +8164,7 @@
         <w:pStyle w:val="normal0"/>
       </w:pPr>
       <w:r>
-        <w:t>Functional Safety Requirement 02-0</w:t>
-      </w:r>
-      <w:r>
-        <w:t>2</w:t>
-      </w:r>
-      <w:r>
-        <w:t xml:space="preserve"> with its associated system elements</w:t>
+        <w:t>Functional Safety Requirement 02-02 with its associated system elements</w:t>
       </w:r>
     </w:p>
     <w:p>
@@ -8514,6 +8362,7 @@
               <w:spacing w:line="240" w:lineRule="auto"/>
             </w:pPr>
             <w:r>
+              <w:lastRenderedPageBreak/>
               <w:t>Functional</w:t>
             </w:r>
           </w:p>
@@ -8646,13 +8495,7 @@
         <w:pStyle w:val="normal0"/>
       </w:pPr>
       <w:r>
-        <w:t>Technical Safety Requirements related to Fun</w:t>
-      </w:r>
-      <w:r>
-        <w:t>ctional Safety Requirement 02-02</w:t>
-      </w:r>
-      <w:r>
-        <w:t xml:space="preserve"> are:</w:t>
+        <w:t>Technical Safety Requirements related to Functional Safety Requirement 02-02 are:</w:t>
       </w:r>
     </w:p>
     <w:tbl>
@@ -8958,9 +8801,8 @@
                 <w:shd w:val="clear" w:color="auto" w:fill="F9F9F9"/>
                 <w:lang w:val="en-US"/>
               </w:rPr>
-              <w:t>'</w:t>
-            </w:r>
-            <w:proofErr w:type="spellStart"/>
+              <w:t>'L</w:t>
+            </w:r>
             <w:r>
               <w:rPr>
                 <w:rFonts w:eastAsia="Times New Roman"/>
@@ -8968,7 +8810,7 @@
                 <w:shd w:val="clear" w:color="auto" w:fill="F9F9F9"/>
                 <w:lang w:val="en-US"/>
               </w:rPr>
-              <w:t>L</w:t>
+              <w:t>KA</w:t>
             </w:r>
             <w:r>
               <w:rPr>
@@ -8977,7 +8819,7 @@
                 <w:shd w:val="clear" w:color="auto" w:fill="F9F9F9"/>
                 <w:lang w:val="en-US"/>
               </w:rPr>
-              <w:t>KA</w:t>
+              <w:t xml:space="preserve">_Torque_Request' sent to the 'Final electronic power steering Torque' </w:t>
             </w:r>
             <w:r>
               <w:rPr>
@@ -8986,9 +8828,8 @@
                 <w:shd w:val="clear" w:color="auto" w:fill="F9F9F9"/>
                 <w:lang w:val="en-US"/>
               </w:rPr>
-              <w:t>_Torque_Request</w:t>
-            </w:r>
-            <w:proofErr w:type="spellEnd"/>
+              <w:t>is less than a torque resulting in Max_Steering_Angle(Vehicle_Speed)</w:t>
+            </w:r>
             <w:r>
               <w:rPr>
                 <w:rFonts w:eastAsia="Times New Roman"/>
@@ -8996,8 +8837,385 @@
                 <w:shd w:val="clear" w:color="auto" w:fill="F9F9F9"/>
                 <w:lang w:val="en-US"/>
               </w:rPr>
-              <w:t xml:space="preserve">' sent to the 'Final electronic power steering Torque' </w:t>
-            </w:r>
+              <w:t>.</w:t>
+            </w:r>
+          </w:p>
+        </w:tc>
+        <w:tc>
+          <w:tcPr>
+            <w:tcW w:w="330" w:type="dxa"/>
+            <w:tcMar>
+              <w:top w:w="100" w:type="dxa"/>
+              <w:left w:w="100" w:type="dxa"/>
+              <w:bottom w:w="100" w:type="dxa"/>
+              <w:right w:w="100" w:type="dxa"/>
+            </w:tcMar>
+          </w:tcPr>
+          <w:p>
+            <w:pPr>
+              <w:pStyle w:val="normal0"/>
+              <w:widowControl w:val="0"/>
+              <w:spacing w:line="240" w:lineRule="auto"/>
+            </w:pPr>
+            <w:r>
+              <w:t>C</w:t>
+            </w:r>
+          </w:p>
+        </w:tc>
+        <w:tc>
+          <w:tcPr>
+            <w:tcW w:w="1125" w:type="dxa"/>
+            <w:tcMar>
+              <w:top w:w="100" w:type="dxa"/>
+              <w:left w:w="100" w:type="dxa"/>
+              <w:bottom w:w="100" w:type="dxa"/>
+              <w:right w:w="100" w:type="dxa"/>
+            </w:tcMar>
+          </w:tcPr>
+          <w:p>
+            <w:pPr>
+              <w:pStyle w:val="normal0"/>
+              <w:widowControl w:val="0"/>
+              <w:spacing w:line="240" w:lineRule="auto"/>
+            </w:pPr>
+            <w:r>
+              <w:t>50</w:t>
+            </w:r>
+            <w:r>
+              <w:t>ms</w:t>
+            </w:r>
+          </w:p>
+        </w:tc>
+        <w:tc>
+          <w:tcPr>
+            <w:tcW w:w="1755" w:type="dxa"/>
+            <w:tcMar>
+              <w:top w:w="100" w:type="dxa"/>
+              <w:left w:w="100" w:type="dxa"/>
+              <w:bottom w:w="100" w:type="dxa"/>
+              <w:right w:w="100" w:type="dxa"/>
+            </w:tcMar>
+          </w:tcPr>
+          <w:p>
+            <w:pPr>
+              <w:pStyle w:val="normal0"/>
+              <w:widowControl w:val="0"/>
+              <w:spacing w:line="240" w:lineRule="auto"/>
+            </w:pPr>
+            <w:r>
+              <w:t>Electronic Power Steering ECU - LKA Safety Functionality</w:t>
+            </w:r>
+          </w:p>
+        </w:tc>
+        <w:tc>
+          <w:tcPr>
+            <w:tcW w:w="1410" w:type="dxa"/>
+            <w:tcMar>
+              <w:top w:w="100" w:type="dxa"/>
+              <w:left w:w="100" w:type="dxa"/>
+              <w:bottom w:w="100" w:type="dxa"/>
+              <w:right w:w="100" w:type="dxa"/>
+            </w:tcMar>
+          </w:tcPr>
+          <w:p>
+            <w:pPr>
+              <w:pStyle w:val="normal0"/>
+              <w:widowControl w:val="0"/>
+              <w:spacing w:line="240" w:lineRule="auto"/>
+            </w:pPr>
+            <w:r>
+              <w:t>LKA_Torque_Request = 0</w:t>
+            </w:r>
+          </w:p>
+        </w:tc>
+      </w:tr>
+      <w:tr>
+        <w:tc>
+          <w:tcPr>
+            <w:tcW w:w="1370" w:type="dxa"/>
+            <w:tcMar>
+              <w:top w:w="100" w:type="dxa"/>
+              <w:left w:w="100" w:type="dxa"/>
+              <w:bottom w:w="100" w:type="dxa"/>
+              <w:right w:w="100" w:type="dxa"/>
+            </w:tcMar>
+          </w:tcPr>
+          <w:p>
+            <w:pPr>
+              <w:pStyle w:val="normal0"/>
+              <w:widowControl w:val="0"/>
+              <w:spacing w:line="240" w:lineRule="auto"/>
+            </w:pPr>
+            <w:r>
+              <w:t>Technical</w:t>
+            </w:r>
+          </w:p>
+          <w:p>
+            <w:pPr>
+              <w:pStyle w:val="normal0"/>
+              <w:widowControl w:val="0"/>
+              <w:spacing w:line="240" w:lineRule="auto"/>
+            </w:pPr>
+            <w:r>
+              <w:t>Safety</w:t>
+            </w:r>
+          </w:p>
+          <w:p>
+            <w:pPr>
+              <w:pStyle w:val="normal0"/>
+              <w:widowControl w:val="0"/>
+              <w:spacing w:line="240" w:lineRule="auto"/>
+            </w:pPr>
+            <w:r>
+              <w:t>Requirement</w:t>
+            </w:r>
+          </w:p>
+          <w:p>
+            <w:pPr>
+              <w:pStyle w:val="normal0"/>
+              <w:widowControl w:val="0"/>
+              <w:spacing w:line="240" w:lineRule="auto"/>
+            </w:pPr>
+            <w:r>
+              <w:t>02</w:t>
+            </w:r>
+          </w:p>
+        </w:tc>
+        <w:tc>
+          <w:tcPr>
+            <w:tcW w:w="3540" w:type="dxa"/>
+            <w:tcMar>
+              <w:top w:w="100" w:type="dxa"/>
+              <w:left w:w="100" w:type="dxa"/>
+              <w:bottom w:w="100" w:type="dxa"/>
+              <w:right w:w="100" w:type="dxa"/>
+            </w:tcMar>
+          </w:tcPr>
+          <w:p>
+            <w:pPr>
+              <w:pStyle w:val="normal0"/>
+              <w:widowControl w:val="0"/>
+            </w:pPr>
+            <w:r>
+              <w:rPr>
+                <w:rFonts w:eastAsia="Times New Roman"/>
+                <w:color w:val="auto"/>
+                <w:shd w:val="clear" w:color="auto" w:fill="FFFFFF"/>
+                <w:lang w:val="en-US"/>
+              </w:rPr>
+              <w:t>As soon as the L</w:t>
+            </w:r>
+            <w:r>
+              <w:rPr>
+                <w:rFonts w:eastAsia="Times New Roman"/>
+                <w:color w:val="auto"/>
+                <w:shd w:val="clear" w:color="auto" w:fill="FFFFFF"/>
+                <w:lang w:val="en-US"/>
+              </w:rPr>
+              <w:t>KA</w:t>
+            </w:r>
+            <w:r>
+              <w:rPr>
+                <w:rFonts w:eastAsia="Times New Roman"/>
+                <w:color w:val="auto"/>
+                <w:shd w:val="clear" w:color="auto" w:fill="FFFFFF"/>
+                <w:lang w:val="en-US"/>
+              </w:rPr>
+              <w:t xml:space="preserve"> function deactivates the L</w:t>
+            </w:r>
+            <w:r>
+              <w:rPr>
+                <w:rFonts w:eastAsia="Times New Roman"/>
+                <w:color w:val="auto"/>
+                <w:shd w:val="clear" w:color="auto" w:fill="FFFFFF"/>
+                <w:lang w:val="en-US"/>
+              </w:rPr>
+              <w:t>KA</w:t>
+            </w:r>
+            <w:r>
+              <w:rPr>
+                <w:rFonts w:eastAsia="Times New Roman"/>
+                <w:color w:val="auto"/>
+                <w:shd w:val="clear" w:color="auto" w:fill="FFFFFF"/>
+                <w:lang w:val="en-US"/>
+              </w:rPr>
+              <w:t xml:space="preserve"> feature, the 'L</w:t>
+            </w:r>
+            <w:r>
+              <w:rPr>
+                <w:rFonts w:eastAsia="Times New Roman"/>
+                <w:color w:val="auto"/>
+                <w:shd w:val="clear" w:color="auto" w:fill="FFFFFF"/>
+                <w:lang w:val="en-US"/>
+              </w:rPr>
+              <w:t>KA</w:t>
+            </w:r>
+            <w:r>
+              <w:rPr>
+                <w:rFonts w:eastAsia="Times New Roman"/>
+                <w:color w:val="auto"/>
+                <w:shd w:val="clear" w:color="auto" w:fill="FFFFFF"/>
+                <w:lang w:val="en-US"/>
+              </w:rPr>
+              <w:t xml:space="preserve"> Safety' software block shall send a signal to the car display ECU to turn on a warning light.</w:t>
+            </w:r>
+          </w:p>
+        </w:tc>
+        <w:tc>
+          <w:tcPr>
+            <w:tcW w:w="330" w:type="dxa"/>
+            <w:tcMar>
+              <w:top w:w="100" w:type="dxa"/>
+              <w:left w:w="100" w:type="dxa"/>
+              <w:bottom w:w="100" w:type="dxa"/>
+              <w:right w:w="100" w:type="dxa"/>
+            </w:tcMar>
+          </w:tcPr>
+          <w:p>
+            <w:pPr>
+              <w:pStyle w:val="normal0"/>
+              <w:widowControl w:val="0"/>
+              <w:spacing w:line="240" w:lineRule="auto"/>
+            </w:pPr>
+            <w:r>
+              <w:t>C</w:t>
+            </w:r>
+          </w:p>
+        </w:tc>
+        <w:tc>
+          <w:tcPr>
+            <w:tcW w:w="1125" w:type="dxa"/>
+            <w:tcMar>
+              <w:top w:w="100" w:type="dxa"/>
+              <w:left w:w="100" w:type="dxa"/>
+              <w:bottom w:w="100" w:type="dxa"/>
+              <w:right w:w="100" w:type="dxa"/>
+            </w:tcMar>
+          </w:tcPr>
+          <w:p>
+            <w:pPr>
+              <w:pStyle w:val="normal0"/>
+              <w:widowControl w:val="0"/>
+              <w:spacing w:line="240" w:lineRule="auto"/>
+            </w:pPr>
+            <w:r>
+              <w:t>50</w:t>
+            </w:r>
+            <w:r>
+              <w:t>ms</w:t>
+            </w:r>
+          </w:p>
+        </w:tc>
+        <w:tc>
+          <w:tcPr>
+            <w:tcW w:w="1755" w:type="dxa"/>
+            <w:tcMar>
+              <w:top w:w="100" w:type="dxa"/>
+              <w:left w:w="100" w:type="dxa"/>
+              <w:bottom w:w="100" w:type="dxa"/>
+              <w:right w:w="100" w:type="dxa"/>
+            </w:tcMar>
+          </w:tcPr>
+          <w:p>
+            <w:pPr>
+              <w:pStyle w:val="normal0"/>
+              <w:widowControl w:val="0"/>
+              <w:spacing w:line="240" w:lineRule="auto"/>
+            </w:pPr>
+            <w:r>
+              <w:t>Electronic Power Steering ECU - LKA Safety Functionality</w:t>
+            </w:r>
+          </w:p>
+        </w:tc>
+        <w:tc>
+          <w:tcPr>
+            <w:tcW w:w="1410" w:type="dxa"/>
+            <w:tcMar>
+              <w:top w:w="100" w:type="dxa"/>
+              <w:left w:w="100" w:type="dxa"/>
+              <w:bottom w:w="100" w:type="dxa"/>
+              <w:right w:w="100" w:type="dxa"/>
+            </w:tcMar>
+          </w:tcPr>
+          <w:p>
+            <w:pPr>
+              <w:pStyle w:val="normal0"/>
+              <w:widowControl w:val="0"/>
+              <w:spacing w:line="240" w:lineRule="auto"/>
+            </w:pPr>
+            <w:r>
+              <w:t>LKA_Torque_Request = 0</w:t>
+            </w:r>
+          </w:p>
+        </w:tc>
+      </w:tr>
+      <w:tr>
+        <w:tc>
+          <w:tcPr>
+            <w:tcW w:w="1370" w:type="dxa"/>
+            <w:tcMar>
+              <w:top w:w="100" w:type="dxa"/>
+              <w:left w:w="100" w:type="dxa"/>
+              <w:bottom w:w="100" w:type="dxa"/>
+              <w:right w:w="100" w:type="dxa"/>
+            </w:tcMar>
+          </w:tcPr>
+          <w:p>
+            <w:pPr>
+              <w:pStyle w:val="normal0"/>
+              <w:widowControl w:val="0"/>
+              <w:spacing w:line="240" w:lineRule="auto"/>
+            </w:pPr>
+            <w:r>
+              <w:t>Technical</w:t>
+            </w:r>
+          </w:p>
+          <w:p>
+            <w:pPr>
+              <w:pStyle w:val="normal0"/>
+              <w:widowControl w:val="0"/>
+              <w:spacing w:line="240" w:lineRule="auto"/>
+            </w:pPr>
+            <w:r>
+              <w:t>Safety</w:t>
+            </w:r>
+          </w:p>
+          <w:p>
+            <w:pPr>
+              <w:pStyle w:val="normal0"/>
+              <w:widowControl w:val="0"/>
+              <w:spacing w:line="240" w:lineRule="auto"/>
+            </w:pPr>
+            <w:r>
+              <w:t>Requirement</w:t>
+            </w:r>
+          </w:p>
+          <w:p>
+            <w:pPr>
+              <w:pStyle w:val="normal0"/>
+              <w:widowControl w:val="0"/>
+              <w:spacing w:line="240" w:lineRule="auto"/>
+            </w:pPr>
+            <w:r>
+              <w:t>03</w:t>
+            </w:r>
+          </w:p>
+        </w:tc>
+        <w:tc>
+          <w:tcPr>
+            <w:tcW w:w="3540" w:type="dxa"/>
+            <w:tcMar>
+              <w:top w:w="100" w:type="dxa"/>
+              <w:left w:w="100" w:type="dxa"/>
+              <w:bottom w:w="100" w:type="dxa"/>
+              <w:right w:w="100" w:type="dxa"/>
+            </w:tcMar>
+          </w:tcPr>
+          <w:p>
+            <w:pPr>
+              <w:pStyle w:val="normal0"/>
+              <w:widowControl w:val="0"/>
+            </w:pPr>
             <w:r>
               <w:rPr>
                 <w:rFonts w:eastAsia="Times New Roman"/>
@@ -9005,9 +9223,8 @@
                 <w:shd w:val="clear" w:color="auto" w:fill="F9F9F9"/>
                 <w:lang w:val="en-US"/>
               </w:rPr>
-              <w:t xml:space="preserve">is less than a torque resulting in </w:t>
-            </w:r>
-            <w:proofErr w:type="spellStart"/>
+              <w:t xml:space="preserve">As soon as </w:t>
+            </w:r>
             <w:r>
               <w:rPr>
                 <w:rFonts w:eastAsia="Times New Roman"/>
@@ -9015,9 +9232,8 @@
                 <w:shd w:val="clear" w:color="auto" w:fill="F9F9F9"/>
                 <w:lang w:val="en-US"/>
               </w:rPr>
-              <w:t>Max_Steering_</w:t>
-            </w:r>
-            <w:proofErr w:type="gramStart"/>
+              <w:t>a failure is detected by the LKA</w:t>
+            </w:r>
             <w:r>
               <w:rPr>
                 <w:rFonts w:eastAsia="Times New Roman"/>
@@ -9025,9 +9241,8 @@
                 <w:shd w:val="clear" w:color="auto" w:fill="F9F9F9"/>
                 <w:lang w:val="en-US"/>
               </w:rPr>
-              <w:t>Angle</w:t>
-            </w:r>
-            <w:proofErr w:type="spellEnd"/>
+              <w:t xml:space="preserve"> function, it shall deactivate the L</w:t>
+            </w:r>
             <w:r>
               <w:rPr>
                 <w:rFonts w:eastAsia="Times New Roman"/>
@@ -9035,10 +9250,8 @@
                 <w:shd w:val="clear" w:color="auto" w:fill="F9F9F9"/>
                 <w:lang w:val="en-US"/>
               </w:rPr>
-              <w:t>(</w:t>
-            </w:r>
-            <w:proofErr w:type="spellStart"/>
-            <w:proofErr w:type="gramEnd"/>
+              <w:t>KA</w:t>
+            </w:r>
             <w:r>
               <w:rPr>
                 <w:rFonts w:eastAsia="Times New Roman"/>
@@ -9046,9 +9259,8 @@
                 <w:shd w:val="clear" w:color="auto" w:fill="F9F9F9"/>
                 <w:lang w:val="en-US"/>
               </w:rPr>
-              <w:t>Vehicle_Speed</w:t>
-            </w:r>
-            <w:proofErr w:type="spellEnd"/>
+              <w:t xml:space="preserve"> feature and the 'L</w:t>
+            </w:r>
             <w:r>
               <w:rPr>
                 <w:rFonts w:eastAsia="Times New Roman"/>
@@ -9056,7 +9268,7 @@
                 <w:shd w:val="clear" w:color="auto" w:fill="F9F9F9"/>
                 <w:lang w:val="en-US"/>
               </w:rPr>
-              <w:t>)</w:t>
+              <w:t>KA</w:t>
             </w:r>
             <w:r>
               <w:rPr>
@@ -9065,7 +9277,7 @@
                 <w:shd w:val="clear" w:color="auto" w:fill="F9F9F9"/>
                 <w:lang w:val="en-US"/>
               </w:rPr>
-              <w:t>.</w:t>
+              <w:t>_Torque_Request' shall be set to zero.</w:t>
             </w:r>
           </w:p>
         </w:tc>
@@ -9205,7 +9417,7 @@
               <w:spacing w:line="240" w:lineRule="auto"/>
             </w:pPr>
             <w:r>
-              <w:t>02</w:t>
+              <w:t>04</w:t>
             </w:r>
           </w:p>
         </w:tc>
@@ -9231,7 +9443,7 @@
                 <w:shd w:val="clear" w:color="auto" w:fill="FFFFFF"/>
                 <w:lang w:val="en-US"/>
               </w:rPr>
-              <w:t>As soon as the L</w:t>
+              <w:t>The validity and integrity of the data transmission for 'L</w:t>
             </w:r>
             <w:r>
               <w:rPr>
@@ -9249,17 +9461,171 @@
                 <w:shd w:val="clear" w:color="auto" w:fill="FFFFFF"/>
                 <w:lang w:val="en-US"/>
               </w:rPr>
-              <w:t xml:space="preserve"> function deactivates the L</w:t>
-            </w:r>
-            <w:r>
+              <w:t>_Torque_Request' signal shall be ensured.</w:t>
+            </w:r>
+          </w:p>
+        </w:tc>
+        <w:tc>
+          <w:tcPr>
+            <w:tcW w:w="330" w:type="dxa"/>
+            <w:tcMar>
+              <w:top w:w="100" w:type="dxa"/>
+              <w:left w:w="100" w:type="dxa"/>
+              <w:bottom w:w="100" w:type="dxa"/>
+              <w:right w:w="100" w:type="dxa"/>
+            </w:tcMar>
+          </w:tcPr>
+          <w:p>
+            <w:pPr>
+              <w:pStyle w:val="normal0"/>
+              <w:widowControl w:val="0"/>
+              <w:spacing w:line="240" w:lineRule="auto"/>
+            </w:pPr>
+            <w:r>
+              <w:t>C</w:t>
+            </w:r>
+          </w:p>
+        </w:tc>
+        <w:tc>
+          <w:tcPr>
+            <w:tcW w:w="1125" w:type="dxa"/>
+            <w:tcMar>
+              <w:top w:w="100" w:type="dxa"/>
+              <w:left w:w="100" w:type="dxa"/>
+              <w:bottom w:w="100" w:type="dxa"/>
+              <w:right w:w="100" w:type="dxa"/>
+            </w:tcMar>
+          </w:tcPr>
+          <w:p>
+            <w:pPr>
+              <w:pStyle w:val="normal0"/>
+              <w:widowControl w:val="0"/>
+              <w:spacing w:line="240" w:lineRule="auto"/>
+            </w:pPr>
+            <w:r>
+              <w:t>5</w:t>
+            </w:r>
+            <w:r>
+              <w:t>0ms</w:t>
+            </w:r>
+          </w:p>
+        </w:tc>
+        <w:tc>
+          <w:tcPr>
+            <w:tcW w:w="1755" w:type="dxa"/>
+            <w:tcMar>
+              <w:top w:w="100" w:type="dxa"/>
+              <w:left w:w="100" w:type="dxa"/>
+              <w:bottom w:w="100" w:type="dxa"/>
+              <w:right w:w="100" w:type="dxa"/>
+            </w:tcMar>
+          </w:tcPr>
+          <w:p>
+            <w:pPr>
+              <w:pStyle w:val="normal0"/>
+              <w:widowControl w:val="0"/>
+              <w:spacing w:line="240" w:lineRule="auto"/>
+            </w:pPr>
+            <w:r>
+              <w:t>Electronic Power Steering ECU - LKA Safety Functionality</w:t>
+            </w:r>
+          </w:p>
+        </w:tc>
+        <w:tc>
+          <w:tcPr>
+            <w:tcW w:w="1410" w:type="dxa"/>
+            <w:tcMar>
+              <w:top w:w="100" w:type="dxa"/>
+              <w:left w:w="100" w:type="dxa"/>
+              <w:bottom w:w="100" w:type="dxa"/>
+              <w:right w:w="100" w:type="dxa"/>
+            </w:tcMar>
+          </w:tcPr>
+          <w:p>
+            <w:pPr>
+              <w:pStyle w:val="normal0"/>
+              <w:widowControl w:val="0"/>
+              <w:spacing w:line="240" w:lineRule="auto"/>
+            </w:pPr>
+            <w:r>
+              <w:t>LKA_Torque_Request = 0</w:t>
+            </w:r>
+          </w:p>
+        </w:tc>
+      </w:tr>
+      <w:tr>
+        <w:tc>
+          <w:tcPr>
+            <w:tcW w:w="1370" w:type="dxa"/>
+            <w:tcMar>
+              <w:top w:w="100" w:type="dxa"/>
+              <w:left w:w="100" w:type="dxa"/>
+              <w:bottom w:w="100" w:type="dxa"/>
+              <w:right w:w="100" w:type="dxa"/>
+            </w:tcMar>
+          </w:tcPr>
+          <w:p>
+            <w:pPr>
+              <w:pStyle w:val="normal0"/>
+              <w:widowControl w:val="0"/>
+              <w:spacing w:line="240" w:lineRule="auto"/>
+            </w:pPr>
+            <w:r>
+              <w:t>Technical</w:t>
+            </w:r>
+          </w:p>
+          <w:p>
+            <w:pPr>
+              <w:pStyle w:val="normal0"/>
+              <w:widowControl w:val="0"/>
+              <w:spacing w:line="240" w:lineRule="auto"/>
+            </w:pPr>
+            <w:r>
+              <w:t>Safety</w:t>
+            </w:r>
+          </w:p>
+          <w:p>
+            <w:pPr>
+              <w:pStyle w:val="normal0"/>
+              <w:widowControl w:val="0"/>
+              <w:spacing w:line="240" w:lineRule="auto"/>
+            </w:pPr>
+            <w:r>
+              <w:t>Requirement</w:t>
+            </w:r>
+          </w:p>
+          <w:p>
+            <w:pPr>
+              <w:pStyle w:val="normal0"/>
+              <w:widowControl w:val="0"/>
+              <w:spacing w:line="240" w:lineRule="auto"/>
+            </w:pPr>
+            <w:r>
+              <w:t>05</w:t>
+            </w:r>
+          </w:p>
+        </w:tc>
+        <w:tc>
+          <w:tcPr>
+            <w:tcW w:w="3540" w:type="dxa"/>
+            <w:tcMar>
+              <w:top w:w="100" w:type="dxa"/>
+              <w:left w:w="100" w:type="dxa"/>
+              <w:bottom w:w="100" w:type="dxa"/>
+              <w:right w:w="100" w:type="dxa"/>
+            </w:tcMar>
+          </w:tcPr>
+          <w:p>
+            <w:pPr>
+              <w:pStyle w:val="normal0"/>
+              <w:widowControl w:val="0"/>
               <w:rPr>
                 <w:rFonts w:eastAsia="Times New Roman"/>
                 <w:color w:val="auto"/>
                 <w:shd w:val="clear" w:color="auto" w:fill="FFFFFF"/>
                 <w:lang w:val="en-US"/>
               </w:rPr>
-              <w:t>KA</w:t>
-            </w:r>
+            </w:pPr>
             <w:r>
               <w:rPr>
                 <w:rFonts w:eastAsia="Times New Roman"/>
@@ -9267,7 +9633,7 @@
                 <w:shd w:val="clear" w:color="auto" w:fill="FFFFFF"/>
                 <w:lang w:val="en-US"/>
               </w:rPr>
-              <w:t xml:space="preserve"> feature, the 'L</w:t>
+              <w:t xml:space="preserve">The validity and integrity of the data transmission for </w:t>
             </w:r>
             <w:r>
               <w:rPr>
@@ -9276,7 +9642,7 @@
                 <w:shd w:val="clear" w:color="auto" w:fill="FFFFFF"/>
                 <w:lang w:val="en-US"/>
               </w:rPr>
-              <w:t>KA</w:t>
+              <w:t>Steering_Angle</w:t>
             </w:r>
             <w:r>
               <w:rPr>
@@ -9285,7 +9651,7 @@
                 <w:shd w:val="clear" w:color="auto" w:fill="FFFFFF"/>
                 <w:lang w:val="en-US"/>
               </w:rPr>
-              <w:t xml:space="preserve"> Safety' software block shall send a signal to the car display ECU to turn on a warning light.</w:t>
+              <w:t xml:space="preserve"> signal shall be ensured.</w:t>
             </w:r>
           </w:p>
         </w:tc>
@@ -9327,10 +9693,7 @@
               <w:spacing w:line="240" w:lineRule="auto"/>
             </w:pPr>
             <w:r>
-              <w:t>50</w:t>
-            </w:r>
-            <w:r>
-              <w:t>ms</w:t>
+              <w:t>50ms</w:t>
             </w:r>
           </w:p>
         </w:tc>
@@ -9405,6 +9768,7 @@
               <w:spacing w:line="240" w:lineRule="auto"/>
             </w:pPr>
             <w:r>
+              <w:lastRenderedPageBreak/>
               <w:t>Safety</w:t>
             </w:r>
           </w:p>
@@ -9425,7 +9789,7 @@
               <w:spacing w:line="240" w:lineRule="auto"/>
             </w:pPr>
             <w:r>
-              <w:t>03</w:t>
+              <w:t>05</w:t>
             </w:r>
           </w:p>
         </w:tc>
@@ -9443,257 +9807,13 @@
             <w:pPr>
               <w:pStyle w:val="normal0"/>
               <w:widowControl w:val="0"/>
-            </w:pPr>
-            <w:r>
-              <w:rPr>
-                <w:rFonts w:eastAsia="Times New Roman"/>
-                <w:color w:val="auto"/>
-                <w:shd w:val="clear" w:color="auto" w:fill="F9F9F9"/>
-                <w:lang w:val="en-US"/>
-              </w:rPr>
-              <w:t xml:space="preserve">As soon as </w:t>
-            </w:r>
-            <w:r>
-              <w:rPr>
-                <w:rFonts w:eastAsia="Times New Roman"/>
-                <w:color w:val="auto"/>
-                <w:shd w:val="clear" w:color="auto" w:fill="F9F9F9"/>
-                <w:lang w:val="en-US"/>
-              </w:rPr>
-              <w:t>a failure is detected by the LKA</w:t>
-            </w:r>
-            <w:r>
-              <w:rPr>
-                <w:rFonts w:eastAsia="Times New Roman"/>
-                <w:color w:val="auto"/>
-                <w:shd w:val="clear" w:color="auto" w:fill="F9F9F9"/>
-                <w:lang w:val="en-US"/>
-              </w:rPr>
-              <w:t xml:space="preserve"> function, it shall deactivate the L</w:t>
-            </w:r>
-            <w:r>
-              <w:rPr>
-                <w:rFonts w:eastAsia="Times New Roman"/>
-                <w:color w:val="auto"/>
-                <w:shd w:val="clear" w:color="auto" w:fill="F9F9F9"/>
-                <w:lang w:val="en-US"/>
-              </w:rPr>
-              <w:t>KA</w:t>
-            </w:r>
-            <w:r>
-              <w:rPr>
-                <w:rFonts w:eastAsia="Times New Roman"/>
-                <w:color w:val="auto"/>
-                <w:shd w:val="clear" w:color="auto" w:fill="F9F9F9"/>
-                <w:lang w:val="en-US"/>
-              </w:rPr>
-              <w:t xml:space="preserve"> feature and the '</w:t>
-            </w:r>
-            <w:proofErr w:type="spellStart"/>
-            <w:r>
-              <w:rPr>
-                <w:rFonts w:eastAsia="Times New Roman"/>
-                <w:color w:val="auto"/>
-                <w:shd w:val="clear" w:color="auto" w:fill="F9F9F9"/>
-                <w:lang w:val="en-US"/>
-              </w:rPr>
-              <w:t>L</w:t>
-            </w:r>
-            <w:r>
-              <w:rPr>
-                <w:rFonts w:eastAsia="Times New Roman"/>
-                <w:color w:val="auto"/>
-                <w:shd w:val="clear" w:color="auto" w:fill="F9F9F9"/>
-                <w:lang w:val="en-US"/>
-              </w:rPr>
-              <w:t>KA</w:t>
-            </w:r>
-            <w:r>
-              <w:rPr>
-                <w:rFonts w:eastAsia="Times New Roman"/>
-                <w:color w:val="auto"/>
-                <w:shd w:val="clear" w:color="auto" w:fill="F9F9F9"/>
-                <w:lang w:val="en-US"/>
-              </w:rPr>
-              <w:t>_Torque_Request</w:t>
-            </w:r>
-            <w:proofErr w:type="spellEnd"/>
-            <w:r>
-              <w:rPr>
-                <w:rFonts w:eastAsia="Times New Roman"/>
-                <w:color w:val="auto"/>
-                <w:shd w:val="clear" w:color="auto" w:fill="F9F9F9"/>
-                <w:lang w:val="en-US"/>
-              </w:rPr>
-              <w:t>' shall be set to zero.</w:t>
-            </w:r>
-          </w:p>
-        </w:tc>
-        <w:tc>
-          <w:tcPr>
-            <w:tcW w:w="330" w:type="dxa"/>
-            <w:tcMar>
-              <w:top w:w="100" w:type="dxa"/>
-              <w:left w:w="100" w:type="dxa"/>
-              <w:bottom w:w="100" w:type="dxa"/>
-              <w:right w:w="100" w:type="dxa"/>
-            </w:tcMar>
-          </w:tcPr>
-          <w:p>
-            <w:pPr>
-              <w:pStyle w:val="normal0"/>
-              <w:widowControl w:val="0"/>
-              <w:spacing w:line="240" w:lineRule="auto"/>
-            </w:pPr>
-            <w:r>
-              <w:t>C</w:t>
-            </w:r>
-          </w:p>
-        </w:tc>
-        <w:tc>
-          <w:tcPr>
-            <w:tcW w:w="1125" w:type="dxa"/>
-            <w:tcMar>
-              <w:top w:w="100" w:type="dxa"/>
-              <w:left w:w="100" w:type="dxa"/>
-              <w:bottom w:w="100" w:type="dxa"/>
-              <w:right w:w="100" w:type="dxa"/>
-            </w:tcMar>
-          </w:tcPr>
-          <w:p>
-            <w:pPr>
-              <w:pStyle w:val="normal0"/>
-              <w:widowControl w:val="0"/>
-              <w:spacing w:line="240" w:lineRule="auto"/>
-            </w:pPr>
-            <w:r>
-              <w:t>50</w:t>
-            </w:r>
-            <w:r>
-              <w:t>ms</w:t>
-            </w:r>
-          </w:p>
-        </w:tc>
-        <w:tc>
-          <w:tcPr>
-            <w:tcW w:w="1755" w:type="dxa"/>
-            <w:tcMar>
-              <w:top w:w="100" w:type="dxa"/>
-              <w:left w:w="100" w:type="dxa"/>
-              <w:bottom w:w="100" w:type="dxa"/>
-              <w:right w:w="100" w:type="dxa"/>
-            </w:tcMar>
-          </w:tcPr>
-          <w:p>
-            <w:pPr>
-              <w:pStyle w:val="normal0"/>
-              <w:widowControl w:val="0"/>
-              <w:spacing w:line="240" w:lineRule="auto"/>
-            </w:pPr>
-            <w:r>
-              <w:t>Electronic Power Steering ECU - LKA Safety Functionality</w:t>
-            </w:r>
-          </w:p>
-        </w:tc>
-        <w:tc>
-          <w:tcPr>
-            <w:tcW w:w="1410" w:type="dxa"/>
-            <w:tcMar>
-              <w:top w:w="100" w:type="dxa"/>
-              <w:left w:w="100" w:type="dxa"/>
-              <w:bottom w:w="100" w:type="dxa"/>
-              <w:right w:w="100" w:type="dxa"/>
-            </w:tcMar>
-          </w:tcPr>
-          <w:p>
-            <w:pPr>
-              <w:pStyle w:val="normal0"/>
-              <w:widowControl w:val="0"/>
-              <w:spacing w:line="240" w:lineRule="auto"/>
-            </w:pPr>
-            <w:r>
-              <w:t>LKA_Torque_Request = 0</w:t>
-            </w:r>
-          </w:p>
-        </w:tc>
-      </w:tr>
-      <w:tr>
-        <w:tc>
-          <w:tcPr>
-            <w:tcW w:w="1370" w:type="dxa"/>
-            <w:tcMar>
-              <w:top w:w="100" w:type="dxa"/>
-              <w:left w:w="100" w:type="dxa"/>
-              <w:bottom w:w="100" w:type="dxa"/>
-              <w:right w:w="100" w:type="dxa"/>
-            </w:tcMar>
-          </w:tcPr>
-          <w:p>
-            <w:pPr>
-              <w:pStyle w:val="normal0"/>
-              <w:widowControl w:val="0"/>
-              <w:spacing w:line="240" w:lineRule="auto"/>
-            </w:pPr>
-            <w:r>
-              <w:t>Technical</w:t>
-            </w:r>
-          </w:p>
-          <w:p>
-            <w:pPr>
-              <w:pStyle w:val="normal0"/>
-              <w:widowControl w:val="0"/>
-              <w:spacing w:line="240" w:lineRule="auto"/>
-            </w:pPr>
-            <w:r>
-              <w:t>Safety</w:t>
-            </w:r>
-          </w:p>
-          <w:p>
-            <w:pPr>
-              <w:pStyle w:val="normal0"/>
-              <w:widowControl w:val="0"/>
-              <w:spacing w:line="240" w:lineRule="auto"/>
-            </w:pPr>
-            <w:r>
-              <w:t>Requirement</w:t>
-            </w:r>
-          </w:p>
-          <w:p>
-            <w:pPr>
-              <w:pStyle w:val="normal0"/>
-              <w:widowControl w:val="0"/>
-              <w:spacing w:line="240" w:lineRule="auto"/>
-            </w:pPr>
-            <w:r>
-              <w:t>04</w:t>
-            </w:r>
-          </w:p>
-        </w:tc>
-        <w:tc>
-          <w:tcPr>
-            <w:tcW w:w="3540" w:type="dxa"/>
-            <w:tcMar>
-              <w:top w:w="100" w:type="dxa"/>
-              <w:left w:w="100" w:type="dxa"/>
-              <w:bottom w:w="100" w:type="dxa"/>
-              <w:right w:w="100" w:type="dxa"/>
-            </w:tcMar>
-          </w:tcPr>
-          <w:p>
-            <w:pPr>
-              <w:pStyle w:val="normal0"/>
-              <w:widowControl w:val="0"/>
-            </w:pPr>
-            <w:r>
               <w:rPr>
                 <w:rFonts w:eastAsia="Times New Roman"/>
                 <w:color w:val="auto"/>
                 <w:shd w:val="clear" w:color="auto" w:fill="FFFFFF"/>
                 <w:lang w:val="en-US"/>
               </w:rPr>
-              <w:t>The validity and integrity of the data transmission for '</w:t>
-            </w:r>
-            <w:proofErr w:type="spellStart"/>
+            </w:pPr>
             <w:r>
               <w:rPr>
                 <w:rFonts w:eastAsia="Times New Roman"/>
@@ -9701,7 +9821,8 @@
                 <w:shd w:val="clear" w:color="auto" w:fill="FFFFFF"/>
                 <w:lang w:val="en-US"/>
               </w:rPr>
-              <w:t>L</w:t>
+              <w:lastRenderedPageBreak/>
+              <w:t xml:space="preserve">The validity and integrity of the </w:t>
             </w:r>
             <w:r>
               <w:rPr>
@@ -9710,7 +9831,8 @@
                 <w:shd w:val="clear" w:color="auto" w:fill="FFFFFF"/>
                 <w:lang w:val="en-US"/>
               </w:rPr>
-              <w:t>KA</w:t>
+              <w:lastRenderedPageBreak/>
+              <w:t xml:space="preserve">data transmission for </w:t>
             </w:r>
             <w:r>
               <w:rPr>
@@ -9719,9 +9841,8 @@
                 <w:shd w:val="clear" w:color="auto" w:fill="FFFFFF"/>
                 <w:lang w:val="en-US"/>
               </w:rPr>
-              <w:t>_Torque_Request</w:t>
-            </w:r>
-            <w:proofErr w:type="spellEnd"/>
+              <w:t>Vehicle_Speed</w:t>
+            </w:r>
             <w:r>
               <w:rPr>
                 <w:rFonts w:eastAsia="Times New Roman"/>
@@ -9729,7 +9850,7 @@
                 <w:shd w:val="clear" w:color="auto" w:fill="FFFFFF"/>
                 <w:lang w:val="en-US"/>
               </w:rPr>
-              <w:t>' signal shall be ensured.</w:t>
+              <w:t xml:space="preserve"> signal shall be ensured.</w:t>
             </w:r>
           </w:p>
         </w:tc>
@@ -9750,6 +9871,7 @@
               <w:spacing w:line="240" w:lineRule="auto"/>
             </w:pPr>
             <w:r>
+              <w:lastRenderedPageBreak/>
               <w:t>C</w:t>
             </w:r>
           </w:p>
@@ -9771,10 +9893,7 @@
               <w:spacing w:line="240" w:lineRule="auto"/>
             </w:pPr>
             <w:r>
-              <w:t>5</w:t>
-            </w:r>
-            <w:r>
-              <w:t>0ms</w:t>
+              <w:t>50ms</w:t>
             </w:r>
           </w:p>
         </w:tc>
@@ -9795,7 +9914,11 @@
               <w:spacing w:line="240" w:lineRule="auto"/>
             </w:pPr>
             <w:r>
-              <w:t>Electronic Power Steering ECU - LKA Safety Functionality</w:t>
+              <w:t xml:space="preserve">Electronic </w:t>
+            </w:r>
+            <w:r>
+              <w:lastRenderedPageBreak/>
+              <w:t>Power Steering ECU - LKA Safety Functionality</w:t>
             </w:r>
           </w:p>
         </w:tc>
@@ -9816,7 +9939,12 @@
               <w:spacing w:line="240" w:lineRule="auto"/>
             </w:pPr>
             <w:r>
-              <w:t>LKA_Torque_Request = 0</w:t>
+              <w:lastRenderedPageBreak/>
+              <w:t>LKA_Torqu</w:t>
+            </w:r>
+            <w:r>
+              <w:lastRenderedPageBreak/>
+              <w:t>e_Request = 0</w:t>
             </w:r>
           </w:p>
         </w:tc>
@@ -9839,387 +9967,7 @@
               <w:spacing w:line="240" w:lineRule="auto"/>
             </w:pPr>
             <w:r>
-              <w:t>Technical</w:t>
-            </w:r>
-          </w:p>
-          <w:p>
-            <w:pPr>
-              <w:pStyle w:val="normal0"/>
-              <w:widowControl w:val="0"/>
-              <w:spacing w:line="240" w:lineRule="auto"/>
-            </w:pPr>
-            <w:r>
-              <w:t>Safety</w:t>
-            </w:r>
-          </w:p>
-          <w:p>
-            <w:pPr>
-              <w:pStyle w:val="normal0"/>
-              <w:widowControl w:val="0"/>
-              <w:spacing w:line="240" w:lineRule="auto"/>
-            </w:pPr>
-            <w:r>
-              <w:t>Requirement</w:t>
-            </w:r>
-          </w:p>
-          <w:p>
-            <w:pPr>
-              <w:pStyle w:val="normal0"/>
-              <w:widowControl w:val="0"/>
-              <w:spacing w:line="240" w:lineRule="auto"/>
-            </w:pPr>
-            <w:r>
-              <w:t>0</w:t>
-            </w:r>
-            <w:r>
-              <w:t>5</w:t>
-            </w:r>
-          </w:p>
-        </w:tc>
-        <w:tc>
-          <w:tcPr>
-            <w:tcW w:w="3540" w:type="dxa"/>
-            <w:tcMar>
-              <w:top w:w="100" w:type="dxa"/>
-              <w:left w:w="100" w:type="dxa"/>
-              <w:bottom w:w="100" w:type="dxa"/>
-              <w:right w:w="100" w:type="dxa"/>
-            </w:tcMar>
-          </w:tcPr>
-          <w:p>
-            <w:pPr>
-              <w:pStyle w:val="normal0"/>
-              <w:widowControl w:val="0"/>
-              <w:rPr>
-                <w:rFonts w:eastAsia="Times New Roman"/>
-                <w:color w:val="auto"/>
-                <w:shd w:val="clear" w:color="auto" w:fill="FFFFFF"/>
-                <w:lang w:val="en-US"/>
-              </w:rPr>
-            </w:pPr>
-            <w:r>
-              <w:rPr>
-                <w:rFonts w:eastAsia="Times New Roman"/>
-                <w:color w:val="auto"/>
-                <w:shd w:val="clear" w:color="auto" w:fill="FFFFFF"/>
-                <w:lang w:val="en-US"/>
-              </w:rPr>
-              <w:t xml:space="preserve">The validity and integrity of the data transmission for </w:t>
-            </w:r>
-            <w:proofErr w:type="spellStart"/>
-            <w:r>
-              <w:rPr>
-                <w:rFonts w:eastAsia="Times New Roman"/>
-                <w:color w:val="auto"/>
-                <w:shd w:val="clear" w:color="auto" w:fill="FFFFFF"/>
-                <w:lang w:val="en-US"/>
-              </w:rPr>
-              <w:t>Steering_Angle</w:t>
-            </w:r>
-            <w:proofErr w:type="spellEnd"/>
-            <w:r>
-              <w:rPr>
-                <w:rFonts w:eastAsia="Times New Roman"/>
-                <w:color w:val="auto"/>
-                <w:shd w:val="clear" w:color="auto" w:fill="FFFFFF"/>
-                <w:lang w:val="en-US"/>
-              </w:rPr>
-              <w:t xml:space="preserve"> signal shall be ensured.</w:t>
-            </w:r>
-          </w:p>
-        </w:tc>
-        <w:tc>
-          <w:tcPr>
-            <w:tcW w:w="330" w:type="dxa"/>
-            <w:tcMar>
-              <w:top w:w="100" w:type="dxa"/>
-              <w:left w:w="100" w:type="dxa"/>
-              <w:bottom w:w="100" w:type="dxa"/>
-              <w:right w:w="100" w:type="dxa"/>
-            </w:tcMar>
-          </w:tcPr>
-          <w:p>
-            <w:pPr>
-              <w:pStyle w:val="normal0"/>
-              <w:widowControl w:val="0"/>
-              <w:spacing w:line="240" w:lineRule="auto"/>
-            </w:pPr>
-            <w:r>
-              <w:t>C</w:t>
-            </w:r>
-          </w:p>
-        </w:tc>
-        <w:tc>
-          <w:tcPr>
-            <w:tcW w:w="1125" w:type="dxa"/>
-            <w:tcMar>
-              <w:top w:w="100" w:type="dxa"/>
-              <w:left w:w="100" w:type="dxa"/>
-              <w:bottom w:w="100" w:type="dxa"/>
-              <w:right w:w="100" w:type="dxa"/>
-            </w:tcMar>
-          </w:tcPr>
-          <w:p>
-            <w:pPr>
-              <w:pStyle w:val="normal0"/>
-              <w:widowControl w:val="0"/>
-              <w:spacing w:line="240" w:lineRule="auto"/>
-            </w:pPr>
-            <w:r>
-              <w:t>50ms</w:t>
-            </w:r>
-          </w:p>
-        </w:tc>
-        <w:tc>
-          <w:tcPr>
-            <w:tcW w:w="1755" w:type="dxa"/>
-            <w:tcMar>
-              <w:top w:w="100" w:type="dxa"/>
-              <w:left w:w="100" w:type="dxa"/>
-              <w:bottom w:w="100" w:type="dxa"/>
-              <w:right w:w="100" w:type="dxa"/>
-            </w:tcMar>
-          </w:tcPr>
-          <w:p>
-            <w:pPr>
-              <w:pStyle w:val="normal0"/>
-              <w:widowControl w:val="0"/>
-              <w:spacing w:line="240" w:lineRule="auto"/>
-            </w:pPr>
-            <w:r>
-              <w:t>Electronic Power Steering ECU - LKA Safety Functionality</w:t>
-            </w:r>
-          </w:p>
-        </w:tc>
-        <w:tc>
-          <w:tcPr>
-            <w:tcW w:w="1410" w:type="dxa"/>
-            <w:tcMar>
-              <w:top w:w="100" w:type="dxa"/>
-              <w:left w:w="100" w:type="dxa"/>
-              <w:bottom w:w="100" w:type="dxa"/>
-              <w:right w:w="100" w:type="dxa"/>
-            </w:tcMar>
-          </w:tcPr>
-          <w:p>
-            <w:pPr>
-              <w:pStyle w:val="normal0"/>
-              <w:widowControl w:val="0"/>
-              <w:spacing w:line="240" w:lineRule="auto"/>
-            </w:pPr>
-            <w:r>
-              <w:t>LKA_Torque_Request = 0</w:t>
-            </w:r>
-          </w:p>
-        </w:tc>
-      </w:tr>
-      <w:tr>
-        <w:tc>
-          <w:tcPr>
-            <w:tcW w:w="1370" w:type="dxa"/>
-            <w:tcMar>
-              <w:top w:w="100" w:type="dxa"/>
-              <w:left w:w="100" w:type="dxa"/>
-              <w:bottom w:w="100" w:type="dxa"/>
-              <w:right w:w="100" w:type="dxa"/>
-            </w:tcMar>
-          </w:tcPr>
-          <w:p>
-            <w:pPr>
-              <w:pStyle w:val="normal0"/>
-              <w:widowControl w:val="0"/>
-              <w:spacing w:line="240" w:lineRule="auto"/>
-            </w:pPr>
-            <w:r>
-              <w:t>Technical</w:t>
-            </w:r>
-          </w:p>
-          <w:p>
-            <w:pPr>
-              <w:pStyle w:val="normal0"/>
-              <w:widowControl w:val="0"/>
-              <w:spacing w:line="240" w:lineRule="auto"/>
-            </w:pPr>
-            <w:r>
-              <w:t>Safety</w:t>
-            </w:r>
-          </w:p>
-          <w:p>
-            <w:pPr>
-              <w:pStyle w:val="normal0"/>
-              <w:widowControl w:val="0"/>
-              <w:spacing w:line="240" w:lineRule="auto"/>
-            </w:pPr>
-            <w:r>
-              <w:t>Requirement</w:t>
-            </w:r>
-          </w:p>
-          <w:p>
-            <w:pPr>
-              <w:pStyle w:val="normal0"/>
-              <w:widowControl w:val="0"/>
-              <w:spacing w:line="240" w:lineRule="auto"/>
-            </w:pPr>
-            <w:r>
-              <w:t>05</w:t>
-            </w:r>
-          </w:p>
-        </w:tc>
-        <w:tc>
-          <w:tcPr>
-            <w:tcW w:w="3540" w:type="dxa"/>
-            <w:tcMar>
-              <w:top w:w="100" w:type="dxa"/>
-              <w:left w:w="100" w:type="dxa"/>
-              <w:bottom w:w="100" w:type="dxa"/>
-              <w:right w:w="100" w:type="dxa"/>
-            </w:tcMar>
-          </w:tcPr>
-          <w:p>
-            <w:pPr>
-              <w:pStyle w:val="normal0"/>
-              <w:widowControl w:val="0"/>
-              <w:rPr>
-                <w:rFonts w:eastAsia="Times New Roman"/>
-                <w:color w:val="auto"/>
-                <w:shd w:val="clear" w:color="auto" w:fill="FFFFFF"/>
-                <w:lang w:val="en-US"/>
-              </w:rPr>
-            </w:pPr>
-            <w:r>
-              <w:rPr>
-                <w:rFonts w:eastAsia="Times New Roman"/>
-                <w:color w:val="auto"/>
-                <w:shd w:val="clear" w:color="auto" w:fill="FFFFFF"/>
-                <w:lang w:val="en-US"/>
-              </w:rPr>
-              <w:t xml:space="preserve">The validity and integrity of the data transmission for </w:t>
-            </w:r>
-            <w:proofErr w:type="spellStart"/>
-            <w:r>
-              <w:rPr>
-                <w:rFonts w:eastAsia="Times New Roman"/>
-                <w:color w:val="auto"/>
-                <w:shd w:val="clear" w:color="auto" w:fill="FFFFFF"/>
-                <w:lang w:val="en-US"/>
-              </w:rPr>
-              <w:t>Vehicle_Speed</w:t>
-            </w:r>
-            <w:proofErr w:type="spellEnd"/>
-            <w:r>
-              <w:rPr>
-                <w:rFonts w:eastAsia="Times New Roman"/>
-                <w:color w:val="auto"/>
-                <w:shd w:val="clear" w:color="auto" w:fill="FFFFFF"/>
-                <w:lang w:val="en-US"/>
-              </w:rPr>
-              <w:t xml:space="preserve"> signal shall be ensured.</w:t>
-            </w:r>
-          </w:p>
-        </w:tc>
-        <w:tc>
-          <w:tcPr>
-            <w:tcW w:w="330" w:type="dxa"/>
-            <w:tcMar>
-              <w:top w:w="100" w:type="dxa"/>
-              <w:left w:w="100" w:type="dxa"/>
-              <w:bottom w:w="100" w:type="dxa"/>
-              <w:right w:w="100" w:type="dxa"/>
-            </w:tcMar>
-          </w:tcPr>
-          <w:p>
-            <w:pPr>
-              <w:pStyle w:val="normal0"/>
-              <w:widowControl w:val="0"/>
-              <w:spacing w:line="240" w:lineRule="auto"/>
-            </w:pPr>
-            <w:r>
-              <w:t>C</w:t>
-            </w:r>
-          </w:p>
-        </w:tc>
-        <w:tc>
-          <w:tcPr>
-            <w:tcW w:w="1125" w:type="dxa"/>
-            <w:tcMar>
-              <w:top w:w="100" w:type="dxa"/>
-              <w:left w:w="100" w:type="dxa"/>
-              <w:bottom w:w="100" w:type="dxa"/>
-              <w:right w:w="100" w:type="dxa"/>
-            </w:tcMar>
-          </w:tcPr>
-          <w:p>
-            <w:pPr>
-              <w:pStyle w:val="normal0"/>
-              <w:widowControl w:val="0"/>
-              <w:spacing w:line="240" w:lineRule="auto"/>
-            </w:pPr>
-            <w:r>
-              <w:t>50ms</w:t>
-            </w:r>
-          </w:p>
-        </w:tc>
-        <w:tc>
-          <w:tcPr>
-            <w:tcW w:w="1755" w:type="dxa"/>
-            <w:tcMar>
-              <w:top w:w="100" w:type="dxa"/>
-              <w:left w:w="100" w:type="dxa"/>
-              <w:bottom w:w="100" w:type="dxa"/>
-              <w:right w:w="100" w:type="dxa"/>
-            </w:tcMar>
-          </w:tcPr>
-          <w:p>
-            <w:pPr>
-              <w:pStyle w:val="normal0"/>
-              <w:widowControl w:val="0"/>
-              <w:spacing w:line="240" w:lineRule="auto"/>
-            </w:pPr>
-            <w:r>
-              <w:t>Electronic Power Steering ECU - LKA Safety Functionality</w:t>
-            </w:r>
-          </w:p>
-        </w:tc>
-        <w:tc>
-          <w:tcPr>
-            <w:tcW w:w="1410" w:type="dxa"/>
-            <w:tcMar>
-              <w:top w:w="100" w:type="dxa"/>
-              <w:left w:w="100" w:type="dxa"/>
-              <w:bottom w:w="100" w:type="dxa"/>
-              <w:right w:w="100" w:type="dxa"/>
-            </w:tcMar>
-          </w:tcPr>
-          <w:p>
-            <w:pPr>
-              <w:pStyle w:val="normal0"/>
-              <w:widowControl w:val="0"/>
-              <w:spacing w:line="240" w:lineRule="auto"/>
-            </w:pPr>
-            <w:r>
-              <w:t>LKA_Torque_Request = 0</w:t>
-            </w:r>
-          </w:p>
-        </w:tc>
-      </w:tr>
-      <w:tr>
-        <w:tc>
-          <w:tcPr>
-            <w:tcW w:w="1370" w:type="dxa"/>
-            <w:tcMar>
-              <w:top w:w="100" w:type="dxa"/>
-              <w:left w:w="100" w:type="dxa"/>
-              <w:bottom w:w="100" w:type="dxa"/>
-              <w:right w:w="100" w:type="dxa"/>
-            </w:tcMar>
-          </w:tcPr>
-          <w:p>
-            <w:pPr>
-              <w:pStyle w:val="normal0"/>
-              <w:widowControl w:val="0"/>
-              <w:spacing w:line="240" w:lineRule="auto"/>
-            </w:pPr>
-            <w:r>
+              <w:lastRenderedPageBreak/>
               <w:t>Technical</w:t>
             </w:r>
           </w:p>
@@ -10388,13 +10136,7 @@
         <w:pStyle w:val="normal0"/>
       </w:pPr>
       <w:r>
-        <w:t>Functional Safety Requirement 02-0</w:t>
-      </w:r>
-      <w:r>
-        <w:t>3</w:t>
-      </w:r>
-      <w:r>
-        <w:t xml:space="preserve"> with its associated system elements</w:t>
+        <w:t>Functional Safety Requirement 02-03 with its associated system elements</w:t>
       </w:r>
     </w:p>
     <w:p>
@@ -10724,13 +10466,7 @@
         <w:pStyle w:val="normal0"/>
       </w:pPr>
       <w:r>
-        <w:t>Technical Safety Requirements related to Fun</w:t>
-      </w:r>
-      <w:r>
-        <w:t>ctional Safety Requirement 02-03</w:t>
-      </w:r>
-      <w:r>
-        <w:t xml:space="preserve"> are:</w:t>
+        <w:t>Technical Safety Requirements related to Functional Safety Requirement 02-03 are:</w:t>
       </w:r>
     </w:p>
     <w:tbl>
@@ -11036,9 +10772,8 @@
                 <w:shd w:val="clear" w:color="auto" w:fill="F9F9F9"/>
                 <w:lang w:val="en-US"/>
               </w:rPr>
-              <w:t>'</w:t>
-            </w:r>
-            <w:proofErr w:type="spellStart"/>
+              <w:t>'L</w:t>
+            </w:r>
             <w:r>
               <w:rPr>
                 <w:rFonts w:eastAsia="Times New Roman"/>
@@ -11046,7 +10781,7 @@
                 <w:shd w:val="clear" w:color="auto" w:fill="F9F9F9"/>
                 <w:lang w:val="en-US"/>
               </w:rPr>
-              <w:t>L</w:t>
+              <w:t>KA</w:t>
             </w:r>
             <w:r>
               <w:rPr>
@@ -11055,7 +10790,7 @@
                 <w:shd w:val="clear" w:color="auto" w:fill="F9F9F9"/>
                 <w:lang w:val="en-US"/>
               </w:rPr>
-              <w:t>KA</w:t>
+              <w:t xml:space="preserve">_Torque_Request' sent to the 'Final electronic power steering Torque' </w:t>
             </w:r>
             <w:r>
               <w:rPr>
@@ -11064,9 +10799,8 @@
                 <w:shd w:val="clear" w:color="auto" w:fill="F9F9F9"/>
                 <w:lang w:val="en-US"/>
               </w:rPr>
-              <w:t>_Torque_Request</w:t>
-            </w:r>
-            <w:proofErr w:type="spellEnd"/>
+              <w:t>is less than a torque resulting in Max_Steering_Rate(Vehicle_Speed)</w:t>
+            </w:r>
             <w:r>
               <w:rPr>
                 <w:rFonts w:eastAsia="Times New Roman"/>
@@ -11074,8 +10808,380 @@
                 <w:shd w:val="clear" w:color="auto" w:fill="F9F9F9"/>
                 <w:lang w:val="en-US"/>
               </w:rPr>
-              <w:t xml:space="preserve">' sent to the 'Final electronic power steering Torque' </w:t>
-            </w:r>
+              <w:t>.</w:t>
+            </w:r>
+          </w:p>
+        </w:tc>
+        <w:tc>
+          <w:tcPr>
+            <w:tcW w:w="330" w:type="dxa"/>
+            <w:tcMar>
+              <w:top w:w="100" w:type="dxa"/>
+              <w:left w:w="100" w:type="dxa"/>
+              <w:bottom w:w="100" w:type="dxa"/>
+              <w:right w:w="100" w:type="dxa"/>
+            </w:tcMar>
+          </w:tcPr>
+          <w:p>
+            <w:pPr>
+              <w:pStyle w:val="normal0"/>
+              <w:widowControl w:val="0"/>
+              <w:spacing w:line="240" w:lineRule="auto"/>
+            </w:pPr>
+            <w:r>
+              <w:t>C</w:t>
+            </w:r>
+          </w:p>
+        </w:tc>
+        <w:tc>
+          <w:tcPr>
+            <w:tcW w:w="1125" w:type="dxa"/>
+            <w:tcMar>
+              <w:top w:w="100" w:type="dxa"/>
+              <w:left w:w="100" w:type="dxa"/>
+              <w:bottom w:w="100" w:type="dxa"/>
+              <w:right w:w="100" w:type="dxa"/>
+            </w:tcMar>
+          </w:tcPr>
+          <w:p>
+            <w:pPr>
+              <w:pStyle w:val="normal0"/>
+              <w:widowControl w:val="0"/>
+              <w:spacing w:line="240" w:lineRule="auto"/>
+            </w:pPr>
+            <w:r>
+              <w:t>50ms</w:t>
+            </w:r>
+          </w:p>
+        </w:tc>
+        <w:tc>
+          <w:tcPr>
+            <w:tcW w:w="1755" w:type="dxa"/>
+            <w:tcMar>
+              <w:top w:w="100" w:type="dxa"/>
+              <w:left w:w="100" w:type="dxa"/>
+              <w:bottom w:w="100" w:type="dxa"/>
+              <w:right w:w="100" w:type="dxa"/>
+            </w:tcMar>
+          </w:tcPr>
+          <w:p>
+            <w:pPr>
+              <w:pStyle w:val="normal0"/>
+              <w:widowControl w:val="0"/>
+              <w:spacing w:line="240" w:lineRule="auto"/>
+            </w:pPr>
+            <w:r>
+              <w:t>Electronic Power Steering ECU - LKA Safety Functionality</w:t>
+            </w:r>
+          </w:p>
+        </w:tc>
+        <w:tc>
+          <w:tcPr>
+            <w:tcW w:w="1410" w:type="dxa"/>
+            <w:tcMar>
+              <w:top w:w="100" w:type="dxa"/>
+              <w:left w:w="100" w:type="dxa"/>
+              <w:bottom w:w="100" w:type="dxa"/>
+              <w:right w:w="100" w:type="dxa"/>
+            </w:tcMar>
+          </w:tcPr>
+          <w:p>
+            <w:pPr>
+              <w:pStyle w:val="normal0"/>
+              <w:widowControl w:val="0"/>
+              <w:spacing w:line="240" w:lineRule="auto"/>
+            </w:pPr>
+            <w:r>
+              <w:t>LKA_Torque_Request = 0</w:t>
+            </w:r>
+          </w:p>
+        </w:tc>
+      </w:tr>
+      <w:tr>
+        <w:tc>
+          <w:tcPr>
+            <w:tcW w:w="1370" w:type="dxa"/>
+            <w:tcMar>
+              <w:top w:w="100" w:type="dxa"/>
+              <w:left w:w="100" w:type="dxa"/>
+              <w:bottom w:w="100" w:type="dxa"/>
+              <w:right w:w="100" w:type="dxa"/>
+            </w:tcMar>
+          </w:tcPr>
+          <w:p>
+            <w:pPr>
+              <w:pStyle w:val="normal0"/>
+              <w:widowControl w:val="0"/>
+              <w:spacing w:line="240" w:lineRule="auto"/>
+            </w:pPr>
+            <w:r>
+              <w:t>Technical</w:t>
+            </w:r>
+          </w:p>
+          <w:p>
+            <w:pPr>
+              <w:pStyle w:val="normal0"/>
+              <w:widowControl w:val="0"/>
+              <w:spacing w:line="240" w:lineRule="auto"/>
+            </w:pPr>
+            <w:r>
+              <w:t>Safety</w:t>
+            </w:r>
+          </w:p>
+          <w:p>
+            <w:pPr>
+              <w:pStyle w:val="normal0"/>
+              <w:widowControl w:val="0"/>
+              <w:spacing w:line="240" w:lineRule="auto"/>
+            </w:pPr>
+            <w:r>
+              <w:t>Requirement</w:t>
+            </w:r>
+          </w:p>
+          <w:p>
+            <w:pPr>
+              <w:pStyle w:val="normal0"/>
+              <w:widowControl w:val="0"/>
+              <w:spacing w:line="240" w:lineRule="auto"/>
+            </w:pPr>
+            <w:r>
+              <w:t>02</w:t>
+            </w:r>
+          </w:p>
+        </w:tc>
+        <w:tc>
+          <w:tcPr>
+            <w:tcW w:w="3540" w:type="dxa"/>
+            <w:tcMar>
+              <w:top w:w="100" w:type="dxa"/>
+              <w:left w:w="100" w:type="dxa"/>
+              <w:bottom w:w="100" w:type="dxa"/>
+              <w:right w:w="100" w:type="dxa"/>
+            </w:tcMar>
+          </w:tcPr>
+          <w:p>
+            <w:pPr>
+              <w:pStyle w:val="normal0"/>
+              <w:widowControl w:val="0"/>
+            </w:pPr>
+            <w:r>
+              <w:rPr>
+                <w:rFonts w:eastAsia="Times New Roman"/>
+                <w:color w:val="auto"/>
+                <w:shd w:val="clear" w:color="auto" w:fill="FFFFFF"/>
+                <w:lang w:val="en-US"/>
+              </w:rPr>
+              <w:t>As soon as the L</w:t>
+            </w:r>
+            <w:r>
+              <w:rPr>
+                <w:rFonts w:eastAsia="Times New Roman"/>
+                <w:color w:val="auto"/>
+                <w:shd w:val="clear" w:color="auto" w:fill="FFFFFF"/>
+                <w:lang w:val="en-US"/>
+              </w:rPr>
+              <w:t>KA</w:t>
+            </w:r>
+            <w:r>
+              <w:rPr>
+                <w:rFonts w:eastAsia="Times New Roman"/>
+                <w:color w:val="auto"/>
+                <w:shd w:val="clear" w:color="auto" w:fill="FFFFFF"/>
+                <w:lang w:val="en-US"/>
+              </w:rPr>
+              <w:t xml:space="preserve"> function deactivates the L</w:t>
+            </w:r>
+            <w:r>
+              <w:rPr>
+                <w:rFonts w:eastAsia="Times New Roman"/>
+                <w:color w:val="auto"/>
+                <w:shd w:val="clear" w:color="auto" w:fill="FFFFFF"/>
+                <w:lang w:val="en-US"/>
+              </w:rPr>
+              <w:t>KA</w:t>
+            </w:r>
+            <w:r>
+              <w:rPr>
+                <w:rFonts w:eastAsia="Times New Roman"/>
+                <w:color w:val="auto"/>
+                <w:shd w:val="clear" w:color="auto" w:fill="FFFFFF"/>
+                <w:lang w:val="en-US"/>
+              </w:rPr>
+              <w:t xml:space="preserve"> feature, the 'L</w:t>
+            </w:r>
+            <w:r>
+              <w:rPr>
+                <w:rFonts w:eastAsia="Times New Roman"/>
+                <w:color w:val="auto"/>
+                <w:shd w:val="clear" w:color="auto" w:fill="FFFFFF"/>
+                <w:lang w:val="en-US"/>
+              </w:rPr>
+              <w:t>KA</w:t>
+            </w:r>
+            <w:r>
+              <w:rPr>
+                <w:rFonts w:eastAsia="Times New Roman"/>
+                <w:color w:val="auto"/>
+                <w:shd w:val="clear" w:color="auto" w:fill="FFFFFF"/>
+                <w:lang w:val="en-US"/>
+              </w:rPr>
+              <w:t xml:space="preserve"> Safety' software block shall send a signal to the car display ECU to turn on a warning light.</w:t>
+            </w:r>
+          </w:p>
+        </w:tc>
+        <w:tc>
+          <w:tcPr>
+            <w:tcW w:w="330" w:type="dxa"/>
+            <w:tcMar>
+              <w:top w:w="100" w:type="dxa"/>
+              <w:left w:w="100" w:type="dxa"/>
+              <w:bottom w:w="100" w:type="dxa"/>
+              <w:right w:w="100" w:type="dxa"/>
+            </w:tcMar>
+          </w:tcPr>
+          <w:p>
+            <w:pPr>
+              <w:pStyle w:val="normal0"/>
+              <w:widowControl w:val="0"/>
+              <w:spacing w:line="240" w:lineRule="auto"/>
+            </w:pPr>
+            <w:r>
+              <w:t>C</w:t>
+            </w:r>
+          </w:p>
+        </w:tc>
+        <w:tc>
+          <w:tcPr>
+            <w:tcW w:w="1125" w:type="dxa"/>
+            <w:tcMar>
+              <w:top w:w="100" w:type="dxa"/>
+              <w:left w:w="100" w:type="dxa"/>
+              <w:bottom w:w="100" w:type="dxa"/>
+              <w:right w:w="100" w:type="dxa"/>
+            </w:tcMar>
+          </w:tcPr>
+          <w:p>
+            <w:pPr>
+              <w:pStyle w:val="normal0"/>
+              <w:widowControl w:val="0"/>
+              <w:spacing w:line="240" w:lineRule="auto"/>
+            </w:pPr>
+            <w:r>
+              <w:t>50ms</w:t>
+            </w:r>
+          </w:p>
+        </w:tc>
+        <w:tc>
+          <w:tcPr>
+            <w:tcW w:w="1755" w:type="dxa"/>
+            <w:tcMar>
+              <w:top w:w="100" w:type="dxa"/>
+              <w:left w:w="100" w:type="dxa"/>
+              <w:bottom w:w="100" w:type="dxa"/>
+              <w:right w:w="100" w:type="dxa"/>
+            </w:tcMar>
+          </w:tcPr>
+          <w:p>
+            <w:pPr>
+              <w:pStyle w:val="normal0"/>
+              <w:widowControl w:val="0"/>
+              <w:spacing w:line="240" w:lineRule="auto"/>
+            </w:pPr>
+            <w:r>
+              <w:t>Electronic Power Steering ECU - LKA Safety Functionality</w:t>
+            </w:r>
+          </w:p>
+        </w:tc>
+        <w:tc>
+          <w:tcPr>
+            <w:tcW w:w="1410" w:type="dxa"/>
+            <w:tcMar>
+              <w:top w:w="100" w:type="dxa"/>
+              <w:left w:w="100" w:type="dxa"/>
+              <w:bottom w:w="100" w:type="dxa"/>
+              <w:right w:w="100" w:type="dxa"/>
+            </w:tcMar>
+          </w:tcPr>
+          <w:p>
+            <w:pPr>
+              <w:pStyle w:val="normal0"/>
+              <w:widowControl w:val="0"/>
+              <w:spacing w:line="240" w:lineRule="auto"/>
+            </w:pPr>
+            <w:r>
+              <w:t>LKA_Torque_Request = 0</w:t>
+            </w:r>
+          </w:p>
+        </w:tc>
+      </w:tr>
+      <w:tr>
+        <w:tc>
+          <w:tcPr>
+            <w:tcW w:w="1370" w:type="dxa"/>
+            <w:tcMar>
+              <w:top w:w="100" w:type="dxa"/>
+              <w:left w:w="100" w:type="dxa"/>
+              <w:bottom w:w="100" w:type="dxa"/>
+              <w:right w:w="100" w:type="dxa"/>
+            </w:tcMar>
+          </w:tcPr>
+          <w:p>
+            <w:pPr>
+              <w:pStyle w:val="normal0"/>
+              <w:widowControl w:val="0"/>
+              <w:spacing w:line="240" w:lineRule="auto"/>
+            </w:pPr>
+            <w:r>
+              <w:lastRenderedPageBreak/>
+              <w:t>Technical</w:t>
+            </w:r>
+          </w:p>
+          <w:p>
+            <w:pPr>
+              <w:pStyle w:val="normal0"/>
+              <w:widowControl w:val="0"/>
+              <w:spacing w:line="240" w:lineRule="auto"/>
+            </w:pPr>
+            <w:r>
+              <w:t>Safety</w:t>
+            </w:r>
+          </w:p>
+          <w:p>
+            <w:pPr>
+              <w:pStyle w:val="normal0"/>
+              <w:widowControl w:val="0"/>
+              <w:spacing w:line="240" w:lineRule="auto"/>
+            </w:pPr>
+            <w:r>
+              <w:t>Requirement</w:t>
+            </w:r>
+          </w:p>
+          <w:p>
+            <w:pPr>
+              <w:pStyle w:val="normal0"/>
+              <w:widowControl w:val="0"/>
+              <w:spacing w:line="240" w:lineRule="auto"/>
+            </w:pPr>
+            <w:r>
+              <w:t>03</w:t>
+            </w:r>
+          </w:p>
+        </w:tc>
+        <w:tc>
+          <w:tcPr>
+            <w:tcW w:w="3540" w:type="dxa"/>
+            <w:tcMar>
+              <w:top w:w="100" w:type="dxa"/>
+              <w:left w:w="100" w:type="dxa"/>
+              <w:bottom w:w="100" w:type="dxa"/>
+              <w:right w:w="100" w:type="dxa"/>
+            </w:tcMar>
+          </w:tcPr>
+          <w:p>
+            <w:pPr>
+              <w:pStyle w:val="normal0"/>
+              <w:widowControl w:val="0"/>
+            </w:pPr>
             <w:r>
               <w:rPr>
                 <w:rFonts w:eastAsia="Times New Roman"/>
@@ -11083,9 +11189,8 @@
                 <w:shd w:val="clear" w:color="auto" w:fill="F9F9F9"/>
                 <w:lang w:val="en-US"/>
               </w:rPr>
-              <w:t xml:space="preserve">is less than a torque resulting in </w:t>
-            </w:r>
-            <w:proofErr w:type="spellStart"/>
+              <w:t xml:space="preserve">As soon as </w:t>
+            </w:r>
             <w:r>
               <w:rPr>
                 <w:rFonts w:eastAsia="Times New Roman"/>
@@ -11093,9 +11198,8 @@
                 <w:shd w:val="clear" w:color="auto" w:fill="F9F9F9"/>
                 <w:lang w:val="en-US"/>
               </w:rPr>
-              <w:t>Max_Steering_</w:t>
-            </w:r>
-            <w:proofErr w:type="gramStart"/>
+              <w:t>a failure is detected by the LKA</w:t>
+            </w:r>
             <w:r>
               <w:rPr>
                 <w:rFonts w:eastAsia="Times New Roman"/>
@@ -11103,11 +11207,8 @@
                 <w:shd w:val="clear" w:color="auto" w:fill="F9F9F9"/>
                 <w:lang w:val="en-US"/>
               </w:rPr>
-              <w:t>Rate</w:t>
-            </w:r>
-            <w:bookmarkStart w:id="20" w:name="_GoBack"/>
-            <w:bookmarkEnd w:id="20"/>
-            <w:proofErr w:type="spellEnd"/>
+              <w:t xml:space="preserve"> function, it shall deactivate the L</w:t>
+            </w:r>
             <w:r>
               <w:rPr>
                 <w:rFonts w:eastAsia="Times New Roman"/>
@@ -11115,10 +11216,8 @@
                 <w:shd w:val="clear" w:color="auto" w:fill="F9F9F9"/>
                 <w:lang w:val="en-US"/>
               </w:rPr>
-              <w:t>(</w:t>
-            </w:r>
-            <w:proofErr w:type="spellStart"/>
-            <w:proofErr w:type="gramEnd"/>
+              <w:t>KA</w:t>
+            </w:r>
             <w:r>
               <w:rPr>
                 <w:rFonts w:eastAsia="Times New Roman"/>
@@ -11126,9 +11225,8 @@
                 <w:shd w:val="clear" w:color="auto" w:fill="F9F9F9"/>
                 <w:lang w:val="en-US"/>
               </w:rPr>
-              <w:t>Vehicle_Speed</w:t>
-            </w:r>
-            <w:proofErr w:type="spellEnd"/>
+              <w:t xml:space="preserve"> feature and the 'L</w:t>
+            </w:r>
             <w:r>
               <w:rPr>
                 <w:rFonts w:eastAsia="Times New Roman"/>
@@ -11136,7 +11234,7 @@
                 <w:shd w:val="clear" w:color="auto" w:fill="F9F9F9"/>
                 <w:lang w:val="en-US"/>
               </w:rPr>
-              <w:t>)</w:t>
+              <w:t>KA</w:t>
             </w:r>
             <w:r>
               <w:rPr>
@@ -11145,7 +11243,7 @@
                 <w:shd w:val="clear" w:color="auto" w:fill="F9F9F9"/>
                 <w:lang w:val="en-US"/>
               </w:rPr>
-              <w:t>.</w:t>
+              <w:t>_Torque_Request' shall be set to zero.</w:t>
             </w:r>
           </w:p>
         </w:tc>
@@ -11282,7 +11380,7 @@
               <w:spacing w:line="240" w:lineRule="auto"/>
             </w:pPr>
             <w:r>
-              <w:t>02</w:t>
+              <w:t>04</w:t>
             </w:r>
           </w:p>
         </w:tc>
@@ -11308,7 +11406,7 @@
                 <w:shd w:val="clear" w:color="auto" w:fill="FFFFFF"/>
                 <w:lang w:val="en-US"/>
               </w:rPr>
-              <w:t>As soon as the L</w:t>
+              <w:t>The validity and integrity of the data transmission for 'L</w:t>
             </w:r>
             <w:r>
               <w:rPr>
@@ -11326,17 +11424,168 @@
                 <w:shd w:val="clear" w:color="auto" w:fill="FFFFFF"/>
                 <w:lang w:val="en-US"/>
               </w:rPr>
-              <w:t xml:space="preserve"> function deactivates the L</w:t>
-            </w:r>
-            <w:r>
+              <w:t>_Torque_Request' signal shall be ensured.</w:t>
+            </w:r>
+          </w:p>
+        </w:tc>
+        <w:tc>
+          <w:tcPr>
+            <w:tcW w:w="330" w:type="dxa"/>
+            <w:tcMar>
+              <w:top w:w="100" w:type="dxa"/>
+              <w:left w:w="100" w:type="dxa"/>
+              <w:bottom w:w="100" w:type="dxa"/>
+              <w:right w:w="100" w:type="dxa"/>
+            </w:tcMar>
+          </w:tcPr>
+          <w:p>
+            <w:pPr>
+              <w:pStyle w:val="normal0"/>
+              <w:widowControl w:val="0"/>
+              <w:spacing w:line="240" w:lineRule="auto"/>
+            </w:pPr>
+            <w:r>
+              <w:t>C</w:t>
+            </w:r>
+          </w:p>
+        </w:tc>
+        <w:tc>
+          <w:tcPr>
+            <w:tcW w:w="1125" w:type="dxa"/>
+            <w:tcMar>
+              <w:top w:w="100" w:type="dxa"/>
+              <w:left w:w="100" w:type="dxa"/>
+              <w:bottom w:w="100" w:type="dxa"/>
+              <w:right w:w="100" w:type="dxa"/>
+            </w:tcMar>
+          </w:tcPr>
+          <w:p>
+            <w:pPr>
+              <w:pStyle w:val="normal0"/>
+              <w:widowControl w:val="0"/>
+              <w:spacing w:line="240" w:lineRule="auto"/>
+            </w:pPr>
+            <w:r>
+              <w:t>50ms</w:t>
+            </w:r>
+          </w:p>
+        </w:tc>
+        <w:tc>
+          <w:tcPr>
+            <w:tcW w:w="1755" w:type="dxa"/>
+            <w:tcMar>
+              <w:top w:w="100" w:type="dxa"/>
+              <w:left w:w="100" w:type="dxa"/>
+              <w:bottom w:w="100" w:type="dxa"/>
+              <w:right w:w="100" w:type="dxa"/>
+            </w:tcMar>
+          </w:tcPr>
+          <w:p>
+            <w:pPr>
+              <w:pStyle w:val="normal0"/>
+              <w:widowControl w:val="0"/>
+              <w:spacing w:line="240" w:lineRule="auto"/>
+            </w:pPr>
+            <w:r>
+              <w:t>Electronic Power Steering ECU - LKA Safety Functionality</w:t>
+            </w:r>
+          </w:p>
+        </w:tc>
+        <w:tc>
+          <w:tcPr>
+            <w:tcW w:w="1410" w:type="dxa"/>
+            <w:tcMar>
+              <w:top w:w="100" w:type="dxa"/>
+              <w:left w:w="100" w:type="dxa"/>
+              <w:bottom w:w="100" w:type="dxa"/>
+              <w:right w:w="100" w:type="dxa"/>
+            </w:tcMar>
+          </w:tcPr>
+          <w:p>
+            <w:pPr>
+              <w:pStyle w:val="normal0"/>
+              <w:widowControl w:val="0"/>
+              <w:spacing w:line="240" w:lineRule="auto"/>
+            </w:pPr>
+            <w:r>
+              <w:t>LKA_Torque_Request = 0</w:t>
+            </w:r>
+          </w:p>
+        </w:tc>
+      </w:tr>
+      <w:tr>
+        <w:tc>
+          <w:tcPr>
+            <w:tcW w:w="1370" w:type="dxa"/>
+            <w:tcMar>
+              <w:top w:w="100" w:type="dxa"/>
+              <w:left w:w="100" w:type="dxa"/>
+              <w:bottom w:w="100" w:type="dxa"/>
+              <w:right w:w="100" w:type="dxa"/>
+            </w:tcMar>
+          </w:tcPr>
+          <w:p>
+            <w:pPr>
+              <w:pStyle w:val="normal0"/>
+              <w:widowControl w:val="0"/>
+              <w:spacing w:line="240" w:lineRule="auto"/>
+            </w:pPr>
+            <w:r>
+              <w:t>Technical</w:t>
+            </w:r>
+          </w:p>
+          <w:p>
+            <w:pPr>
+              <w:pStyle w:val="normal0"/>
+              <w:widowControl w:val="0"/>
+              <w:spacing w:line="240" w:lineRule="auto"/>
+            </w:pPr>
+            <w:r>
+              <w:t>Safety</w:t>
+            </w:r>
+          </w:p>
+          <w:p>
+            <w:pPr>
+              <w:pStyle w:val="normal0"/>
+              <w:widowControl w:val="0"/>
+              <w:spacing w:line="240" w:lineRule="auto"/>
+            </w:pPr>
+            <w:r>
+              <w:t>Requirement</w:t>
+            </w:r>
+          </w:p>
+          <w:p>
+            <w:pPr>
+              <w:pStyle w:val="normal0"/>
+              <w:widowControl w:val="0"/>
+              <w:spacing w:line="240" w:lineRule="auto"/>
+            </w:pPr>
+            <w:r>
+              <w:t>05</w:t>
+            </w:r>
+          </w:p>
+        </w:tc>
+        <w:tc>
+          <w:tcPr>
+            <w:tcW w:w="3540" w:type="dxa"/>
+            <w:tcMar>
+              <w:top w:w="100" w:type="dxa"/>
+              <w:left w:w="100" w:type="dxa"/>
+              <w:bottom w:w="100" w:type="dxa"/>
+              <w:right w:w="100" w:type="dxa"/>
+            </w:tcMar>
+          </w:tcPr>
+          <w:p>
+            <w:pPr>
+              <w:pStyle w:val="normal0"/>
+              <w:widowControl w:val="0"/>
               <w:rPr>
                 <w:rFonts w:eastAsia="Times New Roman"/>
                 <w:color w:val="auto"/>
                 <w:shd w:val="clear" w:color="auto" w:fill="FFFFFF"/>
                 <w:lang w:val="en-US"/>
               </w:rPr>
-              <w:t>KA</w:t>
-            </w:r>
+            </w:pPr>
             <w:r>
               <w:rPr>
                 <w:rFonts w:eastAsia="Times New Roman"/>
@@ -11344,7 +11593,7 @@
                 <w:shd w:val="clear" w:color="auto" w:fill="FFFFFF"/>
                 <w:lang w:val="en-US"/>
               </w:rPr>
-              <w:t xml:space="preserve"> feature, the 'L</w:t>
+              <w:t xml:space="preserve">The validity and integrity of the data transmission for </w:t>
             </w:r>
             <w:r>
               <w:rPr>
@@ -11353,7 +11602,7 @@
                 <w:shd w:val="clear" w:color="auto" w:fill="FFFFFF"/>
                 <w:lang w:val="en-US"/>
               </w:rPr>
-              <w:t>KA</w:t>
+              <w:t>Steering_Angle</w:t>
             </w:r>
             <w:r>
               <w:rPr>
@@ -11362,7 +11611,7 @@
                 <w:shd w:val="clear" w:color="auto" w:fill="FFFFFF"/>
                 <w:lang w:val="en-US"/>
               </w:rPr>
-              <w:t xml:space="preserve"> Safety' software block shall send a signal to the car display ECU to turn on a warning light.</w:t>
+              <w:t xml:space="preserve"> signal shall be ensured.</w:t>
             </w:r>
           </w:p>
         </w:tc>
@@ -11499,7 +11748,7 @@
               <w:spacing w:line="240" w:lineRule="auto"/>
             </w:pPr>
             <w:r>
-              <w:t>03</w:t>
+              <w:t>05</w:t>
             </w:r>
           </w:p>
         </w:tc>
@@ -11517,254 +11766,13 @@
             <w:pPr>
               <w:pStyle w:val="normal0"/>
               <w:widowControl w:val="0"/>
-            </w:pPr>
-            <w:r>
-              <w:rPr>
-                <w:rFonts w:eastAsia="Times New Roman"/>
-                <w:color w:val="auto"/>
-                <w:shd w:val="clear" w:color="auto" w:fill="F9F9F9"/>
-                <w:lang w:val="en-US"/>
-              </w:rPr>
-              <w:t xml:space="preserve">As soon as </w:t>
-            </w:r>
-            <w:r>
-              <w:rPr>
-                <w:rFonts w:eastAsia="Times New Roman"/>
-                <w:color w:val="auto"/>
-                <w:shd w:val="clear" w:color="auto" w:fill="F9F9F9"/>
-                <w:lang w:val="en-US"/>
-              </w:rPr>
-              <w:t>a failure is detected by the LKA</w:t>
-            </w:r>
-            <w:r>
-              <w:rPr>
-                <w:rFonts w:eastAsia="Times New Roman"/>
-                <w:color w:val="auto"/>
-                <w:shd w:val="clear" w:color="auto" w:fill="F9F9F9"/>
-                <w:lang w:val="en-US"/>
-              </w:rPr>
-              <w:t xml:space="preserve"> function, it shall deactivate the L</w:t>
-            </w:r>
-            <w:r>
-              <w:rPr>
-                <w:rFonts w:eastAsia="Times New Roman"/>
-                <w:color w:val="auto"/>
-                <w:shd w:val="clear" w:color="auto" w:fill="F9F9F9"/>
-                <w:lang w:val="en-US"/>
-              </w:rPr>
-              <w:t>KA</w:t>
-            </w:r>
-            <w:r>
-              <w:rPr>
-                <w:rFonts w:eastAsia="Times New Roman"/>
-                <w:color w:val="auto"/>
-                <w:shd w:val="clear" w:color="auto" w:fill="F9F9F9"/>
-                <w:lang w:val="en-US"/>
-              </w:rPr>
-              <w:t xml:space="preserve"> feature and the '</w:t>
-            </w:r>
-            <w:proofErr w:type="spellStart"/>
-            <w:r>
-              <w:rPr>
-                <w:rFonts w:eastAsia="Times New Roman"/>
-                <w:color w:val="auto"/>
-                <w:shd w:val="clear" w:color="auto" w:fill="F9F9F9"/>
-                <w:lang w:val="en-US"/>
-              </w:rPr>
-              <w:t>L</w:t>
-            </w:r>
-            <w:r>
-              <w:rPr>
-                <w:rFonts w:eastAsia="Times New Roman"/>
-                <w:color w:val="auto"/>
-                <w:shd w:val="clear" w:color="auto" w:fill="F9F9F9"/>
-                <w:lang w:val="en-US"/>
-              </w:rPr>
-              <w:t>KA</w:t>
-            </w:r>
-            <w:r>
-              <w:rPr>
-                <w:rFonts w:eastAsia="Times New Roman"/>
-                <w:color w:val="auto"/>
-                <w:shd w:val="clear" w:color="auto" w:fill="F9F9F9"/>
-                <w:lang w:val="en-US"/>
-              </w:rPr>
-              <w:t>_Torque_Request</w:t>
-            </w:r>
-            <w:proofErr w:type="spellEnd"/>
-            <w:r>
-              <w:rPr>
-                <w:rFonts w:eastAsia="Times New Roman"/>
-                <w:color w:val="auto"/>
-                <w:shd w:val="clear" w:color="auto" w:fill="F9F9F9"/>
-                <w:lang w:val="en-US"/>
-              </w:rPr>
-              <w:t>' shall be set to zero.</w:t>
-            </w:r>
-          </w:p>
-        </w:tc>
-        <w:tc>
-          <w:tcPr>
-            <w:tcW w:w="330" w:type="dxa"/>
-            <w:tcMar>
-              <w:top w:w="100" w:type="dxa"/>
-              <w:left w:w="100" w:type="dxa"/>
-              <w:bottom w:w="100" w:type="dxa"/>
-              <w:right w:w="100" w:type="dxa"/>
-            </w:tcMar>
-          </w:tcPr>
-          <w:p>
-            <w:pPr>
-              <w:pStyle w:val="normal0"/>
-              <w:widowControl w:val="0"/>
-              <w:spacing w:line="240" w:lineRule="auto"/>
-            </w:pPr>
-            <w:r>
-              <w:t>C</w:t>
-            </w:r>
-          </w:p>
-        </w:tc>
-        <w:tc>
-          <w:tcPr>
-            <w:tcW w:w="1125" w:type="dxa"/>
-            <w:tcMar>
-              <w:top w:w="100" w:type="dxa"/>
-              <w:left w:w="100" w:type="dxa"/>
-              <w:bottom w:w="100" w:type="dxa"/>
-              <w:right w:w="100" w:type="dxa"/>
-            </w:tcMar>
-          </w:tcPr>
-          <w:p>
-            <w:pPr>
-              <w:pStyle w:val="normal0"/>
-              <w:widowControl w:val="0"/>
-              <w:spacing w:line="240" w:lineRule="auto"/>
-            </w:pPr>
-            <w:r>
-              <w:t>50ms</w:t>
-            </w:r>
-          </w:p>
-        </w:tc>
-        <w:tc>
-          <w:tcPr>
-            <w:tcW w:w="1755" w:type="dxa"/>
-            <w:tcMar>
-              <w:top w:w="100" w:type="dxa"/>
-              <w:left w:w="100" w:type="dxa"/>
-              <w:bottom w:w="100" w:type="dxa"/>
-              <w:right w:w="100" w:type="dxa"/>
-            </w:tcMar>
-          </w:tcPr>
-          <w:p>
-            <w:pPr>
-              <w:pStyle w:val="normal0"/>
-              <w:widowControl w:val="0"/>
-              <w:spacing w:line="240" w:lineRule="auto"/>
-            </w:pPr>
-            <w:r>
-              <w:t>Electronic Power Steering ECU - LKA Safety Functionality</w:t>
-            </w:r>
-          </w:p>
-        </w:tc>
-        <w:tc>
-          <w:tcPr>
-            <w:tcW w:w="1410" w:type="dxa"/>
-            <w:tcMar>
-              <w:top w:w="100" w:type="dxa"/>
-              <w:left w:w="100" w:type="dxa"/>
-              <w:bottom w:w="100" w:type="dxa"/>
-              <w:right w:w="100" w:type="dxa"/>
-            </w:tcMar>
-          </w:tcPr>
-          <w:p>
-            <w:pPr>
-              <w:pStyle w:val="normal0"/>
-              <w:widowControl w:val="0"/>
-              <w:spacing w:line="240" w:lineRule="auto"/>
-            </w:pPr>
-            <w:r>
-              <w:t>LKA_Torque_Request = 0</w:t>
-            </w:r>
-          </w:p>
-        </w:tc>
-      </w:tr>
-      <w:tr>
-        <w:tc>
-          <w:tcPr>
-            <w:tcW w:w="1370" w:type="dxa"/>
-            <w:tcMar>
-              <w:top w:w="100" w:type="dxa"/>
-              <w:left w:w="100" w:type="dxa"/>
-              <w:bottom w:w="100" w:type="dxa"/>
-              <w:right w:w="100" w:type="dxa"/>
-            </w:tcMar>
-          </w:tcPr>
-          <w:p>
-            <w:pPr>
-              <w:pStyle w:val="normal0"/>
-              <w:widowControl w:val="0"/>
-              <w:spacing w:line="240" w:lineRule="auto"/>
-            </w:pPr>
-            <w:r>
-              <w:t>Technical</w:t>
-            </w:r>
-          </w:p>
-          <w:p>
-            <w:pPr>
-              <w:pStyle w:val="normal0"/>
-              <w:widowControl w:val="0"/>
-              <w:spacing w:line="240" w:lineRule="auto"/>
-            </w:pPr>
-            <w:r>
-              <w:t>Safety</w:t>
-            </w:r>
-          </w:p>
-          <w:p>
-            <w:pPr>
-              <w:pStyle w:val="normal0"/>
-              <w:widowControl w:val="0"/>
-              <w:spacing w:line="240" w:lineRule="auto"/>
-            </w:pPr>
-            <w:r>
-              <w:t>Requirement</w:t>
-            </w:r>
-          </w:p>
-          <w:p>
-            <w:pPr>
-              <w:pStyle w:val="normal0"/>
-              <w:widowControl w:val="0"/>
-              <w:spacing w:line="240" w:lineRule="auto"/>
-            </w:pPr>
-            <w:r>
-              <w:t>04</w:t>
-            </w:r>
-          </w:p>
-        </w:tc>
-        <w:tc>
-          <w:tcPr>
-            <w:tcW w:w="3540" w:type="dxa"/>
-            <w:tcMar>
-              <w:top w:w="100" w:type="dxa"/>
-              <w:left w:w="100" w:type="dxa"/>
-              <w:bottom w:w="100" w:type="dxa"/>
-              <w:right w:w="100" w:type="dxa"/>
-            </w:tcMar>
-          </w:tcPr>
-          <w:p>
-            <w:pPr>
-              <w:pStyle w:val="normal0"/>
-              <w:widowControl w:val="0"/>
-            </w:pPr>
-            <w:r>
               <w:rPr>
                 <w:rFonts w:eastAsia="Times New Roman"/>
                 <w:color w:val="auto"/>
                 <w:shd w:val="clear" w:color="auto" w:fill="FFFFFF"/>
                 <w:lang w:val="en-US"/>
               </w:rPr>
-              <w:t>The validity and integrity of the data transmission for '</w:t>
-            </w:r>
-            <w:proofErr w:type="spellStart"/>
+            </w:pPr>
             <w:r>
               <w:rPr>
                 <w:rFonts w:eastAsia="Times New Roman"/>
@@ -11772,7 +11780,7 @@
                 <w:shd w:val="clear" w:color="auto" w:fill="FFFFFF"/>
                 <w:lang w:val="en-US"/>
               </w:rPr>
-              <w:t>L</w:t>
+              <w:t xml:space="preserve">The validity and integrity of the data transmission for </w:t>
             </w:r>
             <w:r>
               <w:rPr>
@@ -11781,396 +11789,8 @@
                 <w:shd w:val="clear" w:color="auto" w:fill="FFFFFF"/>
                 <w:lang w:val="en-US"/>
               </w:rPr>
-              <w:t>KA</w:t>
-            </w:r>
-            <w:r>
-              <w:rPr>
-                <w:rFonts w:eastAsia="Times New Roman"/>
-                <w:color w:val="auto"/>
-                <w:shd w:val="clear" w:color="auto" w:fill="FFFFFF"/>
-                <w:lang w:val="en-US"/>
-              </w:rPr>
-              <w:t>_Torque_Request</w:t>
-            </w:r>
-            <w:proofErr w:type="spellEnd"/>
-            <w:r>
-              <w:rPr>
-                <w:rFonts w:eastAsia="Times New Roman"/>
-                <w:color w:val="auto"/>
-                <w:shd w:val="clear" w:color="auto" w:fill="FFFFFF"/>
-                <w:lang w:val="en-US"/>
-              </w:rPr>
-              <w:t>' signal shall be ensured.</w:t>
-            </w:r>
-          </w:p>
-        </w:tc>
-        <w:tc>
-          <w:tcPr>
-            <w:tcW w:w="330" w:type="dxa"/>
-            <w:tcMar>
-              <w:top w:w="100" w:type="dxa"/>
-              <w:left w:w="100" w:type="dxa"/>
-              <w:bottom w:w="100" w:type="dxa"/>
-              <w:right w:w="100" w:type="dxa"/>
-            </w:tcMar>
-          </w:tcPr>
-          <w:p>
-            <w:pPr>
-              <w:pStyle w:val="normal0"/>
-              <w:widowControl w:val="0"/>
-              <w:spacing w:line="240" w:lineRule="auto"/>
-            </w:pPr>
-            <w:r>
-              <w:t>C</w:t>
-            </w:r>
-          </w:p>
-        </w:tc>
-        <w:tc>
-          <w:tcPr>
-            <w:tcW w:w="1125" w:type="dxa"/>
-            <w:tcMar>
-              <w:top w:w="100" w:type="dxa"/>
-              <w:left w:w="100" w:type="dxa"/>
-              <w:bottom w:w="100" w:type="dxa"/>
-              <w:right w:w="100" w:type="dxa"/>
-            </w:tcMar>
-          </w:tcPr>
-          <w:p>
-            <w:pPr>
-              <w:pStyle w:val="normal0"/>
-              <w:widowControl w:val="0"/>
-              <w:spacing w:line="240" w:lineRule="auto"/>
-            </w:pPr>
-            <w:r>
-              <w:t>50ms</w:t>
-            </w:r>
-          </w:p>
-        </w:tc>
-        <w:tc>
-          <w:tcPr>
-            <w:tcW w:w="1755" w:type="dxa"/>
-            <w:tcMar>
-              <w:top w:w="100" w:type="dxa"/>
-              <w:left w:w="100" w:type="dxa"/>
-              <w:bottom w:w="100" w:type="dxa"/>
-              <w:right w:w="100" w:type="dxa"/>
-            </w:tcMar>
-          </w:tcPr>
-          <w:p>
-            <w:pPr>
-              <w:pStyle w:val="normal0"/>
-              <w:widowControl w:val="0"/>
-              <w:spacing w:line="240" w:lineRule="auto"/>
-            </w:pPr>
-            <w:r>
-              <w:t>Electronic Power Steering ECU - LKA Safety Functionality</w:t>
-            </w:r>
-          </w:p>
-        </w:tc>
-        <w:tc>
-          <w:tcPr>
-            <w:tcW w:w="1410" w:type="dxa"/>
-            <w:tcMar>
-              <w:top w:w="100" w:type="dxa"/>
-              <w:left w:w="100" w:type="dxa"/>
-              <w:bottom w:w="100" w:type="dxa"/>
-              <w:right w:w="100" w:type="dxa"/>
-            </w:tcMar>
-          </w:tcPr>
-          <w:p>
-            <w:pPr>
-              <w:pStyle w:val="normal0"/>
-              <w:widowControl w:val="0"/>
-              <w:spacing w:line="240" w:lineRule="auto"/>
-            </w:pPr>
-            <w:r>
-              <w:t>LKA_Torque_Request = 0</w:t>
-            </w:r>
-          </w:p>
-        </w:tc>
-      </w:tr>
-      <w:tr>
-        <w:tc>
-          <w:tcPr>
-            <w:tcW w:w="1370" w:type="dxa"/>
-            <w:tcMar>
-              <w:top w:w="100" w:type="dxa"/>
-              <w:left w:w="100" w:type="dxa"/>
-              <w:bottom w:w="100" w:type="dxa"/>
-              <w:right w:w="100" w:type="dxa"/>
-            </w:tcMar>
-          </w:tcPr>
-          <w:p>
-            <w:pPr>
-              <w:pStyle w:val="normal0"/>
-              <w:widowControl w:val="0"/>
-              <w:spacing w:line="240" w:lineRule="auto"/>
-            </w:pPr>
-            <w:r>
-              <w:t>Technical</w:t>
-            </w:r>
-          </w:p>
-          <w:p>
-            <w:pPr>
-              <w:pStyle w:val="normal0"/>
-              <w:widowControl w:val="0"/>
-              <w:spacing w:line="240" w:lineRule="auto"/>
-            </w:pPr>
-            <w:r>
-              <w:t>Safety</w:t>
-            </w:r>
-          </w:p>
-          <w:p>
-            <w:pPr>
-              <w:pStyle w:val="normal0"/>
-              <w:widowControl w:val="0"/>
-              <w:spacing w:line="240" w:lineRule="auto"/>
-            </w:pPr>
-            <w:r>
-              <w:t>Requirement</w:t>
-            </w:r>
-          </w:p>
-          <w:p>
-            <w:pPr>
-              <w:pStyle w:val="normal0"/>
-              <w:widowControl w:val="0"/>
-              <w:spacing w:line="240" w:lineRule="auto"/>
-            </w:pPr>
-            <w:r>
-              <w:t>05</w:t>
-            </w:r>
-          </w:p>
-        </w:tc>
-        <w:tc>
-          <w:tcPr>
-            <w:tcW w:w="3540" w:type="dxa"/>
-            <w:tcMar>
-              <w:top w:w="100" w:type="dxa"/>
-              <w:left w:w="100" w:type="dxa"/>
-              <w:bottom w:w="100" w:type="dxa"/>
-              <w:right w:w="100" w:type="dxa"/>
-            </w:tcMar>
-          </w:tcPr>
-          <w:p>
-            <w:pPr>
-              <w:pStyle w:val="normal0"/>
-              <w:widowControl w:val="0"/>
-              <w:rPr>
-                <w:rFonts w:eastAsia="Times New Roman"/>
-                <w:color w:val="auto"/>
-                <w:shd w:val="clear" w:color="auto" w:fill="FFFFFF"/>
-                <w:lang w:val="en-US"/>
-              </w:rPr>
-            </w:pPr>
-            <w:r>
-              <w:rPr>
-                <w:rFonts w:eastAsia="Times New Roman"/>
-                <w:color w:val="auto"/>
-                <w:shd w:val="clear" w:color="auto" w:fill="FFFFFF"/>
-                <w:lang w:val="en-US"/>
-              </w:rPr>
-              <w:t xml:space="preserve">The validity and integrity of the data transmission for </w:t>
-            </w:r>
-            <w:proofErr w:type="spellStart"/>
-            <w:r>
-              <w:rPr>
-                <w:rFonts w:eastAsia="Times New Roman"/>
-                <w:color w:val="auto"/>
-                <w:shd w:val="clear" w:color="auto" w:fill="FFFFFF"/>
-                <w:lang w:val="en-US"/>
-              </w:rPr>
-              <w:t>Steering_Angle</w:t>
-            </w:r>
-            <w:proofErr w:type="spellEnd"/>
-            <w:r>
-              <w:rPr>
-                <w:rFonts w:eastAsia="Times New Roman"/>
-                <w:color w:val="auto"/>
-                <w:shd w:val="clear" w:color="auto" w:fill="FFFFFF"/>
-                <w:lang w:val="en-US"/>
-              </w:rPr>
-              <w:t xml:space="preserve"> signal shall be ensured.</w:t>
-            </w:r>
-          </w:p>
-        </w:tc>
-        <w:tc>
-          <w:tcPr>
-            <w:tcW w:w="330" w:type="dxa"/>
-            <w:tcMar>
-              <w:top w:w="100" w:type="dxa"/>
-              <w:left w:w="100" w:type="dxa"/>
-              <w:bottom w:w="100" w:type="dxa"/>
-              <w:right w:w="100" w:type="dxa"/>
-            </w:tcMar>
-          </w:tcPr>
-          <w:p>
-            <w:pPr>
-              <w:pStyle w:val="normal0"/>
-              <w:widowControl w:val="0"/>
-              <w:spacing w:line="240" w:lineRule="auto"/>
-            </w:pPr>
-            <w:r>
-              <w:t>C</w:t>
-            </w:r>
-          </w:p>
-        </w:tc>
-        <w:tc>
-          <w:tcPr>
-            <w:tcW w:w="1125" w:type="dxa"/>
-            <w:tcMar>
-              <w:top w:w="100" w:type="dxa"/>
-              <w:left w:w="100" w:type="dxa"/>
-              <w:bottom w:w="100" w:type="dxa"/>
-              <w:right w:w="100" w:type="dxa"/>
-            </w:tcMar>
-          </w:tcPr>
-          <w:p>
-            <w:pPr>
-              <w:pStyle w:val="normal0"/>
-              <w:widowControl w:val="0"/>
-              <w:spacing w:line="240" w:lineRule="auto"/>
-            </w:pPr>
-            <w:r>
-              <w:t>50ms</w:t>
-            </w:r>
-          </w:p>
-        </w:tc>
-        <w:tc>
-          <w:tcPr>
-            <w:tcW w:w="1755" w:type="dxa"/>
-            <w:tcMar>
-              <w:top w:w="100" w:type="dxa"/>
-              <w:left w:w="100" w:type="dxa"/>
-              <w:bottom w:w="100" w:type="dxa"/>
-              <w:right w:w="100" w:type="dxa"/>
-            </w:tcMar>
-          </w:tcPr>
-          <w:p>
-            <w:pPr>
-              <w:pStyle w:val="normal0"/>
-              <w:widowControl w:val="0"/>
-              <w:spacing w:line="240" w:lineRule="auto"/>
-            </w:pPr>
-            <w:r>
-              <w:t>Electronic Power Steering ECU - LKA Safety Functionality</w:t>
-            </w:r>
-          </w:p>
-        </w:tc>
-        <w:tc>
-          <w:tcPr>
-            <w:tcW w:w="1410" w:type="dxa"/>
-            <w:tcMar>
-              <w:top w:w="100" w:type="dxa"/>
-              <w:left w:w="100" w:type="dxa"/>
-              <w:bottom w:w="100" w:type="dxa"/>
-              <w:right w:w="100" w:type="dxa"/>
-            </w:tcMar>
-          </w:tcPr>
-          <w:p>
-            <w:pPr>
-              <w:pStyle w:val="normal0"/>
-              <w:widowControl w:val="0"/>
-              <w:spacing w:line="240" w:lineRule="auto"/>
-            </w:pPr>
-            <w:r>
-              <w:t>LKA_Torque_Request = 0</w:t>
-            </w:r>
-          </w:p>
-        </w:tc>
-      </w:tr>
-      <w:tr>
-        <w:tc>
-          <w:tcPr>
-            <w:tcW w:w="1370" w:type="dxa"/>
-            <w:tcMar>
-              <w:top w:w="100" w:type="dxa"/>
-              <w:left w:w="100" w:type="dxa"/>
-              <w:bottom w:w="100" w:type="dxa"/>
-              <w:right w:w="100" w:type="dxa"/>
-            </w:tcMar>
-          </w:tcPr>
-          <w:p>
-            <w:pPr>
-              <w:pStyle w:val="normal0"/>
-              <w:widowControl w:val="0"/>
-              <w:spacing w:line="240" w:lineRule="auto"/>
-            </w:pPr>
-            <w:r>
-              <w:t>Technical</w:t>
-            </w:r>
-          </w:p>
-          <w:p>
-            <w:pPr>
-              <w:pStyle w:val="normal0"/>
-              <w:widowControl w:val="0"/>
-              <w:spacing w:line="240" w:lineRule="auto"/>
-            </w:pPr>
-            <w:r>
-              <w:t>Safety</w:t>
-            </w:r>
-          </w:p>
-          <w:p>
-            <w:pPr>
-              <w:pStyle w:val="normal0"/>
-              <w:widowControl w:val="0"/>
-              <w:spacing w:line="240" w:lineRule="auto"/>
-            </w:pPr>
-            <w:r>
-              <w:t>Requirement</w:t>
-            </w:r>
-          </w:p>
-          <w:p>
-            <w:pPr>
-              <w:pStyle w:val="normal0"/>
-              <w:widowControl w:val="0"/>
-              <w:spacing w:line="240" w:lineRule="auto"/>
-            </w:pPr>
-            <w:r>
-              <w:t>05</w:t>
-            </w:r>
-          </w:p>
-        </w:tc>
-        <w:tc>
-          <w:tcPr>
-            <w:tcW w:w="3540" w:type="dxa"/>
-            <w:tcMar>
-              <w:top w:w="100" w:type="dxa"/>
-              <w:left w:w="100" w:type="dxa"/>
-              <w:bottom w:w="100" w:type="dxa"/>
-              <w:right w:w="100" w:type="dxa"/>
-            </w:tcMar>
-          </w:tcPr>
-          <w:p>
-            <w:pPr>
-              <w:pStyle w:val="normal0"/>
-              <w:widowControl w:val="0"/>
-              <w:rPr>
-                <w:rFonts w:eastAsia="Times New Roman"/>
-                <w:color w:val="auto"/>
-                <w:shd w:val="clear" w:color="auto" w:fill="FFFFFF"/>
-                <w:lang w:val="en-US"/>
-              </w:rPr>
-            </w:pPr>
-            <w:r>
-              <w:rPr>
-                <w:rFonts w:eastAsia="Times New Roman"/>
-                <w:color w:val="auto"/>
-                <w:shd w:val="clear" w:color="auto" w:fill="FFFFFF"/>
-                <w:lang w:val="en-US"/>
-              </w:rPr>
-              <w:t xml:space="preserve">The validity and integrity of the data transmission for </w:t>
-            </w:r>
-            <w:proofErr w:type="spellStart"/>
-            <w:r>
-              <w:rPr>
-                <w:rFonts w:eastAsia="Times New Roman"/>
-                <w:color w:val="auto"/>
-                <w:shd w:val="clear" w:color="auto" w:fill="FFFFFF"/>
-                <w:lang w:val="en-US"/>
-              </w:rPr>
               <w:t>Vehicle_Speed</w:t>
             </w:r>
-            <w:proofErr w:type="spellEnd"/>
             <w:r>
               <w:rPr>
                 <w:rFonts w:eastAsia="Times New Roman"/>
@@ -12491,8 +12111,9 @@
         <w:pStyle w:val="Heading2"/>
         <w:contextualSpacing w:val="0"/>
       </w:pPr>
-      <w:bookmarkStart w:id="21" w:name="_Toc365537804"/>
+      <w:bookmarkStart w:id="21" w:name="_Toc365542994"/>
       <w:r>
+        <w:lastRenderedPageBreak/>
         <w:t>Refinement of the System Architecture</w:t>
       </w:r>
       <w:bookmarkEnd w:id="21"/>
@@ -12568,7 +12189,7 @@
         <w:contextualSpacing w:val="0"/>
       </w:pPr>
       <w:bookmarkStart w:id="22" w:name="_8cs5or9n3i4" w:colFirst="0" w:colLast="0"/>
-      <w:bookmarkStart w:id="23" w:name="_Toc365537805"/>
+      <w:bookmarkStart w:id="23" w:name="_Toc365542995"/>
       <w:bookmarkEnd w:id="22"/>
       <w:r>
         <w:t>Allocation of Technical Safety Requirements to Architecture Elements</w:t>
@@ -12599,7 +12220,7 @@
         <w:pStyle w:val="Heading2"/>
         <w:contextualSpacing w:val="0"/>
       </w:pPr>
-      <w:bookmarkStart w:id="24" w:name="_Toc365537806"/>
+      <w:bookmarkStart w:id="24" w:name="_Toc365542996"/>
       <w:r>
         <w:t>Warning and Degradation Concept</w:t>
       </w:r>
@@ -12997,7 +12618,11 @@
               <w:spacing w:line="240" w:lineRule="auto"/>
             </w:pPr>
             <w:r>
-              <w:t>2. Pop-up message on instrument cluster</w:t>
+              <w:t xml:space="preserve">2. Pop-up message on </w:t>
+            </w:r>
+            <w:r>
+              <w:lastRenderedPageBreak/>
+              <w:t>instrument cluster</w:t>
             </w:r>
           </w:p>
         </w:tc>
@@ -13020,6 +12645,7 @@
               <w:spacing w:line="240" w:lineRule="auto"/>
             </w:pPr>
             <w:r>
+              <w:lastRenderedPageBreak/>
               <w:t>WDC-03</w:t>
             </w:r>
           </w:p>
@@ -14772,575 +14398,6 @@
 </w:styles>
 </file>
 
-<file path=word/glossary/document.xml><?xml version="1.0" encoding="utf-8"?>
-<w:glossaryDocument xmlns:wpc="http://schemas.microsoft.com/office/word/2010/wordprocessingCanvas" xmlns:mo="http://schemas.microsoft.com/office/mac/office/2008/main" xmlns:mc="http://schemas.openxmlformats.org/markup-compatibility/2006" xmlns:mv="urn:schemas-microsoft-com:mac:vml" xmlns:o="urn:schemas-microsoft-com:office:office" xmlns:r="http://schemas.openxmlformats.org/officeDocument/2006/relationships" xmlns:m="http://schemas.openxmlformats.org/officeDocument/2006/math" xmlns:v="urn:schemas-microsoft-com:vml" xmlns:wp14="http://schemas.microsoft.com/office/word/2010/wordprocessingDrawing" xmlns:wp="http://schemas.openxmlformats.org/drawingml/2006/wordprocessingDrawing" xmlns:w10="urn:schemas-microsoft-com:office:word" xmlns:w="http://schemas.openxmlformats.org/wordprocessingml/2006/main" xmlns:w14="http://schemas.microsoft.com/office/word/2010/wordml" xmlns:wpg="http://schemas.microsoft.com/office/word/2010/wordprocessingGroup" xmlns:wpi="http://schemas.microsoft.com/office/word/2010/wordprocessingInk" xmlns:wne="http://schemas.microsoft.com/office/word/2006/wordml" xmlns:wps="http://schemas.microsoft.com/office/word/2010/wordprocessingShape" mc:Ignorable="w14 wp14"/>
-</file>
-
-<file path=word/glossary/fontTable.xml><?xml version="1.0" encoding="utf-8"?>
-<w:fonts xmlns:mc="http://schemas.openxmlformats.org/markup-compatibility/2006" xmlns:r="http://schemas.openxmlformats.org/officeDocument/2006/relationships" xmlns:w="http://schemas.openxmlformats.org/wordprocessingml/2006/main" xmlns:w14="http://schemas.microsoft.com/office/word/2010/wordml" mc:Ignorable="w14">
-  <w:font w:name="Arial">
-    <w:panose1 w:val="020B0604020202020204"/>
-    <w:charset w:val="00"/>
-    <w:family w:val="auto"/>
-    <w:pitch w:val="variable"/>
-    <w:sig w:usb0="E0002AFF" w:usb1="C0007843" w:usb2="00000009" w:usb3="00000000" w:csb0="000001FF" w:csb1="00000000"/>
-  </w:font>
-  <w:font w:name="Times New Roman">
-    <w:panose1 w:val="02020603050405020304"/>
-    <w:charset w:val="00"/>
-    <w:family w:val="auto"/>
-    <w:pitch w:val="variable"/>
-    <w:sig w:usb0="E0002AFF" w:usb1="C0007841" w:usb2="00000009" w:usb3="00000000" w:csb0="000001FF" w:csb1="00000000"/>
-  </w:font>
-  <w:font w:name="Lucida Grande">
-    <w:panose1 w:val="020B0600040502020204"/>
-    <w:charset w:val="00"/>
-    <w:family w:val="auto"/>
-    <w:pitch w:val="variable"/>
-    <w:sig w:usb0="E1000AEF" w:usb1="5000A1FF" w:usb2="00000000" w:usb3="00000000" w:csb0="000001BF" w:csb1="00000000"/>
-  </w:font>
-  <w:font w:name="Calibri">
-    <w:panose1 w:val="020F0502020204030204"/>
-    <w:charset w:val="00"/>
-    <w:family w:val="auto"/>
-    <w:pitch w:val="variable"/>
-    <w:sig w:usb0="E10002FF" w:usb1="4000ACFF" w:usb2="00000009" w:usb3="00000000" w:csb0="0000019F" w:csb1="00000000"/>
-  </w:font>
-  <w:font w:name="ＭＳ ゴシック">
-    <w:charset w:val="4E"/>
-    <w:family w:val="auto"/>
-    <w:pitch w:val="variable"/>
-    <w:sig w:usb0="00000001" w:usb1="08070000" w:usb2="00000010" w:usb3="00000000" w:csb0="00020000" w:csb1="00000000"/>
-  </w:font>
-  <w:font w:name="Cambria">
-    <w:panose1 w:val="02040503050406030204"/>
-    <w:charset w:val="00"/>
-    <w:family w:val="auto"/>
-    <w:pitch w:val="variable"/>
-    <w:sig w:usb0="E00002FF" w:usb1="400004FF" w:usb2="00000000" w:usb3="00000000" w:csb0="0000019F" w:csb1="00000000"/>
-  </w:font>
-  <w:font w:name="ＭＳ 明朝">
-    <w:charset w:val="4E"/>
-    <w:family w:val="auto"/>
-    <w:pitch w:val="variable"/>
-    <w:sig w:usb0="00000001" w:usb1="08070000" w:usb2="00000010" w:usb3="00000000" w:csb0="00020000" w:csb1="00000000"/>
-  </w:font>
-</w:fonts>
-</file>
-
-<file path=word/glossary/settings.xml><?xml version="1.0" encoding="utf-8"?>
-<w:settings xmlns:mc="http://schemas.openxmlformats.org/markup-compatibility/2006" xmlns:o="urn:schemas-microsoft-com:office:office" xmlns:r="http://schemas.openxmlformats.org/officeDocument/2006/relationships" xmlns:m="http://schemas.openxmlformats.org/officeDocument/2006/math" xmlns:v="urn:schemas-microsoft-com:vml" xmlns:w10="urn:schemas-microsoft-com:office:word" xmlns:w="http://schemas.openxmlformats.org/wordprocessingml/2006/main" xmlns:w14="http://schemas.microsoft.com/office/word/2010/wordml" xmlns:sl="http://schemas.openxmlformats.org/schemaLibrary/2006/main" mc:Ignorable="w14">
-  <w:view w:val="normal"/>
-  <w:defaultTabStop w:val="720"/>
-  <w:characterSpacingControl w:val="doNotCompress"/>
-  <w:compat>
-    <w:useFELayout/>
-    <w:compatSetting w:name="compatibilityMode" w:uri="http://schemas.microsoft.com/office/word" w:val="14"/>
-    <w:compatSetting w:name="overrideTableStyleFontSizeAndJustification" w:uri="http://schemas.microsoft.com/office/word" w:val="1"/>
-    <w:compatSetting w:name="enableOpenTypeFeatures" w:uri="http://schemas.microsoft.com/office/word" w:val="1"/>
-    <w:compatSetting w:name="doNotFlipMirrorIndents" w:uri="http://schemas.microsoft.com/office/word" w:val="1"/>
-  </w:compat>
-  <w:rsids>
-    <w:rsidRoot w:val="00EB035A"/>
-    <w:rsid w:val="00EB035A"/>
-  </w:rsids>
-  <m:mathPr>
-    <m:mathFont m:val="Cambria Math"/>
-    <m:brkBin m:val="before"/>
-    <m:brkBinSub m:val="--"/>
-    <m:smallFrac m:val="0"/>
-    <m:dispDef/>
-    <m:lMargin m:val="0"/>
-    <m:rMargin m:val="0"/>
-    <m:defJc m:val="centerGroup"/>
-    <m:wrapIndent m:val="1440"/>
-    <m:intLim m:val="subSup"/>
-    <m:naryLim m:val="undOvr"/>
-  </m:mathPr>
-  <w:themeFontLang w:val="en-US" w:eastAsia="ja-JP"/>
-  <w:clrSchemeMapping w:bg1="light1" w:t1="dark1" w:bg2="light2" w:t2="dark2" w:accent1="accent1" w:accent2="accent2" w:accent3="accent3" w:accent4="accent4" w:accent5="accent5" w:accent6="accent6" w:hyperlink="hyperlink" w:followedHyperlink="followedHyperlink"/>
-  <w:doNotAutoCompressPictures/>
-  <w:decimalSymbol w:val="."/>
-  <w:listSeparator w:val=","/>
-  <w14:defaultImageDpi w14:val="300"/>
-</w:settings>
-</file>
-
-<file path=word/glossary/styles.xml><?xml version="1.0" encoding="utf-8"?>
-<w:styles xmlns:mc="http://schemas.openxmlformats.org/markup-compatibility/2006" xmlns:r="http://schemas.openxmlformats.org/officeDocument/2006/relationships" xmlns:w="http://schemas.openxmlformats.org/wordprocessingml/2006/main" xmlns:w14="http://schemas.microsoft.com/office/word/2010/wordml" mc:Ignorable="w14">
-  <w:docDefaults>
-    <w:rPrDefault>
-      <w:rPr>
-        <w:rFonts w:asciiTheme="minorHAnsi" w:eastAsiaTheme="minorEastAsia" w:hAnsiTheme="minorHAnsi" w:cstheme="minorBidi"/>
-        <w:sz w:val="24"/>
-        <w:szCs w:val="24"/>
-        <w:lang w:val="en-US" w:eastAsia="ja-JP" w:bidi="ar-SA"/>
-      </w:rPr>
-    </w:rPrDefault>
-    <w:pPrDefault/>
-  </w:docDefaults>
-  <w:latentStyles w:defLockedState="0" w:defUIPriority="99" w:defSemiHidden="1" w:defUnhideWhenUsed="1" w:defQFormat="0" w:count="276">
-    <w:lsdException w:name="Normal" w:semiHidden="0" w:uiPriority="0" w:unhideWhenUsed="0" w:qFormat="1"/>
-    <w:lsdException w:name="heading 1" w:semiHidden="0" w:uiPriority="9" w:unhideWhenUsed="0" w:qFormat="1"/>
-    <w:lsdException w:name="heading 2" w:uiPriority="9" w:qFormat="1"/>
-    <w:lsdException w:name="heading 3" w:uiPriority="9" w:qFormat="1"/>
-    <w:lsdException w:name="heading 4" w:uiPriority="9" w:qFormat="1"/>
-    <w:lsdException w:name="heading 5" w:uiPriority="9" w:qFormat="1"/>
-    <w:lsdException w:name="heading 6" w:uiPriority="9" w:qFormat="1"/>
-    <w:lsdException w:name="heading 7" w:uiPriority="9" w:qFormat="1"/>
-    <w:lsdException w:name="heading 8" w:uiPriority="9" w:qFormat="1"/>
-    <w:lsdException w:name="heading 9" w:uiPriority="9" w:qFormat="1"/>
-    <w:lsdException w:name="toc 1" w:uiPriority="39"/>
-    <w:lsdException w:name="toc 2" w:uiPriority="39"/>
-    <w:lsdException w:name="toc 3" w:uiPriority="39"/>
-    <w:lsdException w:name="toc 4" w:uiPriority="39"/>
-    <w:lsdException w:name="toc 5" w:uiPriority="39"/>
-    <w:lsdException w:name="toc 6" w:uiPriority="39"/>
-    <w:lsdException w:name="toc 7" w:uiPriority="39"/>
-    <w:lsdException w:name="toc 8" w:uiPriority="39"/>
-    <w:lsdException w:name="toc 9" w:uiPriority="39"/>
-    <w:lsdException w:name="caption" w:uiPriority="35" w:qFormat="1"/>
-    <w:lsdException w:name="Title" w:semiHidden="0" w:uiPriority="10" w:unhideWhenUsed="0" w:qFormat="1"/>
-    <w:lsdException w:name="Default Paragraph Font" w:uiPriority="1"/>
-    <w:lsdException w:name="Subtitle" w:semiHidden="0" w:uiPriority="11" w:unhideWhenUsed="0" w:qFormat="1"/>
-    <w:lsdException w:name="Strong" w:semiHidden="0" w:uiPriority="22" w:unhideWhenUsed="0" w:qFormat="1"/>
-    <w:lsdException w:name="Emphasis" w:semiHidden="0" w:uiPriority="20" w:unhideWhenUsed="0" w:qFormat="1"/>
-    <w:lsdException w:name="Table Grid" w:semiHidden="0" w:uiPriority="59" w:unhideWhenUsed="0"/>
-    <w:lsdException w:name="Placeholder Text" w:unhideWhenUsed="0"/>
-    <w:lsdException w:name="No Spacing" w:semiHidden="0" w:uiPriority="1" w:unhideWhenUsed="0" w:qFormat="1"/>
-    <w:lsdException w:name="Light Shading" w:semiHidden="0" w:uiPriority="60" w:unhideWhenUsed="0"/>
-    <w:lsdException w:name="Light List" w:semiHidden="0" w:uiPriority="61" w:unhideWhenUsed="0"/>
-    <w:lsdException w:name="Light Grid" w:semiHidden="0" w:uiPriority="62" w:unhideWhenUsed="0"/>
-    <w:lsdException w:name="Medium Shading 1" w:semiHidden="0" w:uiPriority="63" w:unhideWhenUsed="0"/>
-    <w:lsdException w:name="Medium Shading 2" w:semiHidden="0" w:uiPriority="64" w:unhideWhenUsed="0"/>
-    <w:lsdException w:name="Medium List 1" w:semiHidden="0" w:uiPriority="65" w:unhideWhenUsed="0"/>
-    <w:lsdException w:name="Medium List 2" w:semiHidden="0" w:uiPriority="66" w:unhideWhenUsed="0"/>
-    <w:lsdException w:name="Medium Grid 1" w:semiHidden="0" w:uiPriority="67" w:unhideWhenUsed="0"/>
-    <w:lsdException w:name="Medium Grid 2" w:semiHidden="0" w:uiPriority="68" w:unhideWhenUsed="0"/>
-    <w:lsdException w:name="Medium Grid 3" w:semiHidden="0" w:uiPriority="69" w:unhideWhenUsed="0"/>
-    <w:lsdException w:name="Dark List" w:semiHidden="0" w:uiPriority="70" w:unhideWhenUsed="0"/>
-    <w:lsdException w:name="Colorful Shading" w:semiHidden="0" w:uiPriority="71" w:unhideWhenUsed="0"/>
-    <w:lsdException w:name="Colorful List" w:semiHidden="0" w:uiPriority="72" w:unhideWhenUsed="0"/>
-    <w:lsdException w:name="Colorful Grid" w:semiHidden="0" w:uiPriority="73" w:unhideWhenUsed="0"/>
-    <w:lsdException w:name="Light Shading Accent 1" w:semiHidden="0" w:uiPriority="60" w:unhideWhenUsed="0"/>
-    <w:lsdException w:name="Light List Accent 1" w:semiHidden="0" w:uiPriority="61" w:unhideWhenUsed="0"/>
-    <w:lsdException w:name="Light Grid Accent 1" w:semiHidden="0" w:uiPriority="62" w:unhideWhenUsed="0"/>
-    <w:lsdException w:name="Medium Shading 1 Accent 1" w:semiHidden="0" w:uiPriority="63" w:unhideWhenUsed="0"/>
-    <w:lsdException w:name="Medium Shading 2 Accent 1" w:semiHidden="0" w:uiPriority="64" w:unhideWhenUsed="0"/>
-    <w:lsdException w:name="Medium List 1 Accent 1" w:semiHidden="0" w:uiPriority="65" w:unhideWhenUsed="0"/>
-    <w:lsdException w:name="Revision" w:unhideWhenUsed="0"/>
-    <w:lsdException w:name="List Paragraph" w:semiHidden="0" w:uiPriority="34" w:unhideWhenUsed="0" w:qFormat="1"/>
-    <w:lsdException w:name="Quote" w:semiHidden="0" w:uiPriority="29" w:unhideWhenUsed="0" w:qFormat="1"/>
-    <w:lsdException w:name="Intense Quote" w:semiHidden="0" w:uiPriority="30" w:unhideWhenUsed="0" w:qFormat="1"/>
-    <w:lsdException w:name="Medium List 2 Accent 1" w:semiHidden="0" w:uiPriority="66" w:unhideWhenUsed="0"/>
-    <w:lsdException w:name="Medium Grid 1 Accent 1" w:semiHidden="0" w:uiPriority="67" w:unhideWhenUsed="0"/>
-    <w:lsdException w:name="Medium Grid 2 Accent 1" w:semiHidden="0" w:uiPriority="68" w:unhideWhenUsed="0"/>
-    <w:lsdException w:name="Medium Grid 3 Accent 1" w:semiHidden="0" w:uiPriority="69" w:unhideWhenUsed="0"/>
-    <w:lsdException w:name="Dark List Accent 1" w:semiHidden="0" w:uiPriority="70" w:unhideWhenUsed="0"/>
-    <w:lsdException w:name="Colorful Shading Accent 1" w:semiHidden="0" w:uiPriority="71" w:unhideWhenUsed="0"/>
-    <w:lsdException w:name="Colorful List Accent 1" w:semiHidden="0" w:uiPriority="72" w:unhideWhenUsed="0"/>
-    <w:lsdException w:name="Colorful Grid Accent 1" w:semiHidden="0" w:uiPriority="73" w:unhideWhenUsed="0"/>
-    <w:lsdException w:name="Light Shading Accent 2" w:semiHidden="0" w:uiPriority="60" w:unhideWhenUsed="0"/>
-    <w:lsdException w:name="Light List Accent 2" w:semiHidden="0" w:uiPriority="61" w:unhideWhenUsed="0"/>
-    <w:lsdException w:name="Light Grid Accent 2" w:semiHidden="0" w:uiPriority="62" w:unhideWhenUsed="0"/>
-    <w:lsdException w:name="Medium Shading 1 Accent 2" w:semiHidden="0" w:uiPriority="63" w:unhideWhenUsed="0"/>
-    <w:lsdException w:name="Medium Shading 2 Accent 2" w:semiHidden="0" w:uiPriority="64" w:unhideWhenUsed="0"/>
-    <w:lsdException w:name="Medium List 1 Accent 2" w:semiHidden="0" w:uiPriority="65" w:unhideWhenUsed="0"/>
-    <w:lsdException w:name="Medium List 2 Accent 2" w:semiHidden="0" w:uiPriority="66" w:unhideWhenUsed="0"/>
-    <w:lsdException w:name="Medium Grid 1 Accent 2" w:semiHidden="0" w:uiPriority="67" w:unhideWhenUsed="0"/>
-    <w:lsdException w:name="Medium Grid 2 Accent 2" w:semiHidden="0" w:uiPriority="68" w:unhideWhenUsed="0"/>
-    <w:lsdException w:name="Medium Grid 3 Accent 2" w:semiHidden="0" w:uiPriority="69" w:unhideWhenUsed="0"/>
-    <w:lsdException w:name="Dark List Accent 2" w:semiHidden="0" w:uiPriority="70" w:unhideWhenUsed="0"/>
-    <w:lsdException w:name="Colorful Shading Accent 2" w:semiHidden="0" w:uiPriority="71" w:unhideWhenUsed="0"/>
-    <w:lsdException w:name="Colorful List Accent 2" w:semiHidden="0" w:uiPriority="72" w:unhideWhenUsed="0"/>
-    <w:lsdException w:name="Colorful Grid Accent 2" w:semiHidden="0" w:uiPriority="73" w:unhideWhenUsed="0"/>
-    <w:lsdException w:name="Light Shading Accent 3" w:semiHidden="0" w:uiPriority="60" w:unhideWhenUsed="0"/>
-    <w:lsdException w:name="Light List Accent 3" w:semiHidden="0" w:uiPriority="61" w:unhideWhenUsed="0"/>
-    <w:lsdException w:name="Light Grid Accent 3" w:semiHidden="0" w:uiPriority="62" w:unhideWhenUsed="0"/>
-    <w:lsdException w:name="Medium Shading 1 Accent 3" w:semiHidden="0" w:uiPriority="63" w:unhideWhenUsed="0"/>
-    <w:lsdException w:name="Medium Shading 2 Accent 3" w:semiHidden="0" w:uiPriority="64" w:unhideWhenUsed="0"/>
-    <w:lsdException w:name="Medium List 1 Accent 3" w:semiHidden="0" w:uiPriority="65" w:unhideWhenUsed="0"/>
-    <w:lsdException w:name="Medium List 2 Accent 3" w:semiHidden="0" w:uiPriority="66" w:unhideWhenUsed="0"/>
-    <w:lsdException w:name="Medium Grid 1 Accent 3" w:semiHidden="0" w:uiPriority="67" w:unhideWhenUsed="0"/>
-    <w:lsdException w:name="Medium Grid 2 Accent 3" w:semiHidden="0" w:uiPriority="68" w:unhideWhenUsed="0"/>
-    <w:lsdException w:name="Medium Grid 3 Accent 3" w:semiHidden="0" w:uiPriority="69" w:unhideWhenUsed="0"/>
-    <w:lsdException w:name="Dark List Accent 3" w:semiHidden="0" w:uiPriority="70" w:unhideWhenUsed="0"/>
-    <w:lsdException w:name="Colorful Shading Accent 3" w:semiHidden="0" w:uiPriority="71" w:unhideWhenUsed="0"/>
-    <w:lsdException w:name="Colorful List Accent 3" w:semiHidden="0" w:uiPriority="72" w:unhideWhenUsed="0"/>
-    <w:lsdException w:name="Colorful Grid Accent 3" w:semiHidden="0" w:uiPriority="73" w:unhideWhenUsed="0"/>
-    <w:lsdException w:name="Light Shading Accent 4" w:semiHidden="0" w:uiPriority="60" w:unhideWhenUsed="0"/>
-    <w:lsdException w:name="Light List Accent 4" w:semiHidden="0" w:uiPriority="61" w:unhideWhenUsed="0"/>
-    <w:lsdException w:name="Light Grid Accent 4" w:semiHidden="0" w:uiPriority="62" w:unhideWhenUsed="0"/>
-    <w:lsdException w:name="Medium Shading 1 Accent 4" w:semiHidden="0" w:uiPriority="63" w:unhideWhenUsed="0"/>
-    <w:lsdException w:name="Medium Shading 2 Accent 4" w:semiHidden="0" w:uiPriority="64" w:unhideWhenUsed="0"/>
-    <w:lsdException w:name="Medium List 1 Accent 4" w:semiHidden="0" w:uiPriority="65" w:unhideWhenUsed="0"/>
-    <w:lsdException w:name="Medium List 2 Accent 4" w:semiHidden="0" w:uiPriority="66" w:unhideWhenUsed="0"/>
-    <w:lsdException w:name="Medium Grid 1 Accent 4" w:semiHidden="0" w:uiPriority="67" w:unhideWhenUsed="0"/>
-    <w:lsdException w:name="Medium Grid 2 Accent 4" w:semiHidden="0" w:uiPriority="68" w:unhideWhenUsed="0"/>
-    <w:lsdException w:name="Medium Grid 3 Accent 4" w:semiHidden="0" w:uiPriority="69" w:unhideWhenUsed="0"/>
-    <w:lsdException w:name="Dark List Accent 4" w:semiHidden="0" w:uiPriority="70" w:unhideWhenUsed="0"/>
-    <w:lsdException w:name="Colorful Shading Accent 4" w:semiHidden="0" w:uiPriority="71" w:unhideWhenUsed="0"/>
-    <w:lsdException w:name="Colorful List Accent 4" w:semiHidden="0" w:uiPriority="72" w:unhideWhenUsed="0"/>
-    <w:lsdException w:name="Colorful Grid Accent 4" w:semiHidden="0" w:uiPriority="73" w:unhideWhenUsed="0"/>
-    <w:lsdException w:name="Light Shading Accent 5" w:semiHidden="0" w:uiPriority="60" w:unhideWhenUsed="0"/>
-    <w:lsdException w:name="Light List Accent 5" w:semiHidden="0" w:uiPriority="61" w:unhideWhenUsed="0"/>
-    <w:lsdException w:name="Light Grid Accent 5" w:semiHidden="0" w:uiPriority="62" w:unhideWhenUsed="0"/>
-    <w:lsdException w:name="Medium Shading 1 Accent 5" w:semiHidden="0" w:uiPriority="63" w:unhideWhenUsed="0"/>
-    <w:lsdException w:name="Medium Shading 2 Accent 5" w:semiHidden="0" w:uiPriority="64" w:unhideWhenUsed="0"/>
-    <w:lsdException w:name="Medium List 1 Accent 5" w:semiHidden="0" w:uiPriority="65" w:unhideWhenUsed="0"/>
-    <w:lsdException w:name="Medium List 2 Accent 5" w:semiHidden="0" w:uiPriority="66" w:unhideWhenUsed="0"/>
-    <w:lsdException w:name="Medium Grid 1 Accent 5" w:semiHidden="0" w:uiPriority="67" w:unhideWhenUsed="0"/>
-    <w:lsdException w:name="Medium Grid 2 Accent 5" w:semiHidden="0" w:uiPriority="68" w:unhideWhenUsed="0"/>
-    <w:lsdException w:name="Medium Grid 3 Accent 5" w:semiHidden="0" w:uiPriority="69" w:unhideWhenUsed="0"/>
-    <w:lsdException w:name="Dark List Accent 5" w:semiHidden="0" w:uiPriority="70" w:unhideWhenUsed="0"/>
-    <w:lsdException w:name="Colorful Shading Accent 5" w:semiHidden="0" w:uiPriority="71" w:unhideWhenUsed="0"/>
-    <w:lsdException w:name="Colorful List Accent 5" w:semiHidden="0" w:uiPriority="72" w:unhideWhenUsed="0"/>
-    <w:lsdException w:name="Colorful Grid Accent 5" w:semiHidden="0" w:uiPriority="73" w:unhideWhenUsed="0"/>
-    <w:lsdException w:name="Light Shading Accent 6" w:semiHidden="0" w:uiPriority="60" w:unhideWhenUsed="0"/>
-    <w:lsdException w:name="Light List Accent 6" w:semiHidden="0" w:uiPriority="61" w:unhideWhenUsed="0"/>
-    <w:lsdException w:name="Light Grid Accent 6" w:semiHidden="0" w:uiPriority="62" w:unhideWhenUsed="0"/>
-    <w:lsdException w:name="Medium Shading 1 Accent 6" w:semiHidden="0" w:uiPriority="63" w:unhideWhenUsed="0"/>
-    <w:lsdException w:name="Medium Shading 2 Accent 6" w:semiHidden="0" w:uiPriority="64" w:unhideWhenUsed="0"/>
-    <w:lsdException w:name="Medium List 1 Accent 6" w:semiHidden="0" w:uiPriority="65" w:unhideWhenUsed="0"/>
-    <w:lsdException w:name="Medium List 2 Accent 6" w:semiHidden="0" w:uiPriority="66" w:unhideWhenUsed="0"/>
-    <w:lsdException w:name="Medium Grid 1 Accent 6" w:semiHidden="0" w:uiPriority="67" w:unhideWhenUsed="0"/>
-    <w:lsdException w:name="Medium Grid 2 Accent 6" w:semiHidden="0" w:uiPriority="68" w:unhideWhenUsed="0"/>
-    <w:lsdException w:name="Medium Grid 3 Accent 6" w:semiHidden="0" w:uiPriority="69" w:unhideWhenUsed="0"/>
-    <w:lsdException w:name="Dark List Accent 6" w:semiHidden="0" w:uiPriority="70" w:unhideWhenUsed="0"/>
-    <w:lsdException w:name="Colorful Shading Accent 6" w:semiHidden="0" w:uiPriority="71" w:unhideWhenUsed="0"/>
-    <w:lsdException w:name="Colorful List Accent 6" w:semiHidden="0" w:uiPriority="72" w:unhideWhenUsed="0"/>
-    <w:lsdException w:name="Colorful Grid Accent 6" w:semiHidden="0" w:uiPriority="73" w:unhideWhenUsed="0"/>
-    <w:lsdException w:name="Subtle Emphasis" w:semiHidden="0" w:uiPriority="19" w:unhideWhenUsed="0" w:qFormat="1"/>
-    <w:lsdException w:name="Intense Emphasis" w:semiHidden="0" w:uiPriority="21" w:unhideWhenUsed="0" w:qFormat="1"/>
-    <w:lsdException w:name="Subtle Reference" w:semiHidden="0" w:uiPriority="31" w:unhideWhenUsed="0" w:qFormat="1"/>
-    <w:lsdException w:name="Intense Reference" w:semiHidden="0" w:uiPriority="32" w:unhideWhenUsed="0" w:qFormat="1"/>
-    <w:lsdException w:name="Book Title" w:semiHidden="0" w:uiPriority="33" w:unhideWhenUsed="0" w:qFormat="1"/>
-    <w:lsdException w:name="Bibliography" w:uiPriority="37"/>
-    <w:lsdException w:name="TOC Heading" w:uiPriority="39" w:qFormat="1"/>
-  </w:latentStyles>
-  <w:style w:type="paragraph" w:default="1" w:styleId="Normal">
-    <w:name w:val="Normal"/>
-    <w:qFormat/>
-  </w:style>
-  <w:style w:type="character" w:default="1" w:styleId="DefaultParagraphFont">
-    <w:name w:val="Default Paragraph Font"/>
-    <w:uiPriority w:val="1"/>
-    <w:semiHidden/>
-    <w:unhideWhenUsed/>
-  </w:style>
-  <w:style w:type="table" w:default="1" w:styleId="TableNormal">
-    <w:name w:val="Normal Table"/>
-    <w:uiPriority w:val="99"/>
-    <w:semiHidden/>
-    <w:unhideWhenUsed/>
-    <w:tblPr>
-      <w:tblInd w:w="0" w:type="dxa"/>
-      <w:tblCellMar>
-        <w:top w:w="0" w:type="dxa"/>
-        <w:left w:w="108" w:type="dxa"/>
-        <w:bottom w:w="0" w:type="dxa"/>
-        <w:right w:w="108" w:type="dxa"/>
-      </w:tblCellMar>
-    </w:tblPr>
-  </w:style>
-  <w:style w:type="numbering" w:default="1" w:styleId="NoList">
-    <w:name w:val="No List"/>
-    <w:uiPriority w:val="99"/>
-    <w:semiHidden/>
-    <w:unhideWhenUsed/>
-  </w:style>
-  <w:style w:type="paragraph" w:customStyle="1" w:styleId="064A8A99BF54AE4CB850466623B30800">
-    <w:name w:val="064A8A99BF54AE4CB850466623B30800"/>
-    <w:rsid w:val="00EB035A"/>
-  </w:style>
-  <w:style w:type="paragraph" w:customStyle="1" w:styleId="C8819AA5BD3B7544BB0D188FB41F089C">
-    <w:name w:val="C8819AA5BD3B7544BB0D188FB41F089C"/>
-    <w:rsid w:val="00EB035A"/>
-  </w:style>
-  <w:style w:type="paragraph" w:customStyle="1" w:styleId="6FE5CEEB17B98048A489EA01B09ABBE4">
-    <w:name w:val="6FE5CEEB17B98048A489EA01B09ABBE4"/>
-    <w:rsid w:val="00EB035A"/>
-  </w:style>
-  <w:style w:type="paragraph" w:customStyle="1" w:styleId="233C6342D2B5E64E815519ED50CEA079">
-    <w:name w:val="233C6342D2B5E64E815519ED50CEA079"/>
-    <w:rsid w:val="00EB035A"/>
-  </w:style>
-  <w:style w:type="paragraph" w:customStyle="1" w:styleId="E17BE7CD60727249BC1074781B616FDC">
-    <w:name w:val="E17BE7CD60727249BC1074781B616FDC"/>
-    <w:rsid w:val="00EB035A"/>
-  </w:style>
-  <w:style w:type="paragraph" w:customStyle="1" w:styleId="7670E210EB45B74996305F866EE7E279">
-    <w:name w:val="7670E210EB45B74996305F866EE7E279"/>
-    <w:rsid w:val="00EB035A"/>
-  </w:style>
-  <w:style w:type="paragraph" w:customStyle="1" w:styleId="336D7842E6BEE947BAB8358489DB91E9">
-    <w:name w:val="336D7842E6BEE947BAB8358489DB91E9"/>
-    <w:rsid w:val="00EB035A"/>
-  </w:style>
-  <w:style w:type="paragraph" w:customStyle="1" w:styleId="4165B064DB0030409DDC16977024EB4F">
-    <w:name w:val="4165B064DB0030409DDC16977024EB4F"/>
-    <w:rsid w:val="00EB035A"/>
-  </w:style>
-  <w:style w:type="paragraph" w:customStyle="1" w:styleId="146A5FC59518344E9BE2183D092FCBE0">
-    <w:name w:val="146A5FC59518344E9BE2183D092FCBE0"/>
-    <w:rsid w:val="00EB035A"/>
-  </w:style>
-  <w:style w:type="paragraph" w:customStyle="1" w:styleId="0B5C0E69FAFA064F99CBE069D419B0EA">
-    <w:name w:val="0B5C0E69FAFA064F99CBE069D419B0EA"/>
-    <w:rsid w:val="00EB035A"/>
-  </w:style>
-  <w:style w:type="paragraph" w:customStyle="1" w:styleId="AC94594422ECC44DB34328DCF552FB67">
-    <w:name w:val="AC94594422ECC44DB34328DCF552FB67"/>
-    <w:rsid w:val="00EB035A"/>
-  </w:style>
-  <w:style w:type="paragraph" w:customStyle="1" w:styleId="863F481A9B12D743AB8764A7C8DA013F">
-    <w:name w:val="863F481A9B12D743AB8764A7C8DA013F"/>
-    <w:rsid w:val="00EB035A"/>
-  </w:style>
-</w:styles>
-</file>
-
-<file path=word/glossary/stylesWithEffects.xml><?xml version="1.0" encoding="utf-8"?>
-<w:styles xmlns:wpc="http://schemas.microsoft.com/office/word/2010/wordprocessingCanvas" xmlns:mo="http://schemas.microsoft.com/office/mac/office/2008/main" xmlns:mc="http://schemas.openxmlformats.org/markup-compatibility/2006" xmlns:mv="urn:schemas-microsoft-com:mac:vml" xmlns:o="urn:schemas-microsoft-com:office:office" xmlns:r="http://schemas.openxmlformats.org/officeDocument/2006/relationships" xmlns:m="http://schemas.openxmlformats.org/officeDocument/2006/math" xmlns:v="urn:schemas-microsoft-com:vml" xmlns:wp14="http://schemas.microsoft.com/office/word/2010/wordprocessingDrawing" xmlns:wp="http://schemas.openxmlformats.org/drawingml/2006/wordprocessingDrawing" xmlns:w10="urn:schemas-microsoft-com:office:word" xmlns:w="http://schemas.openxmlformats.org/wordprocessingml/2006/main" xmlns:w14="http://schemas.microsoft.com/office/word/2010/wordml" xmlns:wpg="http://schemas.microsoft.com/office/word/2010/wordprocessingGroup" xmlns:wpi="http://schemas.microsoft.com/office/word/2010/wordprocessingInk" xmlns:wne="http://schemas.microsoft.com/office/word/2006/wordml" xmlns:wps="http://schemas.microsoft.com/office/word/2010/wordprocessingShape" mc:Ignorable="w14 wp14">
-  <w:docDefaults>
-    <w:rPrDefault>
-      <w:rPr>
-        <w:rFonts w:asciiTheme="minorHAnsi" w:eastAsiaTheme="minorEastAsia" w:hAnsiTheme="minorHAnsi" w:cstheme="minorBidi"/>
-        <w:sz w:val="24"/>
-        <w:szCs w:val="24"/>
-        <w:lang w:val="en-US" w:eastAsia="ja-JP" w:bidi="ar-SA"/>
-      </w:rPr>
-    </w:rPrDefault>
-    <w:pPrDefault/>
-  </w:docDefaults>
-  <w:latentStyles w:defLockedState="0" w:defUIPriority="99" w:defSemiHidden="1" w:defUnhideWhenUsed="1" w:defQFormat="0" w:count="276">
-    <w:lsdException w:name="Normal" w:semiHidden="0" w:uiPriority="0" w:unhideWhenUsed="0" w:qFormat="1"/>
-    <w:lsdException w:name="heading 1" w:semiHidden="0" w:uiPriority="9" w:unhideWhenUsed="0" w:qFormat="1"/>
-    <w:lsdException w:name="heading 2" w:uiPriority="9" w:qFormat="1"/>
-    <w:lsdException w:name="heading 3" w:uiPriority="9" w:qFormat="1"/>
-    <w:lsdException w:name="heading 4" w:uiPriority="9" w:qFormat="1"/>
-    <w:lsdException w:name="heading 5" w:uiPriority="9" w:qFormat="1"/>
-    <w:lsdException w:name="heading 6" w:uiPriority="9" w:qFormat="1"/>
-    <w:lsdException w:name="heading 7" w:uiPriority="9" w:qFormat="1"/>
-    <w:lsdException w:name="heading 8" w:uiPriority="9" w:qFormat="1"/>
-    <w:lsdException w:name="heading 9" w:uiPriority="9" w:qFormat="1"/>
-    <w:lsdException w:name="toc 1" w:uiPriority="39"/>
-    <w:lsdException w:name="toc 2" w:uiPriority="39"/>
-    <w:lsdException w:name="toc 3" w:uiPriority="39"/>
-    <w:lsdException w:name="toc 4" w:uiPriority="39"/>
-    <w:lsdException w:name="toc 5" w:uiPriority="39"/>
-    <w:lsdException w:name="toc 6" w:uiPriority="39"/>
-    <w:lsdException w:name="toc 7" w:uiPriority="39"/>
-    <w:lsdException w:name="toc 8" w:uiPriority="39"/>
-    <w:lsdException w:name="toc 9" w:uiPriority="39"/>
-    <w:lsdException w:name="caption" w:uiPriority="35" w:qFormat="1"/>
-    <w:lsdException w:name="Title" w:semiHidden="0" w:uiPriority="10" w:unhideWhenUsed="0" w:qFormat="1"/>
-    <w:lsdException w:name="Default Paragraph Font" w:uiPriority="1"/>
-    <w:lsdException w:name="Subtitle" w:semiHidden="0" w:uiPriority="11" w:unhideWhenUsed="0" w:qFormat="1"/>
-    <w:lsdException w:name="Strong" w:semiHidden="0" w:uiPriority="22" w:unhideWhenUsed="0" w:qFormat="1"/>
-    <w:lsdException w:name="Emphasis" w:semiHidden="0" w:uiPriority="20" w:unhideWhenUsed="0" w:qFormat="1"/>
-    <w:lsdException w:name="Table Grid" w:semiHidden="0" w:uiPriority="59" w:unhideWhenUsed="0"/>
-    <w:lsdException w:name="Placeholder Text" w:unhideWhenUsed="0"/>
-    <w:lsdException w:name="No Spacing" w:semiHidden="0" w:uiPriority="1" w:unhideWhenUsed="0" w:qFormat="1"/>
-    <w:lsdException w:name="Light Shading" w:semiHidden="0" w:uiPriority="60" w:unhideWhenUsed="0"/>
-    <w:lsdException w:name="Light List" w:semiHidden="0" w:uiPriority="61" w:unhideWhenUsed="0"/>
-    <w:lsdException w:name="Light Grid" w:semiHidden="0" w:uiPriority="62" w:unhideWhenUsed="0"/>
-    <w:lsdException w:name="Medium Shading 1" w:semiHidden="0" w:uiPriority="63" w:unhideWhenUsed="0"/>
-    <w:lsdException w:name="Medium Shading 2" w:semiHidden="0" w:uiPriority="64" w:unhideWhenUsed="0"/>
-    <w:lsdException w:name="Medium List 1" w:semiHidden="0" w:uiPriority="65" w:unhideWhenUsed="0"/>
-    <w:lsdException w:name="Medium List 2" w:semiHidden="0" w:uiPriority="66" w:unhideWhenUsed="0"/>
-    <w:lsdException w:name="Medium Grid 1" w:semiHidden="0" w:uiPriority="67" w:unhideWhenUsed="0"/>
-    <w:lsdException w:name="Medium Grid 2" w:semiHidden="0" w:uiPriority="68" w:unhideWhenUsed="0"/>
-    <w:lsdException w:name="Medium Grid 3" w:semiHidden="0" w:uiPriority="69" w:unhideWhenUsed="0"/>
-    <w:lsdException w:name="Dark List" w:semiHidden="0" w:uiPriority="70" w:unhideWhenUsed="0"/>
-    <w:lsdException w:name="Colorful Shading" w:semiHidden="0" w:uiPriority="71" w:unhideWhenUsed="0"/>
-    <w:lsdException w:name="Colorful List" w:semiHidden="0" w:uiPriority="72" w:unhideWhenUsed="0"/>
-    <w:lsdException w:name="Colorful Grid" w:semiHidden="0" w:uiPriority="73" w:unhideWhenUsed="0"/>
-    <w:lsdException w:name="Light Shading Accent 1" w:semiHidden="0" w:uiPriority="60" w:unhideWhenUsed="0"/>
-    <w:lsdException w:name="Light List Accent 1" w:semiHidden="0" w:uiPriority="61" w:unhideWhenUsed="0"/>
-    <w:lsdException w:name="Light Grid Accent 1" w:semiHidden="0" w:uiPriority="62" w:unhideWhenUsed="0"/>
-    <w:lsdException w:name="Medium Shading 1 Accent 1" w:semiHidden="0" w:uiPriority="63" w:unhideWhenUsed="0"/>
-    <w:lsdException w:name="Medium Shading 2 Accent 1" w:semiHidden="0" w:uiPriority="64" w:unhideWhenUsed="0"/>
-    <w:lsdException w:name="Medium List 1 Accent 1" w:semiHidden="0" w:uiPriority="65" w:unhideWhenUsed="0"/>
-    <w:lsdException w:name="Revision" w:unhideWhenUsed="0"/>
-    <w:lsdException w:name="List Paragraph" w:semiHidden="0" w:uiPriority="34" w:unhideWhenUsed="0" w:qFormat="1"/>
-    <w:lsdException w:name="Quote" w:semiHidden="0" w:uiPriority="29" w:unhideWhenUsed="0" w:qFormat="1"/>
-    <w:lsdException w:name="Intense Quote" w:semiHidden="0" w:uiPriority="30" w:unhideWhenUsed="0" w:qFormat="1"/>
-    <w:lsdException w:name="Medium List 2 Accent 1" w:semiHidden="0" w:uiPriority="66" w:unhideWhenUsed="0"/>
-    <w:lsdException w:name="Medium Grid 1 Accent 1" w:semiHidden="0" w:uiPriority="67" w:unhideWhenUsed="0"/>
-    <w:lsdException w:name="Medium Grid 2 Accent 1" w:semiHidden="0" w:uiPriority="68" w:unhideWhenUsed="0"/>
-    <w:lsdException w:name="Medium Grid 3 Accent 1" w:semiHidden="0" w:uiPriority="69" w:unhideWhenUsed="0"/>
-    <w:lsdException w:name="Dark List Accent 1" w:semiHidden="0" w:uiPriority="70" w:unhideWhenUsed="0"/>
-    <w:lsdException w:name="Colorful Shading Accent 1" w:semiHidden="0" w:uiPriority="71" w:unhideWhenUsed="0"/>
-    <w:lsdException w:name="Colorful List Accent 1" w:semiHidden="0" w:uiPriority="72" w:unhideWhenUsed="0"/>
-    <w:lsdException w:name="Colorful Grid Accent 1" w:semiHidden="0" w:uiPriority="73" w:unhideWhenUsed="0"/>
-    <w:lsdException w:name="Light Shading Accent 2" w:semiHidden="0" w:uiPriority="60" w:unhideWhenUsed="0"/>
-    <w:lsdException w:name="Light List Accent 2" w:semiHidden="0" w:uiPriority="61" w:unhideWhenUsed="0"/>
-    <w:lsdException w:name="Light Grid Accent 2" w:semiHidden="0" w:uiPriority="62" w:unhideWhenUsed="0"/>
-    <w:lsdException w:name="Medium Shading 1 Accent 2" w:semiHidden="0" w:uiPriority="63" w:unhideWhenUsed="0"/>
-    <w:lsdException w:name="Medium Shading 2 Accent 2" w:semiHidden="0" w:uiPriority="64" w:unhideWhenUsed="0"/>
-    <w:lsdException w:name="Medium List 1 Accent 2" w:semiHidden="0" w:uiPriority="65" w:unhideWhenUsed="0"/>
-    <w:lsdException w:name="Medium List 2 Accent 2" w:semiHidden="0" w:uiPriority="66" w:unhideWhenUsed="0"/>
-    <w:lsdException w:name="Medium Grid 1 Accent 2" w:semiHidden="0" w:uiPriority="67" w:unhideWhenUsed="0"/>
-    <w:lsdException w:name="Medium Grid 2 Accent 2" w:semiHidden="0" w:uiPriority="68" w:unhideWhenUsed="0"/>
-    <w:lsdException w:name="Medium Grid 3 Accent 2" w:semiHidden="0" w:uiPriority="69" w:unhideWhenUsed="0"/>
-    <w:lsdException w:name="Dark List Accent 2" w:semiHidden="0" w:uiPriority="70" w:unhideWhenUsed="0"/>
-    <w:lsdException w:name="Colorful Shading Accent 2" w:semiHidden="0" w:uiPriority="71" w:unhideWhenUsed="0"/>
-    <w:lsdException w:name="Colorful List Accent 2" w:semiHidden="0" w:uiPriority="72" w:unhideWhenUsed="0"/>
-    <w:lsdException w:name="Colorful Grid Accent 2" w:semiHidden="0" w:uiPriority="73" w:unhideWhenUsed="0"/>
-    <w:lsdException w:name="Light Shading Accent 3" w:semiHidden="0" w:uiPriority="60" w:unhideWhenUsed="0"/>
-    <w:lsdException w:name="Light List Accent 3" w:semiHidden="0" w:uiPriority="61" w:unhideWhenUsed="0"/>
-    <w:lsdException w:name="Light Grid Accent 3" w:semiHidden="0" w:uiPriority="62" w:unhideWhenUsed="0"/>
-    <w:lsdException w:name="Medium Shading 1 Accent 3" w:semiHidden="0" w:uiPriority="63" w:unhideWhenUsed="0"/>
-    <w:lsdException w:name="Medium Shading 2 Accent 3" w:semiHidden="0" w:uiPriority="64" w:unhideWhenUsed="0"/>
-    <w:lsdException w:name="Medium List 1 Accent 3" w:semiHidden="0" w:uiPriority="65" w:unhideWhenUsed="0"/>
-    <w:lsdException w:name="Medium List 2 Accent 3" w:semiHidden="0" w:uiPriority="66" w:unhideWhenUsed="0"/>
-    <w:lsdException w:name="Medium Grid 1 Accent 3" w:semiHidden="0" w:uiPriority="67" w:unhideWhenUsed="0"/>
-    <w:lsdException w:name="Medium Grid 2 Accent 3" w:semiHidden="0" w:uiPriority="68" w:unhideWhenUsed="0"/>
-    <w:lsdException w:name="Medium Grid 3 Accent 3" w:semiHidden="0" w:uiPriority="69" w:unhideWhenUsed="0"/>
-    <w:lsdException w:name="Dark List Accent 3" w:semiHidden="0" w:uiPriority="70" w:unhideWhenUsed="0"/>
-    <w:lsdException w:name="Colorful Shading Accent 3" w:semiHidden="0" w:uiPriority="71" w:unhideWhenUsed="0"/>
-    <w:lsdException w:name="Colorful List Accent 3" w:semiHidden="0" w:uiPriority="72" w:unhideWhenUsed="0"/>
-    <w:lsdException w:name="Colorful Grid Accent 3" w:semiHidden="0" w:uiPriority="73" w:unhideWhenUsed="0"/>
-    <w:lsdException w:name="Light Shading Accent 4" w:semiHidden="0" w:uiPriority="60" w:unhideWhenUsed="0"/>
-    <w:lsdException w:name="Light List Accent 4" w:semiHidden="0" w:uiPriority="61" w:unhideWhenUsed="0"/>
-    <w:lsdException w:name="Light Grid Accent 4" w:semiHidden="0" w:uiPriority="62" w:unhideWhenUsed="0"/>
-    <w:lsdException w:name="Medium Shading 1 Accent 4" w:semiHidden="0" w:uiPriority="63" w:unhideWhenUsed="0"/>
-    <w:lsdException w:name="Medium Shading 2 Accent 4" w:semiHidden="0" w:uiPriority="64" w:unhideWhenUsed="0"/>
-    <w:lsdException w:name="Medium List 1 Accent 4" w:semiHidden="0" w:uiPriority="65" w:unhideWhenUsed="0"/>
-    <w:lsdException w:name="Medium List 2 Accent 4" w:semiHidden="0" w:uiPriority="66" w:unhideWhenUsed="0"/>
-    <w:lsdException w:name="Medium Grid 1 Accent 4" w:semiHidden="0" w:uiPriority="67" w:unhideWhenUsed="0"/>
-    <w:lsdException w:name="Medium Grid 2 Accent 4" w:semiHidden="0" w:uiPriority="68" w:unhideWhenUsed="0"/>
-    <w:lsdException w:name="Medium Grid 3 Accent 4" w:semiHidden="0" w:uiPriority="69" w:unhideWhenUsed="0"/>
-    <w:lsdException w:name="Dark List Accent 4" w:semiHidden="0" w:uiPriority="70" w:unhideWhenUsed="0"/>
-    <w:lsdException w:name="Colorful Shading Accent 4" w:semiHidden="0" w:uiPriority="71" w:unhideWhenUsed="0"/>
-    <w:lsdException w:name="Colorful List Accent 4" w:semiHidden="0" w:uiPriority="72" w:unhideWhenUsed="0"/>
-    <w:lsdException w:name="Colorful Grid Accent 4" w:semiHidden="0" w:uiPriority="73" w:unhideWhenUsed="0"/>
-    <w:lsdException w:name="Light Shading Accent 5" w:semiHidden="0" w:uiPriority="60" w:unhideWhenUsed="0"/>
-    <w:lsdException w:name="Light List Accent 5" w:semiHidden="0" w:uiPriority="61" w:unhideWhenUsed="0"/>
-    <w:lsdException w:name="Light Grid Accent 5" w:semiHidden="0" w:uiPriority="62" w:unhideWhenUsed="0"/>
-    <w:lsdException w:name="Medium Shading 1 Accent 5" w:semiHidden="0" w:uiPriority="63" w:unhideWhenUsed="0"/>
-    <w:lsdException w:name="Medium Shading 2 Accent 5" w:semiHidden="0" w:uiPriority="64" w:unhideWhenUsed="0"/>
-    <w:lsdException w:name="Medium List 1 Accent 5" w:semiHidden="0" w:uiPriority="65" w:unhideWhenUsed="0"/>
-    <w:lsdException w:name="Medium List 2 Accent 5" w:semiHidden="0" w:uiPriority="66" w:unhideWhenUsed="0"/>
-    <w:lsdException w:name="Medium Grid 1 Accent 5" w:semiHidden="0" w:uiPriority="67" w:unhideWhenUsed="0"/>
-    <w:lsdException w:name="Medium Grid 2 Accent 5" w:semiHidden="0" w:uiPriority="68" w:unhideWhenUsed="0"/>
-    <w:lsdException w:name="Medium Grid 3 Accent 5" w:semiHidden="0" w:uiPriority="69" w:unhideWhenUsed="0"/>
-    <w:lsdException w:name="Dark List Accent 5" w:semiHidden="0" w:uiPriority="70" w:unhideWhenUsed="0"/>
-    <w:lsdException w:name="Colorful Shading Accent 5" w:semiHidden="0" w:uiPriority="71" w:unhideWhenUsed="0"/>
-    <w:lsdException w:name="Colorful List Accent 5" w:semiHidden="0" w:uiPriority="72" w:unhideWhenUsed="0"/>
-    <w:lsdException w:name="Colorful Grid Accent 5" w:semiHidden="0" w:uiPriority="73" w:unhideWhenUsed="0"/>
-    <w:lsdException w:name="Light Shading Accent 6" w:semiHidden="0" w:uiPriority="60" w:unhideWhenUsed="0"/>
-    <w:lsdException w:name="Light List Accent 6" w:semiHidden="0" w:uiPriority="61" w:unhideWhenUsed="0"/>
-    <w:lsdException w:name="Light Grid Accent 6" w:semiHidden="0" w:uiPriority="62" w:unhideWhenUsed="0"/>
-    <w:lsdException w:name="Medium Shading 1 Accent 6" w:semiHidden="0" w:uiPriority="63" w:unhideWhenUsed="0"/>
-    <w:lsdException w:name="Medium Shading 2 Accent 6" w:semiHidden="0" w:uiPriority="64" w:unhideWhenUsed="0"/>
-    <w:lsdException w:name="Medium List 1 Accent 6" w:semiHidden="0" w:uiPriority="65" w:unhideWhenUsed="0"/>
-    <w:lsdException w:name="Medium List 2 Accent 6" w:semiHidden="0" w:uiPriority="66" w:unhideWhenUsed="0"/>
-    <w:lsdException w:name="Medium Grid 1 Accent 6" w:semiHidden="0" w:uiPriority="67" w:unhideWhenUsed="0"/>
-    <w:lsdException w:name="Medium Grid 2 Accent 6" w:semiHidden="0" w:uiPriority="68" w:unhideWhenUsed="0"/>
-    <w:lsdException w:name="Medium Grid 3 Accent 6" w:semiHidden="0" w:uiPriority="69" w:unhideWhenUsed="0"/>
-    <w:lsdException w:name="Dark List Accent 6" w:semiHidden="0" w:uiPriority="70" w:unhideWhenUsed="0"/>
-    <w:lsdException w:name="Colorful Shading Accent 6" w:semiHidden="0" w:uiPriority="71" w:unhideWhenUsed="0"/>
-    <w:lsdException w:name="Colorful List Accent 6" w:semiHidden="0" w:uiPriority="72" w:unhideWhenUsed="0"/>
-    <w:lsdException w:name="Colorful Grid Accent 6" w:semiHidden="0" w:uiPriority="73" w:unhideWhenUsed="0"/>
-    <w:lsdException w:name="Subtle Emphasis" w:semiHidden="0" w:uiPriority="19" w:unhideWhenUsed="0" w:qFormat="1"/>
-    <w:lsdException w:name="Intense Emphasis" w:semiHidden="0" w:uiPriority="21" w:unhideWhenUsed="0" w:qFormat="1"/>
-    <w:lsdException w:name="Subtle Reference" w:semiHidden="0" w:uiPriority="31" w:unhideWhenUsed="0" w:qFormat="1"/>
-    <w:lsdException w:name="Intense Reference" w:semiHidden="0" w:uiPriority="32" w:unhideWhenUsed="0" w:qFormat="1"/>
-    <w:lsdException w:name="Book Title" w:semiHidden="0" w:uiPriority="33" w:unhideWhenUsed="0" w:qFormat="1"/>
-    <w:lsdException w:name="Bibliography" w:uiPriority="37"/>
-    <w:lsdException w:name="TOC Heading" w:uiPriority="39" w:qFormat="1"/>
-  </w:latentStyles>
-  <w:style w:type="paragraph" w:default="1" w:styleId="Normal">
-    <w:name w:val="Normal"/>
-    <w:qFormat/>
-  </w:style>
-  <w:style w:type="character" w:default="1" w:styleId="DefaultParagraphFont">
-    <w:name w:val="Default Paragraph Font"/>
-    <w:uiPriority w:val="1"/>
-    <w:semiHidden/>
-    <w:unhideWhenUsed/>
-  </w:style>
-  <w:style w:type="table" w:default="1" w:styleId="TableNormal">
-    <w:name w:val="Normal Table"/>
-    <w:uiPriority w:val="99"/>
-    <w:semiHidden/>
-    <w:unhideWhenUsed/>
-    <w:tblPr>
-      <w:tblInd w:w="0" w:type="dxa"/>
-      <w:tblCellMar>
-        <w:top w:w="0" w:type="dxa"/>
-        <w:left w:w="108" w:type="dxa"/>
-        <w:bottom w:w="0" w:type="dxa"/>
-        <w:right w:w="108" w:type="dxa"/>
-      </w:tblCellMar>
-    </w:tblPr>
-  </w:style>
-  <w:style w:type="numbering" w:default="1" w:styleId="NoList">
-    <w:name w:val="No List"/>
-    <w:uiPriority w:val="99"/>
-    <w:semiHidden/>
-    <w:unhideWhenUsed/>
-  </w:style>
-  <w:style w:type="paragraph" w:customStyle="1" w:styleId="064A8A99BF54AE4CB850466623B30800">
-    <w:name w:val="064A8A99BF54AE4CB850466623B30800"/>
-    <w:rsid w:val="00EB035A"/>
-  </w:style>
-  <w:style w:type="paragraph" w:customStyle="1" w:styleId="C8819AA5BD3B7544BB0D188FB41F089C">
-    <w:name w:val="C8819AA5BD3B7544BB0D188FB41F089C"/>
-    <w:rsid w:val="00EB035A"/>
-  </w:style>
-  <w:style w:type="paragraph" w:customStyle="1" w:styleId="6FE5CEEB17B98048A489EA01B09ABBE4">
-    <w:name w:val="6FE5CEEB17B98048A489EA01B09ABBE4"/>
-    <w:rsid w:val="00EB035A"/>
-  </w:style>
-  <w:style w:type="paragraph" w:customStyle="1" w:styleId="233C6342D2B5E64E815519ED50CEA079">
-    <w:name w:val="233C6342D2B5E64E815519ED50CEA079"/>
-    <w:rsid w:val="00EB035A"/>
-  </w:style>
-  <w:style w:type="paragraph" w:customStyle="1" w:styleId="E17BE7CD60727249BC1074781B616FDC">
-    <w:name w:val="E17BE7CD60727249BC1074781B616FDC"/>
-    <w:rsid w:val="00EB035A"/>
-  </w:style>
-  <w:style w:type="paragraph" w:customStyle="1" w:styleId="7670E210EB45B74996305F866EE7E279">
-    <w:name w:val="7670E210EB45B74996305F866EE7E279"/>
-    <w:rsid w:val="00EB035A"/>
-  </w:style>
-  <w:style w:type="paragraph" w:customStyle="1" w:styleId="336D7842E6BEE947BAB8358489DB91E9">
-    <w:name w:val="336D7842E6BEE947BAB8358489DB91E9"/>
-    <w:rsid w:val="00EB035A"/>
-  </w:style>
-  <w:style w:type="paragraph" w:customStyle="1" w:styleId="4165B064DB0030409DDC16977024EB4F">
-    <w:name w:val="4165B064DB0030409DDC16977024EB4F"/>
-    <w:rsid w:val="00EB035A"/>
-  </w:style>
-  <w:style w:type="paragraph" w:customStyle="1" w:styleId="146A5FC59518344E9BE2183D092FCBE0">
-    <w:name w:val="146A5FC59518344E9BE2183D092FCBE0"/>
-    <w:rsid w:val="00EB035A"/>
-  </w:style>
-  <w:style w:type="paragraph" w:customStyle="1" w:styleId="0B5C0E69FAFA064F99CBE069D419B0EA">
-    <w:name w:val="0B5C0E69FAFA064F99CBE069D419B0EA"/>
-    <w:rsid w:val="00EB035A"/>
-  </w:style>
-  <w:style w:type="paragraph" w:customStyle="1" w:styleId="AC94594422ECC44DB34328DCF552FB67">
-    <w:name w:val="AC94594422ECC44DB34328DCF552FB67"/>
-    <w:rsid w:val="00EB035A"/>
-  </w:style>
-  <w:style w:type="paragraph" w:customStyle="1" w:styleId="863F481A9B12D743AB8764A7C8DA013F">
-    <w:name w:val="863F481A9B12D743AB8764A7C8DA013F"/>
-    <w:rsid w:val="00EB035A"/>
-  </w:style>
-</w:styles>
-</file>
-
-<file path=word/glossary/webSettings.xml><?xml version="1.0" encoding="utf-8"?>
-<w:webSettings xmlns:mc="http://schemas.openxmlformats.org/markup-compatibility/2006" xmlns:r="http://schemas.openxmlformats.org/officeDocument/2006/relationships" xmlns:w="http://schemas.openxmlformats.org/wordprocessingml/2006/main" xmlns:w14="http://schemas.microsoft.com/office/word/2010/wordml" mc:Ignorable="w14">
-  <w:allowPNG/>
-  <w:doNotSaveAsSingleFile/>
-</w:webSettings>
-</file>
-
 <file path=word/theme/theme1.xml><?xml version="1.0" encoding="utf-8"?>
 <a:theme xmlns:a="http://schemas.openxmlformats.org/drawingml/2006/main" name="Office Theme">
   <a:themeElements>
@@ -15666,7 +14723,7 @@
 </file>
 
 <file path=customXml/itemProps1.xml><?xml version="1.0" encoding="utf-8"?>
-<ds:datastoreItem xmlns:ds="http://schemas.openxmlformats.org/officeDocument/2006/customXml" ds:itemID="{0BD0EFBE-30E0-7D4D-AF0D-EA812FE009DB}">
+<ds:datastoreItem xmlns:ds="http://schemas.openxmlformats.org/officeDocument/2006/customXml" ds:itemID="{CC3CD671-7A29-2043-963A-67F5EC0F9195}">
   <ds:schemaRefs>
     <ds:schemaRef ds:uri="http://schemas.openxmlformats.org/officeDocument/2006/bibliography"/>
   </ds:schemaRefs>

--- a/Template_Files/04_TechnicalSafetyConcept_LaneAssistance_Template.docx
+++ b/Template_Files/04_TechnicalSafetyConcept_LaneAssistance_Template.docx
@@ -620,28 +620,19 @@
                 <w:szCs w:val="22"/>
               </w:rPr>
             </w:pPr>
-          </w:p>
-        </w:tc>
-        <w:tc>
-          <w:tcPr>
-            <w:tcW w:w="1275" w:type="dxa"/>
-          </w:tcPr>
-          <w:p>
-            <w:pPr>
-              <w:pStyle w:val="normal0"/>
-              <w:widowControl w:val="0"/>
-              <w:contextualSpacing w:val="0"/>
+            <w:r>
               <w:rPr>
                 <w:rFonts w:ascii="Calibri" w:eastAsia="Calibri" w:hAnsi="Calibri" w:cs="Calibri"/>
                 <w:sz w:val="22"/>
                 <w:szCs w:val="22"/>
               </w:rPr>
-            </w:pPr>
-          </w:p>
-        </w:tc>
-        <w:tc>
-          <w:tcPr>
-            <w:tcW w:w="2100" w:type="dxa"/>
+              <w:t>30AUG17</w:t>
+            </w:r>
+          </w:p>
+        </w:tc>
+        <w:tc>
+          <w:tcPr>
+            <w:tcW w:w="1275" w:type="dxa"/>
           </w:tcPr>
           <w:p>
             <w:pPr>
@@ -654,23 +645,64 @@
                 <w:szCs w:val="22"/>
               </w:rPr>
             </w:pPr>
-          </w:p>
-        </w:tc>
-        <w:tc>
-          <w:tcPr>
-            <w:tcW w:w="4785" w:type="dxa"/>
-          </w:tcPr>
-          <w:p>
-            <w:pPr>
-              <w:pStyle w:val="normal0"/>
-              <w:widowControl w:val="0"/>
-              <w:contextualSpacing w:val="0"/>
+            <w:r>
               <w:rPr>
                 <w:rFonts w:ascii="Calibri" w:eastAsia="Calibri" w:hAnsi="Calibri" w:cs="Calibri"/>
                 <w:sz w:val="22"/>
                 <w:szCs w:val="22"/>
               </w:rPr>
-            </w:pPr>
+              <w:t>1.1</w:t>
+            </w:r>
+          </w:p>
+        </w:tc>
+        <w:tc>
+          <w:tcPr>
+            <w:tcW w:w="2100" w:type="dxa"/>
+          </w:tcPr>
+          <w:p>
+            <w:pPr>
+              <w:pStyle w:val="normal0"/>
+              <w:widowControl w:val="0"/>
+              <w:contextualSpacing w:val="0"/>
+              <w:rPr>
+                <w:rFonts w:ascii="Calibri" w:eastAsia="Calibri" w:hAnsi="Calibri" w:cs="Calibri"/>
+                <w:sz w:val="22"/>
+                <w:szCs w:val="22"/>
+              </w:rPr>
+            </w:pPr>
+            <w:r>
+              <w:rPr>
+                <w:rFonts w:ascii="Calibri" w:eastAsia="Calibri" w:hAnsi="Calibri" w:cs="Calibri"/>
+                <w:sz w:val="22"/>
+                <w:szCs w:val="22"/>
+              </w:rPr>
+              <w:t>Jim Reynolds</w:t>
+            </w:r>
+          </w:p>
+        </w:tc>
+        <w:tc>
+          <w:tcPr>
+            <w:tcW w:w="4785" w:type="dxa"/>
+          </w:tcPr>
+          <w:p>
+            <w:pPr>
+              <w:pStyle w:val="normal0"/>
+              <w:widowControl w:val="0"/>
+              <w:contextualSpacing w:val="0"/>
+              <w:rPr>
+                <w:rFonts w:ascii="Calibri" w:eastAsia="Calibri" w:hAnsi="Calibri" w:cs="Calibri"/>
+                <w:sz w:val="22"/>
+                <w:szCs w:val="22"/>
+              </w:rPr>
+            </w:pPr>
+            <w:r>
+              <w:rPr>
+                <w:rFonts w:ascii="Calibri" w:eastAsia="Calibri" w:hAnsi="Calibri" w:cs="Calibri"/>
+                <w:sz w:val="22"/>
+                <w:szCs w:val="22"/>
+              </w:rPr>
+              <w:t>ASIL corrections and timing</w:t>
+            </w:r>
           </w:p>
         </w:tc>
       </w:tr>
@@ -980,8 +1012,6 @@
             </w:rPr>
             <w:fldChar w:fldCharType="separate"/>
           </w:r>
-          <w:bookmarkStart w:id="12" w:name="_GoBack"/>
-          <w:bookmarkEnd w:id="12"/>
           <w:r>
             <w:rPr>
               <w:noProof/>
@@ -1609,6 +1639,8 @@
             </w:rPr>
             <w:fldChar w:fldCharType="end"/>
           </w:r>
+          <w:bookmarkStart w:id="12" w:name="_GoBack"/>
+          <w:bookmarkEnd w:id="12"/>
         </w:p>
         <w:p>
           <w:pPr>
@@ -2548,7 +2580,7 @@
               <w:spacing w:line="240" w:lineRule="auto"/>
             </w:pPr>
             <w:r>
-              <w:t>C</w:t>
+              <w:t>B</w:t>
             </w:r>
           </w:p>
         </w:tc>
@@ -2569,7 +2601,13 @@
               <w:spacing w:line="240" w:lineRule="auto"/>
             </w:pPr>
             <w:r>
-              <w:t>50ms</w:t>
+              <w:t>50</w:t>
+            </w:r>
+            <w:r>
+              <w:t>0</w:t>
+            </w:r>
+            <w:r>
+              <w:t>ms</w:t>
             </w:r>
           </w:p>
         </w:tc>
@@ -2691,7 +2729,7 @@
             </w:pPr>
             <w:r>
               <w:lastRenderedPageBreak/>
-              <w:t>C</w:t>
+              <w:t>B</w:t>
             </w:r>
           </w:p>
         </w:tc>
@@ -2712,7 +2750,13 @@
               <w:spacing w:line="240" w:lineRule="auto"/>
             </w:pPr>
             <w:r>
-              <w:t>50ms</w:t>
+              <w:t>5</w:t>
+            </w:r>
+            <w:r>
+              <w:t>0</w:t>
+            </w:r>
+            <w:r>
+              <w:t>0ms</w:t>
             </w:r>
           </w:p>
         </w:tc>
@@ -4819,7 +4863,16 @@
               <w:spacing w:line="240" w:lineRule="auto"/>
             </w:pPr>
             <w:r>
-              <w:t>Electronic Power Steering ECU - LDW Safety Functionality</w:t>
+              <w:t xml:space="preserve">Electronic Power Steering ECU </w:t>
+            </w:r>
+            <w:r>
+              <w:t>–</w:t>
+            </w:r>
+            <w:r>
+              <w:t xml:space="preserve"> </w:t>
+            </w:r>
+            <w:r>
+              <w:t>Data transmission integrity check</w:t>
             </w:r>
           </w:p>
         </w:tc>
@@ -5822,6 +5875,7 @@
               <w:spacing w:line="240" w:lineRule="auto"/>
             </w:pPr>
             <w:r>
+              <w:lastRenderedPageBreak/>
               <w:t>Safety</w:t>
             </w:r>
           </w:p>
@@ -5842,7 +5896,6 @@
               <w:spacing w:line="240" w:lineRule="auto"/>
             </w:pPr>
             <w:r>
-              <w:lastRenderedPageBreak/>
               <w:t>02</w:t>
             </w:r>
           </w:p>
@@ -5870,7 +5923,7 @@
                 <w:lang w:val="en-US"/>
               </w:rPr>
               <w:lastRenderedPageBreak/>
-              <w:t xml:space="preserve">As soon as the LDW function deactivates the LDW feature, the </w:t>
+              <w:t xml:space="preserve">As soon as the LDW function </w:t>
             </w:r>
             <w:r>
               <w:rPr>
@@ -5880,7 +5933,7 @@
                 <w:lang w:val="en-US"/>
               </w:rPr>
               <w:lastRenderedPageBreak/>
-              <w:t>'LDW Safety' software block shall send a signal to the car display ECU to turn on a warning light.</w:t>
+              <w:t>deactivates the LDW feature, the 'LDW Safety' software block shall send a signal to the car display ECU to turn on a warning light.</w:t>
             </w:r>
           </w:p>
         </w:tc>
@@ -5944,11 +5997,11 @@
               <w:spacing w:line="240" w:lineRule="auto"/>
             </w:pPr>
             <w:r>
-              <w:t xml:space="preserve">Electronic Power Steering ECU </w:t>
+              <w:t xml:space="preserve">Electronic </w:t>
             </w:r>
             <w:r>
               <w:lastRenderedPageBreak/>
-              <w:t>- LDW Safety Functionality</w:t>
+              <w:t>Power Steering ECU - LDW Safety Functionality</w:t>
             </w:r>
           </w:p>
         </w:tc>
@@ -5970,11 +6023,11 @@
             </w:pPr>
             <w:r>
               <w:lastRenderedPageBreak/>
-              <w:t xml:space="preserve">LDW_Torque_Request </w:t>
+              <w:t>LDW_T</w:t>
             </w:r>
             <w:r>
               <w:lastRenderedPageBreak/>
-              <w:t>= 0</w:t>
+              <w:t>orque_Request = 0</w:t>
             </w:r>
           </w:p>
         </w:tc>
@@ -6280,7 +6333,16 @@
               <w:spacing w:line="240" w:lineRule="auto"/>
             </w:pPr>
             <w:r>
-              <w:t>Electronic Power Steering ECU - LDW Safety Functionality</w:t>
+              <w:t xml:space="preserve">Electronic Power Steering ECU </w:t>
+            </w:r>
+            <w:r>
+              <w:t>–</w:t>
+            </w:r>
+            <w:r>
+              <w:t xml:space="preserve"> </w:t>
+            </w:r>
+            <w:r>
+              <w:t>Data transmission integrity check</w:t>
             </w:r>
           </w:p>
         </w:tc>
@@ -6794,6 +6856,7 @@
               <w:spacing w:line="240" w:lineRule="auto"/>
             </w:pPr>
             <w:r>
+              <w:lastRenderedPageBreak/>
               <w:t>02-01</w:t>
             </w:r>
           </w:p>
@@ -6814,7 +6877,12 @@
               <w:widowControl w:val="0"/>
             </w:pPr>
             <w:r>
-              <w:t>The lane keeping item shall ensure that the lane keeping assistance torque is applied for only Max_Duration</w:t>
+              <w:lastRenderedPageBreak/>
+              <w:t xml:space="preserve">The lane keeping item shall ensure that the lane keeping </w:t>
+            </w:r>
+            <w:r>
+              <w:lastRenderedPageBreak/>
+              <w:t>assistance torque is applied for only Max_Duration</w:t>
             </w:r>
           </w:p>
         </w:tc>
@@ -6837,6 +6905,7 @@
               <w:jc w:val="center"/>
             </w:pPr>
             <w:r>
+              <w:lastRenderedPageBreak/>
               <w:t>X</w:t>
             </w:r>
           </w:p>
@@ -7943,7 +8012,16 @@
               <w:spacing w:line="240" w:lineRule="auto"/>
             </w:pPr>
             <w:r>
-              <w:t>Electronic Power Steering ECU - LKA Safety Functionality</w:t>
+              <w:t xml:space="preserve">Electronic Power Steering ECU </w:t>
+            </w:r>
+            <w:r>
+              <w:t>–</w:t>
+            </w:r>
+            <w:r>
+              <w:t xml:space="preserve"> </w:t>
+            </w:r>
+            <w:r>
+              <w:t>Data transmission integrity check</w:t>
             </w:r>
           </w:p>
         </w:tc>
@@ -8283,7 +8361,14 @@
               <w:rPr>
                 <w:b/>
               </w:rPr>
-              <w:t>Electronic Power Steering ECU</w:t>
+              <w:t xml:space="preserve">Electronic </w:t>
+            </w:r>
+            <w:r>
+              <w:rPr>
+                <w:b/>
+              </w:rPr>
+              <w:lastRenderedPageBreak/>
+              <w:t>Power Steering ECU</w:t>
             </w:r>
           </w:p>
         </w:tc>
@@ -8311,7 +8396,15 @@
               <w:rPr>
                 <w:b/>
               </w:rPr>
-              <w:t>Camera ECU</w:t>
+              <w:lastRenderedPageBreak/>
+              <w:t xml:space="preserve">Camera </w:t>
+            </w:r>
+            <w:r>
+              <w:rPr>
+                <w:b/>
+              </w:rPr>
+              <w:lastRenderedPageBreak/>
+              <w:t>ECU</w:t>
             </w:r>
           </w:p>
         </w:tc>
@@ -8339,7 +8432,15 @@
               <w:rPr>
                 <w:b/>
               </w:rPr>
-              <w:t>Car Display ECU</w:t>
+              <w:lastRenderedPageBreak/>
+              <w:t xml:space="preserve">Car Display </w:t>
+            </w:r>
+            <w:r>
+              <w:rPr>
+                <w:b/>
+              </w:rPr>
+              <w:lastRenderedPageBreak/>
+              <w:t>ECU</w:t>
             </w:r>
           </w:p>
         </w:tc>
@@ -8858,7 +8959,7 @@
               <w:spacing w:line="240" w:lineRule="auto"/>
             </w:pPr>
             <w:r>
-              <w:t>C</w:t>
+              <w:t>B</w:t>
             </w:r>
           </w:p>
         </w:tc>
@@ -8879,7 +8980,13 @@
               <w:spacing w:line="240" w:lineRule="auto"/>
             </w:pPr>
             <w:r>
-              <w:t>50</w:t>
+              <w:t>5</w:t>
+            </w:r>
+            <w:r>
+              <w:t>0</w:t>
+            </w:r>
+            <w:r>
+              <w:t>0</w:t>
             </w:r>
             <w:r>
               <w:t>ms</w:t>
@@ -9078,7 +9185,7 @@
               <w:spacing w:line="240" w:lineRule="auto"/>
             </w:pPr>
             <w:r>
-              <w:t>C</w:t>
+              <w:t>B</w:t>
             </w:r>
           </w:p>
         </w:tc>
@@ -9099,7 +9206,13 @@
               <w:spacing w:line="240" w:lineRule="auto"/>
             </w:pPr>
             <w:r>
-              <w:t>50</w:t>
+              <w:t>5</w:t>
+            </w:r>
+            <w:r>
+              <w:t>0</w:t>
+            </w:r>
+            <w:r>
+              <w:t>0</w:t>
             </w:r>
             <w:r>
               <w:t>ms</w:t>
@@ -9298,7 +9411,7 @@
               <w:spacing w:line="240" w:lineRule="auto"/>
             </w:pPr>
             <w:r>
-              <w:t>C</w:t>
+              <w:t>B</w:t>
             </w:r>
           </w:p>
         </w:tc>
@@ -9319,7 +9432,13 @@
               <w:spacing w:line="240" w:lineRule="auto"/>
             </w:pPr>
             <w:r>
-              <w:t>50</w:t>
+              <w:t>5</w:t>
+            </w:r>
+            <w:r>
+              <w:t>0</w:t>
+            </w:r>
+            <w:r>
+              <w:t>0</w:t>
             </w:r>
             <w:r>
               <w:t>ms</w:t>
@@ -9482,7 +9601,7 @@
               <w:spacing w:line="240" w:lineRule="auto"/>
             </w:pPr>
             <w:r>
-              <w:t>C</w:t>
+              <w:t>B</w:t>
             </w:r>
           </w:p>
         </w:tc>
@@ -9506,6 +9625,9 @@
               <w:t>5</w:t>
             </w:r>
             <w:r>
+              <w:t>0</w:t>
+            </w:r>
+            <w:r>
               <w:t>0ms</w:t>
             </w:r>
           </w:p>
@@ -9527,7 +9649,16 @@
               <w:spacing w:line="240" w:lineRule="auto"/>
             </w:pPr>
             <w:r>
-              <w:t>Electronic Power Steering ECU - LKA Safety Functionality</w:t>
+              <w:t xml:space="preserve">Electronic Power Steering ECU </w:t>
+            </w:r>
+            <w:r>
+              <w:t>–</w:t>
+            </w:r>
+            <w:r>
+              <w:t xml:space="preserve"> </w:t>
+            </w:r>
+            <w:r>
+              <w:t>Data transmission integrity check</w:t>
             </w:r>
           </w:p>
         </w:tc>
@@ -9591,7 +9722,11 @@
               <w:spacing w:line="240" w:lineRule="auto"/>
             </w:pPr>
             <w:r>
-              <w:t>Requirement</w:t>
+              <w:t>Requireme</w:t>
+            </w:r>
+            <w:r>
+              <w:lastRenderedPageBreak/>
+              <w:t>nt</w:t>
             </w:r>
           </w:p>
           <w:p>
@@ -9633,6 +9768,7 @@
                 <w:shd w:val="clear" w:color="auto" w:fill="FFFFFF"/>
                 <w:lang w:val="en-US"/>
               </w:rPr>
+              <w:lastRenderedPageBreak/>
               <w:t xml:space="preserve">The validity and integrity of the data transmission for </w:t>
             </w:r>
             <w:r>
@@ -9642,6 +9778,7 @@
                 <w:shd w:val="clear" w:color="auto" w:fill="FFFFFF"/>
                 <w:lang w:val="en-US"/>
               </w:rPr>
+              <w:lastRenderedPageBreak/>
               <w:t>Steering_Angle</w:t>
             </w:r>
             <w:r>
@@ -9672,7 +9809,8 @@
               <w:spacing w:line="240" w:lineRule="auto"/>
             </w:pPr>
             <w:r>
-              <w:t>C</w:t>
+              <w:lastRenderedPageBreak/>
+              <w:t>B</w:t>
             </w:r>
           </w:p>
         </w:tc>
@@ -9693,7 +9831,13 @@
               <w:spacing w:line="240" w:lineRule="auto"/>
             </w:pPr>
             <w:r>
-              <w:t>50ms</w:t>
+              <w:t>5</w:t>
+            </w:r>
+            <w:r>
+              <w:t>0</w:t>
+            </w:r>
+            <w:r>
+              <w:t>0ms</w:t>
             </w:r>
           </w:p>
         </w:tc>
@@ -9714,7 +9858,20 @@
               <w:spacing w:line="240" w:lineRule="auto"/>
             </w:pPr>
             <w:r>
-              <w:t>Electronic Power Steering ECU - LKA Safety Functionality</w:t>
+              <w:t xml:space="preserve">Electronic Power Steering ECU </w:t>
+            </w:r>
+            <w:r>
+              <w:t>–</w:t>
+            </w:r>
+            <w:r>
+              <w:t xml:space="preserve"> </w:t>
+            </w:r>
+            <w:r>
+              <w:t xml:space="preserve">Data </w:t>
+            </w:r>
+            <w:r>
+              <w:lastRenderedPageBreak/>
+              <w:t>transmission integrity check</w:t>
             </w:r>
           </w:p>
         </w:tc>
@@ -9735,6 +9892,7 @@
               <w:spacing w:line="240" w:lineRule="auto"/>
             </w:pPr>
             <w:r>
+              <w:lastRenderedPageBreak/>
               <w:t>LKA_Torque_Request = 0</w:t>
             </w:r>
           </w:p>
@@ -9758,6 +9916,7 @@
               <w:spacing w:line="240" w:lineRule="auto"/>
             </w:pPr>
             <w:r>
+              <w:lastRenderedPageBreak/>
               <w:t>Technical</w:t>
             </w:r>
           </w:p>
@@ -9768,7 +9927,6 @@
               <w:spacing w:line="240" w:lineRule="auto"/>
             </w:pPr>
             <w:r>
-              <w:lastRenderedPageBreak/>
               <w:t>Safety</w:t>
             </w:r>
           </w:p>
@@ -9821,8 +9979,7 @@
                 <w:shd w:val="clear" w:color="auto" w:fill="FFFFFF"/>
                 <w:lang w:val="en-US"/>
               </w:rPr>
-              <w:lastRenderedPageBreak/>
-              <w:t xml:space="preserve">The validity and integrity of the </w:t>
+              <w:t xml:space="preserve">The validity and integrity of the data transmission for </w:t>
             </w:r>
             <w:r>
               <w:rPr>
@@ -9831,8 +9988,7 @@
                 <w:shd w:val="clear" w:color="auto" w:fill="FFFFFF"/>
                 <w:lang w:val="en-US"/>
               </w:rPr>
-              <w:lastRenderedPageBreak/>
-              <w:t xml:space="preserve">data transmission for </w:t>
+              <w:t>Vehicle_Speed</w:t>
             </w:r>
             <w:r>
               <w:rPr>
@@ -9841,15 +9997,6 @@
                 <w:shd w:val="clear" w:color="auto" w:fill="FFFFFF"/>
                 <w:lang w:val="en-US"/>
               </w:rPr>
-              <w:t>Vehicle_Speed</w:t>
-            </w:r>
-            <w:r>
-              <w:rPr>
-                <w:rFonts w:eastAsia="Times New Roman"/>
-                <w:color w:val="auto"/>
-                <w:shd w:val="clear" w:color="auto" w:fill="FFFFFF"/>
-                <w:lang w:val="en-US"/>
-              </w:rPr>
               <w:t xml:space="preserve"> signal shall be ensured.</w:t>
             </w:r>
           </w:p>
@@ -9871,8 +10018,7 @@
               <w:spacing w:line="240" w:lineRule="auto"/>
             </w:pPr>
             <w:r>
-              <w:lastRenderedPageBreak/>
-              <w:t>C</w:t>
+              <w:t>B</w:t>
             </w:r>
           </w:p>
         </w:tc>
@@ -9893,7 +10039,13 @@
               <w:spacing w:line="240" w:lineRule="auto"/>
             </w:pPr>
             <w:r>
-              <w:t>50ms</w:t>
+              <w:t>50</w:t>
+            </w:r>
+            <w:r>
+              <w:t>0</w:t>
+            </w:r>
+            <w:r>
+              <w:t>ms</w:t>
             </w:r>
           </w:p>
         </w:tc>
@@ -9914,11 +10066,16 @@
               <w:spacing w:line="240" w:lineRule="auto"/>
             </w:pPr>
             <w:r>
-              <w:t xml:space="preserve">Electronic </w:t>
-            </w:r>
-            <w:r>
-              <w:lastRenderedPageBreak/>
-              <w:t>Power Steering ECU - LKA Safety Functionality</w:t>
+              <w:t xml:space="preserve">Electronic Power Steering ECU </w:t>
+            </w:r>
+            <w:r>
+              <w:t>–</w:t>
+            </w:r>
+            <w:r>
+              <w:t xml:space="preserve"> </w:t>
+            </w:r>
+            <w:r>
+              <w:t>Data transmission integrity check</w:t>
             </w:r>
           </w:p>
         </w:tc>
@@ -9939,12 +10096,7 @@
               <w:spacing w:line="240" w:lineRule="auto"/>
             </w:pPr>
             <w:r>
-              <w:lastRenderedPageBreak/>
-              <w:t>LKA_Torqu</w:t>
-            </w:r>
-            <w:r>
-              <w:lastRenderedPageBreak/>
-              <w:t>e_Request = 0</w:t>
+              <w:t>LKA_Torque_Request = 0</w:t>
             </w:r>
           </w:p>
         </w:tc>
@@ -9967,7 +10119,6 @@
               <w:spacing w:line="240" w:lineRule="auto"/>
             </w:pPr>
             <w:r>
-              <w:lastRenderedPageBreak/>
               <w:t>Technical</w:t>
             </w:r>
           </w:p>
@@ -10829,7 +10980,7 @@
               <w:spacing w:line="240" w:lineRule="auto"/>
             </w:pPr>
             <w:r>
-              <w:t>C</w:t>
+              <w:t>B</w:t>
             </w:r>
           </w:p>
         </w:tc>
@@ -10850,7 +11001,13 @@
               <w:spacing w:line="240" w:lineRule="auto"/>
             </w:pPr>
             <w:r>
-              <w:t>50ms</w:t>
+              <w:t>5</w:t>
+            </w:r>
+            <w:r>
+              <w:t>0</w:t>
+            </w:r>
+            <w:r>
+              <w:t>0ms</w:t>
             </w:r>
           </w:p>
         </w:tc>
@@ -10925,6 +11082,7 @@
               <w:spacing w:line="240" w:lineRule="auto"/>
             </w:pPr>
             <w:r>
+              <w:lastRenderedPageBreak/>
               <w:t>Safety</w:t>
             </w:r>
           </w:p>
@@ -10971,6 +11129,7 @@
                 <w:shd w:val="clear" w:color="auto" w:fill="FFFFFF"/>
                 <w:lang w:val="en-US"/>
               </w:rPr>
+              <w:lastRenderedPageBreak/>
               <w:t>As soon as the L</w:t>
             </w:r>
             <w:r>
@@ -10989,7 +11148,7 @@
                 <w:shd w:val="clear" w:color="auto" w:fill="FFFFFF"/>
                 <w:lang w:val="en-US"/>
               </w:rPr>
-              <w:t xml:space="preserve"> function deactivates the L</w:t>
+              <w:t xml:space="preserve"> function </w:t>
             </w:r>
             <w:r>
               <w:rPr>
@@ -10998,7 +11157,8 @@
                 <w:shd w:val="clear" w:color="auto" w:fill="FFFFFF"/>
                 <w:lang w:val="en-US"/>
               </w:rPr>
-              <w:t>KA</w:t>
+              <w:lastRenderedPageBreak/>
+              <w:t>deactivates the L</w:t>
             </w:r>
             <w:r>
               <w:rPr>
@@ -11007,7 +11167,7 @@
                 <w:shd w:val="clear" w:color="auto" w:fill="FFFFFF"/>
                 <w:lang w:val="en-US"/>
               </w:rPr>
-              <w:t xml:space="preserve"> feature, the 'L</w:t>
+              <w:t>KA</w:t>
             </w:r>
             <w:r>
               <w:rPr>
@@ -11016,7 +11176,7 @@
                 <w:shd w:val="clear" w:color="auto" w:fill="FFFFFF"/>
                 <w:lang w:val="en-US"/>
               </w:rPr>
-              <w:t>KA</w:t>
+              <w:t xml:space="preserve"> feature, the 'L</w:t>
             </w:r>
             <w:r>
               <w:rPr>
@@ -11025,6 +11185,15 @@
                 <w:shd w:val="clear" w:color="auto" w:fill="FFFFFF"/>
                 <w:lang w:val="en-US"/>
               </w:rPr>
+              <w:t>KA</w:t>
+            </w:r>
+            <w:r>
+              <w:rPr>
+                <w:rFonts w:eastAsia="Times New Roman"/>
+                <w:color w:val="auto"/>
+                <w:shd w:val="clear" w:color="auto" w:fill="FFFFFF"/>
+                <w:lang w:val="en-US"/>
+              </w:rPr>
               <w:t xml:space="preserve"> Safety' software block shall send a signal to the car display ECU to turn on a warning light.</w:t>
             </w:r>
           </w:p>
@@ -11046,7 +11215,8 @@
               <w:spacing w:line="240" w:lineRule="auto"/>
             </w:pPr>
             <w:r>
-              <w:t>C</w:t>
+              <w:lastRenderedPageBreak/>
+              <w:t>B</w:t>
             </w:r>
           </w:p>
         </w:tc>
@@ -11067,7 +11237,13 @@
               <w:spacing w:line="240" w:lineRule="auto"/>
             </w:pPr>
             <w:r>
-              <w:t>50ms</w:t>
+              <w:t>5</w:t>
+            </w:r>
+            <w:r>
+              <w:t>0</w:t>
+            </w:r>
+            <w:r>
+              <w:t>0ms</w:t>
             </w:r>
           </w:p>
         </w:tc>
@@ -11088,7 +11264,11 @@
               <w:spacing w:line="240" w:lineRule="auto"/>
             </w:pPr>
             <w:r>
-              <w:t>Electronic Power Steering ECU - LKA Safety Functionality</w:t>
+              <w:t xml:space="preserve">Electronic </w:t>
+            </w:r>
+            <w:r>
+              <w:lastRenderedPageBreak/>
+              <w:t>Power Steering ECU - LKA Safety Functionality</w:t>
             </w:r>
           </w:p>
         </w:tc>
@@ -11109,7 +11289,12 @@
               <w:spacing w:line="240" w:lineRule="auto"/>
             </w:pPr>
             <w:r>
-              <w:t>LKA_Torque_Request = 0</w:t>
+              <w:lastRenderedPageBreak/>
+              <w:t>LKA_Torqu</w:t>
+            </w:r>
+            <w:r>
+              <w:lastRenderedPageBreak/>
+              <w:t>e_Request = 0</w:t>
             </w:r>
           </w:p>
         </w:tc>
@@ -11264,7 +11449,7 @@
               <w:spacing w:line="240" w:lineRule="auto"/>
             </w:pPr>
             <w:r>
-              <w:t>C</w:t>
+              <w:t>B</w:t>
             </w:r>
           </w:p>
         </w:tc>
@@ -11285,7 +11470,13 @@
               <w:spacing w:line="240" w:lineRule="auto"/>
             </w:pPr>
             <w:r>
-              <w:t>50ms</w:t>
+              <w:t>5</w:t>
+            </w:r>
+            <w:r>
+              <w:t>0</w:t>
+            </w:r>
+            <w:r>
+              <w:t>0ms</w:t>
             </w:r>
           </w:p>
         </w:tc>
@@ -11445,7 +11636,7 @@
               <w:spacing w:line="240" w:lineRule="auto"/>
             </w:pPr>
             <w:r>
-              <w:t>C</w:t>
+              <w:t>B</w:t>
             </w:r>
           </w:p>
         </w:tc>
@@ -11466,7 +11657,13 @@
               <w:spacing w:line="240" w:lineRule="auto"/>
             </w:pPr>
             <w:r>
-              <w:t>50ms</w:t>
+              <w:t>5</w:t>
+            </w:r>
+            <w:r>
+              <w:t>0</w:t>
+            </w:r>
+            <w:r>
+              <w:t>0ms</w:t>
             </w:r>
           </w:p>
         </w:tc>
@@ -11487,7 +11684,16 @@
               <w:spacing w:line="240" w:lineRule="auto"/>
             </w:pPr>
             <w:r>
-              <w:t>Electronic Power Steering ECU - LKA Safety Functionality</w:t>
+              <w:t xml:space="preserve">Electronic Power Steering ECU </w:t>
+            </w:r>
+            <w:r>
+              <w:t>–</w:t>
+            </w:r>
+            <w:r>
+              <w:t xml:space="preserve"> </w:t>
+            </w:r>
+            <w:r>
+              <w:t>Data transmission integrity check</w:t>
             </w:r>
           </w:p>
         </w:tc>
@@ -11632,7 +11838,7 @@
               <w:spacing w:line="240" w:lineRule="auto"/>
             </w:pPr>
             <w:r>
-              <w:t>C</w:t>
+              <w:t>B</w:t>
             </w:r>
           </w:p>
         </w:tc>
@@ -11653,7 +11859,13 @@
               <w:spacing w:line="240" w:lineRule="auto"/>
             </w:pPr>
             <w:r>
-              <w:t>50ms</w:t>
+              <w:t>50</w:t>
+            </w:r>
+            <w:r>
+              <w:t>0</w:t>
+            </w:r>
+            <w:r>
+              <w:t>ms</w:t>
             </w:r>
           </w:p>
         </w:tc>
@@ -11674,7 +11886,16 @@
               <w:spacing w:line="240" w:lineRule="auto"/>
             </w:pPr>
             <w:r>
-              <w:t>Electronic Power Steering ECU - LKA Safety Functionality</w:t>
+              <w:t xml:space="preserve">Electronic Power Steering ECU </w:t>
+            </w:r>
+            <w:r>
+              <w:t>–</w:t>
+            </w:r>
+            <w:r>
+              <w:t xml:space="preserve"> </w:t>
+            </w:r>
+            <w:r>
+              <w:t>Data transmission integrity check</w:t>
             </w:r>
           </w:p>
         </w:tc>
@@ -11819,7 +12040,7 @@
               <w:spacing w:line="240" w:lineRule="auto"/>
             </w:pPr>
             <w:r>
-              <w:t>C</w:t>
+              <w:t>B</w:t>
             </w:r>
           </w:p>
         </w:tc>
@@ -11840,7 +12061,13 @@
               <w:spacing w:line="240" w:lineRule="auto"/>
             </w:pPr>
             <w:r>
-              <w:t>50ms</w:t>
+              <w:t>5</w:t>
+            </w:r>
+            <w:r>
+              <w:t>0</w:t>
+            </w:r>
+            <w:r>
+              <w:t>0ms</w:t>
             </w:r>
           </w:p>
         </w:tc>
@@ -11861,7 +12088,16 @@
               <w:spacing w:line="240" w:lineRule="auto"/>
             </w:pPr>
             <w:r>
-              <w:t>Electronic Power Steering ECU - LKA Safety Functionality</w:t>
+              <w:t xml:space="preserve">Electronic Power Steering ECU </w:t>
+            </w:r>
+            <w:r>
+              <w:t>–</w:t>
+            </w:r>
+            <w:r>
+              <w:t xml:space="preserve"> </w:t>
+            </w:r>
+            <w:r>
+              <w:t>Data transmission integrity check</w:t>
             </w:r>
           </w:p>
         </w:tc>
@@ -12134,10 +12370,10 @@
           <w:lang w:val="en-US"/>
         </w:rPr>
         <w:drawing>
-          <wp:inline distT="0" distB="0" distL="0" distR="0" wp14:anchorId="56776C08" wp14:editId="57D0A677">
-            <wp:extent cx="5939155" cy="3340735"/>
-            <wp:effectExtent l="0" t="0" r="4445" b="12065"/>
-            <wp:docPr id="4" name="Picture 4" descr="Macintosh HD:Users:Jimmy:Documents:Udacity:CarND-Functional-Safety-Project:refined-system-architecture-01.png"/>
+          <wp:inline distT="0" distB="0" distL="0" distR="0" wp14:anchorId="6964EE79" wp14:editId="5C50AF80">
+            <wp:extent cx="5938520" cy="3340100"/>
+            <wp:effectExtent l="0" t="0" r="5080" b="12700"/>
+            <wp:docPr id="6" name="Picture 6" descr="Macintosh HD:Users:Jimmy:Documents:Udacity:CarND-Functional-Safety-Project:Architecture_Diagrams:graphic_asset_4.png"/>
             <wp:cNvGraphicFramePr>
               <a:graphicFrameLocks xmlns:a="http://schemas.openxmlformats.org/drawingml/2006/main" noChangeAspect="1"/>
             </wp:cNvGraphicFramePr>
@@ -12145,7 +12381,7 @@
               <a:graphicData uri="http://schemas.openxmlformats.org/drawingml/2006/picture">
                 <pic:pic xmlns:pic="http://schemas.openxmlformats.org/drawingml/2006/picture">
                   <pic:nvPicPr>
-                    <pic:cNvPr id="0" name="Picture 1" descr="Macintosh HD:Users:Jimmy:Documents:Udacity:CarND-Functional-Safety-Project:refined-system-architecture-01.png"/>
+                    <pic:cNvPr id="0" name="Picture 1" descr="Macintosh HD:Users:Jimmy:Documents:Udacity:CarND-Functional-Safety-Project:Architecture_Diagrams:graphic_asset_4.png"/>
                     <pic:cNvPicPr>
                       <a:picLocks noChangeAspect="1" noChangeArrowheads="1"/>
                     </pic:cNvPicPr>
@@ -12166,7 +12402,7 @@
                   <pic:spPr bwMode="auto">
                     <a:xfrm>
                       <a:off x="0" y="0"/>
-                      <a:ext cx="5939155" cy="3340735"/>
+                      <a:ext cx="5938520" cy="3340100"/>
                     </a:xfrm>
                     <a:prstGeom prst="rect">
                       <a:avLst/>
@@ -14723,7 +14959,7 @@
 </file>
 
 <file path=customXml/itemProps1.xml><?xml version="1.0" encoding="utf-8"?>
-<ds:datastoreItem xmlns:ds="http://schemas.openxmlformats.org/officeDocument/2006/customXml" ds:itemID="{CC3CD671-7A29-2043-963A-67F5EC0F9195}">
+<ds:datastoreItem xmlns:ds="http://schemas.openxmlformats.org/officeDocument/2006/customXml" ds:itemID="{B7411B31-EE02-C845-BE10-2D3BDFB3AC0B}">
   <ds:schemaRefs>
     <ds:schemaRef ds:uri="http://schemas.openxmlformats.org/officeDocument/2006/bibliography"/>
   </ds:schemaRefs>
